--- a/Отчеты/Задача 4/отчет.docx
+++ b/Отчеты/Задача 4/отчет.docx
@@ -1,6 +1,6 @@
 
 <file path=word/document.xml><?xml version="1.0" encoding="utf-8"?>
-<w:document xmlns:wpc="http://schemas.microsoft.com/office/word/2010/wordprocessingCanvas" xmlns:cx="http://schemas.microsoft.com/office/drawing/2014/chartex" xmlns:cx1="http://schemas.microsoft.com/office/drawing/2015/9/8/chartex" xmlns:cx2="http://schemas.microsoft.com/office/drawing/2015/10/21/chartex" xmlns:cx3="http://schemas.microsoft.com/office/drawing/2016/5/9/chartex" xmlns:cx4="http://schemas.microsoft.com/office/drawing/2016/5/10/chartex" xmlns:cx5="http://schemas.microsoft.com/office/drawing/2016/5/11/chartex" xmlns:cx6="http://schemas.microsoft.com/office/drawing/2016/5/12/chartex" xmlns:cx7="http://schemas.microsoft.com/office/drawing/2016/5/13/chartex" xmlns:cx8="http://schemas.microsoft.com/office/drawing/2016/5/14/chartex" xmlns:mc="http://schemas.openxmlformats.org/markup-compatibility/2006" xmlns:aink="http://schemas.microsoft.com/office/drawing/2016/ink" xmlns:am3d="http://schemas.microsoft.com/office/drawing/2017/model3d" xmlns:o="urn:schemas-microsoft-com:office:office" xmlns:r="http://schemas.openxmlformats.org/officeDocument/2006/relationships" xmlns:m="http://schemas.openxmlformats.org/officeDocument/2006/math" xmlns:v="urn:schemas-microsoft-com:vml" xmlns:wp14="http://schemas.microsoft.com/office/word/2010/wordprocessingDrawing" xmlns:wp="http://schemas.openxmlformats.org/drawingml/2006/wordprocessingDrawing" xmlns:w10="urn:schemas-microsoft-com:office:word" xmlns:w="http://schemas.openxmlformats.org/wordprocessingml/2006/main" xmlns:w14="http://schemas.microsoft.com/office/word/2010/wordml" xmlns:w15="http://schemas.microsoft.com/office/word/2012/wordml" xmlns:w16cex="http://schemas.microsoft.com/office/word/2018/wordml/cex" xmlns:w16cid="http://schemas.microsoft.com/office/word/2016/wordml/cid" xmlns:w16="http://schemas.microsoft.com/office/word/2018/wordml" xmlns:w16se="http://schemas.microsoft.com/office/word/2015/wordml/symex" xmlns:wpg="http://schemas.microsoft.com/office/word/2010/wordprocessingGroup" xmlns:wpi="http://schemas.microsoft.com/office/word/2010/wordprocessingInk" xmlns:wne="http://schemas.microsoft.com/office/word/2006/wordml" xmlns:wps="http://schemas.microsoft.com/office/word/2010/wordprocessingShape" mc:Ignorable="w14 w15 w16se w16cid w16 w16cex wp14">
+<w:document xmlns:wpc="http://schemas.microsoft.com/office/word/2010/wordprocessingCanvas" xmlns:mc="http://schemas.openxmlformats.org/markup-compatibility/2006" xmlns:o="urn:schemas-microsoft-com:office:office" xmlns:r="http://schemas.openxmlformats.org/officeDocument/2006/relationships" xmlns:m="http://schemas.openxmlformats.org/officeDocument/2006/math" xmlns:v="urn:schemas-microsoft-com:vml" xmlns:wp14="http://schemas.microsoft.com/office/word/2010/wordprocessingDrawing" xmlns:wp="http://schemas.openxmlformats.org/drawingml/2006/wordprocessingDrawing" xmlns:w10="urn:schemas-microsoft-com:office:word" xmlns:w="http://schemas.openxmlformats.org/wordprocessingml/2006/main" xmlns:w14="http://schemas.microsoft.com/office/word/2010/wordml" xmlns:w15="http://schemas.microsoft.com/office/word/2012/wordml" xmlns:wpg="http://schemas.microsoft.com/office/word/2010/wordprocessingGroup" xmlns:wpi="http://schemas.microsoft.com/office/word/2010/wordprocessingInk" xmlns:wne="http://schemas.microsoft.com/office/word/2006/wordml" xmlns:wps="http://schemas.microsoft.com/office/word/2010/wordprocessingShape" mc:Ignorable="w14 w15 wp14">
   <w:body>
     <w:p>
       <w:pPr>
@@ -26,15 +26,7 @@
           <w:sz w:val="24"/>
           <w:szCs w:val="24"/>
         </w:rPr>
-        <w:t xml:space="preserve"> </w:t>
-      </w:r>
-      <w:r>
-        <w:rPr>
-          <w:rFonts w:ascii="Times New Roman" w:hAnsi="Times New Roman" w:cs="Times New Roman"/>
-          <w:sz w:val="24"/>
-          <w:szCs w:val="24"/>
-        </w:rPr>
-        <w:t>Адамович Константин</w:t>
+        <w:t xml:space="preserve"> Адамович Константин</w:t>
       </w:r>
       <w:r>
         <w:rPr>
@@ -69,16 +61,16 @@
         <w:rPr>
           <w:rFonts w:ascii="Times New Roman" w:hAnsi="Times New Roman" w:cs="Times New Roman"/>
           <w:b/>
-          <w:sz w:val="28"/>
-          <w:szCs w:val="28"/>
+          <w:sz w:val="24"/>
+          <w:szCs w:val="24"/>
         </w:rPr>
       </w:pPr>
       <w:r>
         <w:rPr>
           <w:rFonts w:ascii="Times New Roman" w:hAnsi="Times New Roman" w:cs="Times New Roman"/>
           <w:b/>
-          <w:sz w:val="28"/>
-          <w:szCs w:val="28"/>
+          <w:sz w:val="24"/>
+          <w:szCs w:val="24"/>
         </w:rPr>
         <w:t xml:space="preserve">Отчет по практической работе № </w:t>
       </w:r>
@@ -86,8 +78,8 @@
         <w:rPr>
           <w:rFonts w:ascii="Times New Roman" w:hAnsi="Times New Roman" w:cs="Times New Roman"/>
           <w:b/>
-          <w:sz w:val="28"/>
-          <w:szCs w:val="28"/>
+          <w:sz w:val="24"/>
+          <w:szCs w:val="24"/>
         </w:rPr>
         <w:t>4</w:t>
       </w:r>
@@ -100,16 +92,16 @@
         <w:rPr>
           <w:rFonts w:ascii="Times New Roman" w:hAnsi="Times New Roman" w:cs="Times New Roman"/>
           <w:b/>
-          <w:sz w:val="28"/>
-          <w:szCs w:val="28"/>
+          <w:sz w:val="24"/>
+          <w:szCs w:val="24"/>
         </w:rPr>
       </w:pPr>
       <w:r>
         <w:rPr>
           <w:rFonts w:ascii="Times New Roman" w:hAnsi="Times New Roman" w:cs="Times New Roman"/>
           <w:b/>
-          <w:sz w:val="28"/>
-          <w:szCs w:val="28"/>
+          <w:sz w:val="24"/>
+          <w:szCs w:val="24"/>
         </w:rPr>
         <w:t>«</w:t>
       </w:r>
@@ -117,8 +109,8 @@
         <w:rPr>
           <w:rFonts w:ascii="Times New Roman" w:hAnsi="Times New Roman" w:cs="Times New Roman"/>
           <w:b/>
-          <w:sz w:val="28"/>
-          <w:szCs w:val="28"/>
+          <w:sz w:val="24"/>
+          <w:szCs w:val="24"/>
         </w:rPr>
         <w:t>Поиск аналогов, выбор прототипа»</w:t>
       </w:r>
@@ -182,15 +174,7 @@
           <w:sz w:val="24"/>
           <w:szCs w:val="24"/>
         </w:rPr>
-        <w:t>Решение задач</w:t>
-      </w:r>
-      <w:r>
-        <w:rPr>
-          <w:rFonts w:ascii="Times New Roman" w:hAnsi="Times New Roman" w:cs="Times New Roman"/>
-          <w:sz w:val="24"/>
-          <w:szCs w:val="24"/>
-        </w:rPr>
-        <w:t>.</w:t>
+        <w:t>Решение задач.</w:t>
       </w:r>
     </w:p>
     <w:p>
@@ -262,6 +246,8 @@
         </w:rPr>
         <w:t>Определение критериев</w:t>
       </w:r>
+      <w:bookmarkStart w:id="0" w:name="_GoBack"/>
+      <w:bookmarkEnd w:id="0"/>
     </w:p>
     <w:p>
       <w:pPr>
@@ -289,6 +275,5190 @@
         </w:rPr>
         <w:t>Сравнение аналогов по критериям</w:t>
       </w:r>
+    </w:p>
+    <w:p>
+      <w:pPr>
+        <w:tabs>
+          <w:tab w:val="left" w:pos="4101"/>
+        </w:tabs>
+        <w:spacing w:after="0" w:line="360" w:lineRule="auto"/>
+        <w:jc w:val="both"/>
+        <w:rPr>
+          <w:rFonts w:ascii="Times New Roman" w:hAnsi="Times New Roman" w:cs="Times New Roman"/>
+          <w:sz w:val="24"/>
+          <w:szCs w:val="24"/>
+        </w:rPr>
+      </w:pPr>
+    </w:p>
+    <w:p>
+      <w:pPr>
+        <w:tabs>
+          <w:tab w:val="left" w:pos="4101"/>
+        </w:tabs>
+        <w:spacing w:after="0" w:line="360" w:lineRule="auto"/>
+        <w:jc w:val="both"/>
+        <w:rPr>
+          <w:rFonts w:ascii="Times New Roman" w:hAnsi="Times New Roman" w:cs="Times New Roman"/>
+          <w:sz w:val="24"/>
+          <w:szCs w:val="24"/>
+        </w:rPr>
+      </w:pPr>
+      <w:r>
+        <w:rPr>
+          <w:rFonts w:ascii="Times New Roman" w:hAnsi="Times New Roman" w:cs="Times New Roman"/>
+          <w:sz w:val="24"/>
+          <w:szCs w:val="24"/>
+        </w:rPr>
+        <w:t>Таблица 1 – Сравнение аналогов по выбранными критериям</w:t>
+      </w:r>
+    </w:p>
+    <w:tbl>
+      <w:tblPr>
+        <w:tblStyle w:val="a5"/>
+        <w:tblW w:w="0" w:type="auto"/>
+        <w:tblInd w:w="0" w:type="dxa"/>
+        <w:tblLook w:val="04A0" w:firstRow="1" w:lastRow="0" w:firstColumn="1" w:lastColumn="0" w:noHBand="0" w:noVBand="1"/>
+      </w:tblPr>
+      <w:tblGrid>
+        <w:gridCol w:w="1537"/>
+        <w:gridCol w:w="1058"/>
+        <w:gridCol w:w="1219"/>
+        <w:gridCol w:w="1219"/>
+        <w:gridCol w:w="1098"/>
+        <w:gridCol w:w="987"/>
+        <w:gridCol w:w="1106"/>
+        <w:gridCol w:w="1120"/>
+      </w:tblGrid>
+      <w:tr>
+        <w:tc>
+          <w:tcPr>
+            <w:tcW w:w="1605" w:type="dxa"/>
+            <w:tcBorders>
+              <w:top w:val="single" w:sz="4" w:space="0" w:color="auto"/>
+              <w:left w:val="single" w:sz="4" w:space="0" w:color="auto"/>
+              <w:bottom w:val="single" w:sz="4" w:space="0" w:color="auto"/>
+              <w:right w:val="single" w:sz="4" w:space="0" w:color="auto"/>
+            </w:tcBorders>
+            <w:hideMark/>
+          </w:tcPr>
+          <w:p>
+            <w:pPr>
+              <w:rPr>
+                <w:rFonts w:ascii="Times New Roman" w:hAnsi="Times New Roman" w:cs="Times New Roman"/>
+                <w:sz w:val="24"/>
+                <w:szCs w:val="24"/>
+              </w:rPr>
+            </w:pPr>
+            <w:r>
+              <w:rPr>
+                <w:rFonts w:ascii="Times New Roman" w:hAnsi="Times New Roman" w:cs="Times New Roman"/>
+                <w:sz w:val="24"/>
+                <w:szCs w:val="24"/>
+              </w:rPr>
+              <w:t>Критерий</w:t>
+            </w:r>
+          </w:p>
+        </w:tc>
+        <w:tc>
+          <w:tcPr>
+            <w:tcW w:w="1216" w:type="dxa"/>
+            <w:tcBorders>
+              <w:top w:val="single" w:sz="4" w:space="0" w:color="auto"/>
+              <w:left w:val="single" w:sz="4" w:space="0" w:color="auto"/>
+              <w:bottom w:val="single" w:sz="4" w:space="0" w:color="auto"/>
+              <w:right w:val="single" w:sz="4" w:space="0" w:color="auto"/>
+            </w:tcBorders>
+            <w:hideMark/>
+          </w:tcPr>
+          <w:p>
+            <w:pPr>
+              <w:rPr>
+                <w:rFonts w:ascii="Times New Roman" w:hAnsi="Times New Roman" w:cs="Times New Roman"/>
+                <w:sz w:val="24"/>
+                <w:szCs w:val="24"/>
+              </w:rPr>
+            </w:pPr>
+            <w:r>
+              <w:rPr>
+                <w:rFonts w:ascii="Times New Roman" w:hAnsi="Times New Roman" w:cs="Times New Roman"/>
+                <w:sz w:val="24"/>
+                <w:szCs w:val="24"/>
+              </w:rPr>
+              <w:t>Локальное хранение</w:t>
+            </w:r>
+          </w:p>
+        </w:tc>
+        <w:tc>
+          <w:tcPr>
+            <w:tcW w:w="1408" w:type="dxa"/>
+            <w:tcBorders>
+              <w:top w:val="single" w:sz="4" w:space="0" w:color="auto"/>
+              <w:left w:val="single" w:sz="4" w:space="0" w:color="auto"/>
+              <w:bottom w:val="single" w:sz="4" w:space="0" w:color="auto"/>
+              <w:right w:val="single" w:sz="4" w:space="0" w:color="auto"/>
+            </w:tcBorders>
+            <w:hideMark/>
+          </w:tcPr>
+          <w:p>
+            <w:pPr>
+              <w:rPr>
+                <w:rFonts w:ascii="Times New Roman" w:hAnsi="Times New Roman" w:cs="Times New Roman"/>
+                <w:sz w:val="24"/>
+                <w:szCs w:val="24"/>
+              </w:rPr>
+            </w:pPr>
+            <w:r>
+              <w:rPr>
+                <w:rFonts w:ascii="Times New Roman" w:hAnsi="Times New Roman" w:cs="Times New Roman"/>
+                <w:sz w:val="24"/>
+                <w:szCs w:val="24"/>
+              </w:rPr>
+              <w:t xml:space="preserve">Локальный </w:t>
+            </w:r>
+            <w:proofErr w:type="spellStart"/>
+            <w:r>
+              <w:rPr>
+                <w:rFonts w:ascii="Times New Roman" w:hAnsi="Times New Roman" w:cs="Times New Roman"/>
+                <w:sz w:val="24"/>
+                <w:szCs w:val="24"/>
+              </w:rPr>
+              <w:t>git-репозиторий</w:t>
+            </w:r>
+            <w:proofErr w:type="spellEnd"/>
+          </w:p>
+        </w:tc>
+        <w:tc>
+          <w:tcPr>
+            <w:tcW w:w="1408" w:type="dxa"/>
+            <w:tcBorders>
+              <w:top w:val="single" w:sz="4" w:space="0" w:color="auto"/>
+              <w:left w:val="single" w:sz="4" w:space="0" w:color="auto"/>
+              <w:bottom w:val="single" w:sz="4" w:space="0" w:color="auto"/>
+              <w:right w:val="single" w:sz="4" w:space="0" w:color="auto"/>
+            </w:tcBorders>
+            <w:hideMark/>
+          </w:tcPr>
+          <w:p>
+            <w:pPr>
+              <w:rPr>
+                <w:rFonts w:ascii="Times New Roman" w:hAnsi="Times New Roman" w:cs="Times New Roman"/>
+                <w:sz w:val="24"/>
+                <w:szCs w:val="24"/>
+              </w:rPr>
+            </w:pPr>
+            <w:r>
+              <w:rPr>
+                <w:rFonts w:ascii="Times New Roman" w:hAnsi="Times New Roman" w:cs="Times New Roman"/>
+                <w:sz w:val="24"/>
+                <w:szCs w:val="24"/>
+              </w:rPr>
+              <w:t xml:space="preserve">Удаленный </w:t>
+            </w:r>
+            <w:proofErr w:type="spellStart"/>
+            <w:r>
+              <w:rPr>
+                <w:rFonts w:ascii="Times New Roman" w:hAnsi="Times New Roman" w:cs="Times New Roman"/>
+                <w:sz w:val="24"/>
+                <w:szCs w:val="24"/>
+              </w:rPr>
+              <w:t>git-репозиторий</w:t>
+            </w:r>
+            <w:proofErr w:type="spellEnd"/>
+          </w:p>
+        </w:tc>
+        <w:tc>
+          <w:tcPr>
+            <w:tcW w:w="1322" w:type="dxa"/>
+            <w:tcBorders>
+              <w:top w:val="single" w:sz="4" w:space="0" w:color="auto"/>
+              <w:left w:val="single" w:sz="4" w:space="0" w:color="auto"/>
+              <w:bottom w:val="single" w:sz="4" w:space="0" w:color="auto"/>
+              <w:right w:val="single" w:sz="4" w:space="0" w:color="auto"/>
+            </w:tcBorders>
+            <w:hideMark/>
+          </w:tcPr>
+          <w:p>
+            <w:pPr>
+              <w:rPr>
+                <w:rFonts w:ascii="Times New Roman" w:hAnsi="Times New Roman" w:cs="Times New Roman"/>
+                <w:sz w:val="24"/>
+                <w:szCs w:val="24"/>
+              </w:rPr>
+            </w:pPr>
+            <w:r>
+              <w:rPr>
+                <w:rFonts w:ascii="Times New Roman" w:hAnsi="Times New Roman" w:cs="Times New Roman"/>
+                <w:sz w:val="24"/>
+                <w:szCs w:val="24"/>
+              </w:rPr>
+              <w:t>Облачное хранилище</w:t>
+            </w:r>
+          </w:p>
+        </w:tc>
+        <w:tc>
+          <w:tcPr>
+            <w:tcW w:w="1420" w:type="dxa"/>
+            <w:tcBorders>
+              <w:top w:val="single" w:sz="4" w:space="0" w:color="auto"/>
+              <w:left w:val="single" w:sz="4" w:space="0" w:color="auto"/>
+              <w:bottom w:val="single" w:sz="4" w:space="0" w:color="auto"/>
+              <w:right w:val="single" w:sz="4" w:space="0" w:color="auto"/>
+            </w:tcBorders>
+            <w:hideMark/>
+          </w:tcPr>
+          <w:p>
+            <w:pPr>
+              <w:rPr>
+                <w:rFonts w:ascii="Times New Roman" w:hAnsi="Times New Roman" w:cs="Times New Roman"/>
+                <w:sz w:val="24"/>
+                <w:szCs w:val="24"/>
+              </w:rPr>
+            </w:pPr>
+            <w:r>
+              <w:rPr>
+                <w:rFonts w:ascii="Times New Roman" w:hAnsi="Times New Roman" w:cs="Times New Roman"/>
+                <w:sz w:val="24"/>
+                <w:szCs w:val="24"/>
+              </w:rPr>
+              <w:t xml:space="preserve">Хранение на </w:t>
+            </w:r>
+            <w:proofErr w:type="spellStart"/>
+            <w:r>
+              <w:rPr>
+                <w:rFonts w:ascii="Times New Roman" w:hAnsi="Times New Roman" w:cs="Times New Roman"/>
+                <w:sz w:val="24"/>
+                <w:szCs w:val="24"/>
+              </w:rPr>
+              <w:t>флешке</w:t>
+            </w:r>
+            <w:proofErr w:type="spellEnd"/>
+          </w:p>
+        </w:tc>
+        <w:tc>
+          <w:tcPr>
+            <w:tcW w:w="1274" w:type="dxa"/>
+            <w:tcBorders>
+              <w:top w:val="single" w:sz="4" w:space="0" w:color="auto"/>
+              <w:left w:val="single" w:sz="4" w:space="0" w:color="auto"/>
+              <w:bottom w:val="single" w:sz="4" w:space="0" w:color="auto"/>
+              <w:right w:val="single" w:sz="4" w:space="0" w:color="auto"/>
+            </w:tcBorders>
+            <w:hideMark/>
+          </w:tcPr>
+          <w:p>
+            <w:pPr>
+              <w:rPr>
+                <w:rFonts w:ascii="Times New Roman" w:hAnsi="Times New Roman" w:cs="Times New Roman"/>
+                <w:sz w:val="24"/>
+                <w:szCs w:val="24"/>
+              </w:rPr>
+            </w:pPr>
+            <w:r>
+              <w:rPr>
+                <w:rFonts w:ascii="Times New Roman" w:hAnsi="Times New Roman" w:cs="Times New Roman"/>
+                <w:sz w:val="24"/>
+                <w:szCs w:val="24"/>
+              </w:rPr>
+              <w:t>Локальный файл сервер</w:t>
+            </w:r>
+          </w:p>
+        </w:tc>
+        <w:tc>
+          <w:tcPr>
+            <w:tcW w:w="1290" w:type="dxa"/>
+            <w:tcBorders>
+              <w:top w:val="single" w:sz="4" w:space="0" w:color="auto"/>
+              <w:left w:val="single" w:sz="4" w:space="0" w:color="auto"/>
+              <w:bottom w:val="single" w:sz="4" w:space="0" w:color="auto"/>
+              <w:right w:val="single" w:sz="4" w:space="0" w:color="auto"/>
+            </w:tcBorders>
+            <w:hideMark/>
+          </w:tcPr>
+          <w:p>
+            <w:pPr>
+              <w:rPr>
+                <w:rFonts w:ascii="Times New Roman" w:hAnsi="Times New Roman" w:cs="Times New Roman"/>
+                <w:sz w:val="24"/>
+                <w:szCs w:val="24"/>
+              </w:rPr>
+            </w:pPr>
+            <w:r>
+              <w:rPr>
+                <w:rFonts w:ascii="Times New Roman" w:hAnsi="Times New Roman" w:cs="Times New Roman"/>
+                <w:sz w:val="24"/>
+                <w:szCs w:val="24"/>
+              </w:rPr>
+              <w:t>Удаленный файл сервер</w:t>
+            </w:r>
+          </w:p>
+        </w:tc>
+      </w:tr>
+      <w:tr>
+        <w:tc>
+          <w:tcPr>
+            <w:tcW w:w="1605" w:type="dxa"/>
+            <w:tcBorders>
+              <w:top w:val="single" w:sz="4" w:space="0" w:color="auto"/>
+              <w:left w:val="single" w:sz="4" w:space="0" w:color="auto"/>
+              <w:bottom w:val="single" w:sz="4" w:space="0" w:color="auto"/>
+              <w:right w:val="single" w:sz="4" w:space="0" w:color="auto"/>
+            </w:tcBorders>
+            <w:hideMark/>
+          </w:tcPr>
+          <w:p>
+            <w:pPr>
+              <w:rPr>
+                <w:rFonts w:ascii="Times New Roman" w:hAnsi="Times New Roman" w:cs="Times New Roman"/>
+                <w:sz w:val="24"/>
+                <w:szCs w:val="24"/>
+              </w:rPr>
+            </w:pPr>
+            <w:r>
+              <w:rPr>
+                <w:rFonts w:ascii="Times New Roman" w:hAnsi="Times New Roman" w:cs="Times New Roman"/>
+                <w:sz w:val="24"/>
+                <w:szCs w:val="24"/>
+              </w:rPr>
+              <w:t>Удобное представление</w:t>
+            </w:r>
+          </w:p>
+        </w:tc>
+        <w:tc>
+          <w:tcPr>
+            <w:tcW w:w="1216" w:type="dxa"/>
+            <w:tcBorders>
+              <w:top w:val="single" w:sz="4" w:space="0" w:color="auto"/>
+              <w:left w:val="single" w:sz="4" w:space="0" w:color="auto"/>
+              <w:bottom w:val="single" w:sz="4" w:space="0" w:color="auto"/>
+              <w:right w:val="single" w:sz="4" w:space="0" w:color="auto"/>
+            </w:tcBorders>
+            <w:hideMark/>
+          </w:tcPr>
+          <w:p>
+            <w:pPr>
+              <w:jc w:val="center"/>
+              <w:rPr>
+                <w:rFonts w:ascii="Times New Roman" w:hAnsi="Times New Roman" w:cs="Times New Roman"/>
+                <w:sz w:val="24"/>
+                <w:szCs w:val="24"/>
+              </w:rPr>
+            </w:pPr>
+            <w:r>
+              <w:rPr>
+                <w:rFonts w:ascii="Times New Roman" w:hAnsi="Times New Roman" w:cs="Times New Roman"/>
+                <w:sz w:val="24"/>
+                <w:szCs w:val="24"/>
+              </w:rPr>
+              <w:t>0</w:t>
+            </w:r>
+          </w:p>
+        </w:tc>
+        <w:tc>
+          <w:tcPr>
+            <w:tcW w:w="1408" w:type="dxa"/>
+            <w:tcBorders>
+              <w:top w:val="single" w:sz="4" w:space="0" w:color="auto"/>
+              <w:left w:val="single" w:sz="4" w:space="0" w:color="auto"/>
+              <w:bottom w:val="single" w:sz="4" w:space="0" w:color="auto"/>
+              <w:right w:val="single" w:sz="4" w:space="0" w:color="auto"/>
+            </w:tcBorders>
+            <w:hideMark/>
+          </w:tcPr>
+          <w:p>
+            <w:pPr>
+              <w:jc w:val="center"/>
+              <w:rPr>
+                <w:rFonts w:ascii="Times New Roman" w:hAnsi="Times New Roman" w:cs="Times New Roman"/>
+                <w:sz w:val="24"/>
+                <w:szCs w:val="24"/>
+              </w:rPr>
+            </w:pPr>
+            <w:r>
+              <w:rPr>
+                <w:rFonts w:ascii="Times New Roman" w:hAnsi="Times New Roman" w:cs="Times New Roman"/>
+                <w:sz w:val="24"/>
+                <w:szCs w:val="24"/>
+              </w:rPr>
+              <w:t>0</w:t>
+            </w:r>
+          </w:p>
+        </w:tc>
+        <w:tc>
+          <w:tcPr>
+            <w:tcW w:w="1408" w:type="dxa"/>
+            <w:tcBorders>
+              <w:top w:val="single" w:sz="4" w:space="0" w:color="auto"/>
+              <w:left w:val="single" w:sz="4" w:space="0" w:color="auto"/>
+              <w:bottom w:val="single" w:sz="4" w:space="0" w:color="auto"/>
+              <w:right w:val="single" w:sz="4" w:space="0" w:color="auto"/>
+            </w:tcBorders>
+            <w:hideMark/>
+          </w:tcPr>
+          <w:p>
+            <w:pPr>
+              <w:jc w:val="center"/>
+              <w:rPr>
+                <w:rFonts w:ascii="Times New Roman" w:hAnsi="Times New Roman" w:cs="Times New Roman"/>
+                <w:sz w:val="24"/>
+                <w:szCs w:val="24"/>
+              </w:rPr>
+            </w:pPr>
+            <w:r>
+              <w:rPr>
+                <w:rFonts w:ascii="Times New Roman" w:hAnsi="Times New Roman" w:cs="Times New Roman"/>
+                <w:sz w:val="24"/>
+                <w:szCs w:val="24"/>
+              </w:rPr>
+              <w:t>0</w:t>
+            </w:r>
+          </w:p>
+        </w:tc>
+        <w:tc>
+          <w:tcPr>
+            <w:tcW w:w="1322" w:type="dxa"/>
+            <w:tcBorders>
+              <w:top w:val="single" w:sz="4" w:space="0" w:color="auto"/>
+              <w:left w:val="single" w:sz="4" w:space="0" w:color="auto"/>
+              <w:bottom w:val="single" w:sz="4" w:space="0" w:color="auto"/>
+              <w:right w:val="single" w:sz="4" w:space="0" w:color="auto"/>
+            </w:tcBorders>
+            <w:hideMark/>
+          </w:tcPr>
+          <w:p>
+            <w:pPr>
+              <w:jc w:val="center"/>
+              <w:rPr>
+                <w:rFonts w:ascii="Times New Roman" w:hAnsi="Times New Roman" w:cs="Times New Roman"/>
+                <w:sz w:val="24"/>
+                <w:szCs w:val="24"/>
+              </w:rPr>
+            </w:pPr>
+            <w:r>
+              <w:rPr>
+                <w:rFonts w:ascii="Times New Roman" w:hAnsi="Times New Roman" w:cs="Times New Roman"/>
+                <w:sz w:val="24"/>
+                <w:szCs w:val="24"/>
+              </w:rPr>
+              <w:t>0</w:t>
+            </w:r>
+          </w:p>
+        </w:tc>
+        <w:tc>
+          <w:tcPr>
+            <w:tcW w:w="1420" w:type="dxa"/>
+            <w:tcBorders>
+              <w:top w:val="single" w:sz="4" w:space="0" w:color="auto"/>
+              <w:left w:val="single" w:sz="4" w:space="0" w:color="auto"/>
+              <w:bottom w:val="single" w:sz="4" w:space="0" w:color="auto"/>
+              <w:right w:val="single" w:sz="4" w:space="0" w:color="auto"/>
+            </w:tcBorders>
+            <w:hideMark/>
+          </w:tcPr>
+          <w:p>
+            <w:pPr>
+              <w:jc w:val="center"/>
+              <w:rPr>
+                <w:rFonts w:ascii="Times New Roman" w:hAnsi="Times New Roman" w:cs="Times New Roman"/>
+                <w:sz w:val="24"/>
+                <w:szCs w:val="24"/>
+              </w:rPr>
+            </w:pPr>
+            <w:r>
+              <w:rPr>
+                <w:rFonts w:ascii="Times New Roman" w:hAnsi="Times New Roman" w:cs="Times New Roman"/>
+                <w:sz w:val="24"/>
+                <w:szCs w:val="24"/>
+              </w:rPr>
+              <w:t>0</w:t>
+            </w:r>
+          </w:p>
+        </w:tc>
+        <w:tc>
+          <w:tcPr>
+            <w:tcW w:w="1274" w:type="dxa"/>
+            <w:tcBorders>
+              <w:top w:val="single" w:sz="4" w:space="0" w:color="auto"/>
+              <w:left w:val="single" w:sz="4" w:space="0" w:color="auto"/>
+              <w:bottom w:val="single" w:sz="4" w:space="0" w:color="auto"/>
+              <w:right w:val="single" w:sz="4" w:space="0" w:color="auto"/>
+            </w:tcBorders>
+            <w:hideMark/>
+          </w:tcPr>
+          <w:p>
+            <w:pPr>
+              <w:jc w:val="center"/>
+              <w:rPr>
+                <w:rFonts w:ascii="Times New Roman" w:hAnsi="Times New Roman" w:cs="Times New Roman"/>
+                <w:sz w:val="24"/>
+                <w:szCs w:val="24"/>
+              </w:rPr>
+            </w:pPr>
+            <w:r>
+              <w:rPr>
+                <w:rFonts w:ascii="Times New Roman" w:hAnsi="Times New Roman" w:cs="Times New Roman"/>
+                <w:sz w:val="24"/>
+                <w:szCs w:val="24"/>
+              </w:rPr>
+              <w:t>0</w:t>
+            </w:r>
+          </w:p>
+        </w:tc>
+        <w:tc>
+          <w:tcPr>
+            <w:tcW w:w="1290" w:type="dxa"/>
+            <w:tcBorders>
+              <w:top w:val="single" w:sz="4" w:space="0" w:color="auto"/>
+              <w:left w:val="single" w:sz="4" w:space="0" w:color="auto"/>
+              <w:bottom w:val="single" w:sz="4" w:space="0" w:color="auto"/>
+              <w:right w:val="single" w:sz="4" w:space="0" w:color="auto"/>
+            </w:tcBorders>
+            <w:hideMark/>
+          </w:tcPr>
+          <w:p>
+            <w:pPr>
+              <w:jc w:val="center"/>
+              <w:rPr>
+                <w:rFonts w:ascii="Times New Roman" w:hAnsi="Times New Roman" w:cs="Times New Roman"/>
+                <w:sz w:val="24"/>
+                <w:szCs w:val="24"/>
+              </w:rPr>
+            </w:pPr>
+            <w:r>
+              <w:rPr>
+                <w:rFonts w:ascii="Times New Roman" w:hAnsi="Times New Roman" w:cs="Times New Roman"/>
+                <w:sz w:val="24"/>
+                <w:szCs w:val="24"/>
+              </w:rPr>
+              <w:t>0</w:t>
+            </w:r>
+          </w:p>
+        </w:tc>
+      </w:tr>
+      <w:tr>
+        <w:tc>
+          <w:tcPr>
+            <w:tcW w:w="1605" w:type="dxa"/>
+            <w:tcBorders>
+              <w:top w:val="single" w:sz="4" w:space="0" w:color="auto"/>
+              <w:left w:val="single" w:sz="4" w:space="0" w:color="auto"/>
+              <w:bottom w:val="single" w:sz="4" w:space="0" w:color="auto"/>
+              <w:right w:val="single" w:sz="4" w:space="0" w:color="auto"/>
+            </w:tcBorders>
+            <w:hideMark/>
+          </w:tcPr>
+          <w:p>
+            <w:pPr>
+              <w:rPr>
+                <w:rFonts w:ascii="Times New Roman" w:hAnsi="Times New Roman" w:cs="Times New Roman"/>
+                <w:sz w:val="24"/>
+                <w:szCs w:val="24"/>
+              </w:rPr>
+            </w:pPr>
+            <w:r>
+              <w:rPr>
+                <w:rFonts w:ascii="Times New Roman" w:hAnsi="Times New Roman" w:cs="Times New Roman"/>
+                <w:sz w:val="24"/>
+                <w:szCs w:val="24"/>
+              </w:rPr>
+              <w:t>Сохранение места на диске</w:t>
+            </w:r>
+          </w:p>
+        </w:tc>
+        <w:tc>
+          <w:tcPr>
+            <w:tcW w:w="1216" w:type="dxa"/>
+            <w:tcBorders>
+              <w:top w:val="single" w:sz="4" w:space="0" w:color="auto"/>
+              <w:left w:val="single" w:sz="4" w:space="0" w:color="auto"/>
+              <w:bottom w:val="single" w:sz="4" w:space="0" w:color="auto"/>
+              <w:right w:val="single" w:sz="4" w:space="0" w:color="auto"/>
+            </w:tcBorders>
+            <w:hideMark/>
+          </w:tcPr>
+          <w:p>
+            <w:pPr>
+              <w:jc w:val="center"/>
+              <w:rPr>
+                <w:rFonts w:ascii="Times New Roman" w:hAnsi="Times New Roman" w:cs="Times New Roman"/>
+                <w:sz w:val="24"/>
+                <w:szCs w:val="24"/>
+              </w:rPr>
+            </w:pPr>
+            <w:r>
+              <w:rPr>
+                <w:rFonts w:ascii="Times New Roman" w:hAnsi="Times New Roman" w:cs="Times New Roman"/>
+                <w:sz w:val="24"/>
+                <w:szCs w:val="24"/>
+              </w:rPr>
+              <w:t>0</w:t>
+            </w:r>
+          </w:p>
+        </w:tc>
+        <w:tc>
+          <w:tcPr>
+            <w:tcW w:w="1408" w:type="dxa"/>
+            <w:tcBorders>
+              <w:top w:val="single" w:sz="4" w:space="0" w:color="auto"/>
+              <w:left w:val="single" w:sz="4" w:space="0" w:color="auto"/>
+              <w:bottom w:val="single" w:sz="4" w:space="0" w:color="auto"/>
+              <w:right w:val="single" w:sz="4" w:space="0" w:color="auto"/>
+            </w:tcBorders>
+            <w:hideMark/>
+          </w:tcPr>
+          <w:p>
+            <w:pPr>
+              <w:jc w:val="center"/>
+              <w:rPr>
+                <w:rFonts w:ascii="Times New Roman" w:hAnsi="Times New Roman" w:cs="Times New Roman"/>
+                <w:sz w:val="24"/>
+                <w:szCs w:val="24"/>
+              </w:rPr>
+            </w:pPr>
+            <w:r>
+              <w:rPr>
+                <w:rFonts w:ascii="Times New Roman" w:hAnsi="Times New Roman" w:cs="Times New Roman"/>
+                <w:sz w:val="24"/>
+                <w:szCs w:val="24"/>
+              </w:rPr>
+              <w:t>0</w:t>
+            </w:r>
+          </w:p>
+        </w:tc>
+        <w:tc>
+          <w:tcPr>
+            <w:tcW w:w="1408" w:type="dxa"/>
+            <w:tcBorders>
+              <w:top w:val="single" w:sz="4" w:space="0" w:color="auto"/>
+              <w:left w:val="single" w:sz="4" w:space="0" w:color="auto"/>
+              <w:bottom w:val="single" w:sz="4" w:space="0" w:color="auto"/>
+              <w:right w:val="single" w:sz="4" w:space="0" w:color="auto"/>
+            </w:tcBorders>
+            <w:hideMark/>
+          </w:tcPr>
+          <w:p>
+            <w:pPr>
+              <w:jc w:val="center"/>
+              <w:rPr>
+                <w:rFonts w:ascii="Times New Roman" w:hAnsi="Times New Roman" w:cs="Times New Roman"/>
+                <w:sz w:val="24"/>
+                <w:szCs w:val="24"/>
+              </w:rPr>
+            </w:pPr>
+            <w:r>
+              <w:rPr>
+                <w:rFonts w:ascii="Times New Roman" w:hAnsi="Times New Roman" w:cs="Times New Roman"/>
+                <w:sz w:val="24"/>
+                <w:szCs w:val="24"/>
+              </w:rPr>
+              <w:t>1</w:t>
+            </w:r>
+          </w:p>
+        </w:tc>
+        <w:tc>
+          <w:tcPr>
+            <w:tcW w:w="1322" w:type="dxa"/>
+            <w:tcBorders>
+              <w:top w:val="single" w:sz="4" w:space="0" w:color="auto"/>
+              <w:left w:val="single" w:sz="4" w:space="0" w:color="auto"/>
+              <w:bottom w:val="single" w:sz="4" w:space="0" w:color="auto"/>
+              <w:right w:val="single" w:sz="4" w:space="0" w:color="auto"/>
+            </w:tcBorders>
+            <w:hideMark/>
+          </w:tcPr>
+          <w:p>
+            <w:pPr>
+              <w:jc w:val="center"/>
+              <w:rPr>
+                <w:rFonts w:ascii="Times New Roman" w:hAnsi="Times New Roman" w:cs="Times New Roman"/>
+                <w:sz w:val="24"/>
+                <w:szCs w:val="24"/>
+              </w:rPr>
+            </w:pPr>
+            <w:r>
+              <w:rPr>
+                <w:rFonts w:ascii="Times New Roman" w:hAnsi="Times New Roman" w:cs="Times New Roman"/>
+                <w:sz w:val="24"/>
+                <w:szCs w:val="24"/>
+              </w:rPr>
+              <w:t>2</w:t>
+            </w:r>
+          </w:p>
+        </w:tc>
+        <w:tc>
+          <w:tcPr>
+            <w:tcW w:w="1420" w:type="dxa"/>
+            <w:tcBorders>
+              <w:top w:val="single" w:sz="4" w:space="0" w:color="auto"/>
+              <w:left w:val="single" w:sz="4" w:space="0" w:color="auto"/>
+              <w:bottom w:val="single" w:sz="4" w:space="0" w:color="auto"/>
+              <w:right w:val="single" w:sz="4" w:space="0" w:color="auto"/>
+            </w:tcBorders>
+            <w:hideMark/>
+          </w:tcPr>
+          <w:p>
+            <w:pPr>
+              <w:jc w:val="center"/>
+              <w:rPr>
+                <w:rFonts w:ascii="Times New Roman" w:hAnsi="Times New Roman" w:cs="Times New Roman"/>
+                <w:sz w:val="24"/>
+                <w:szCs w:val="24"/>
+              </w:rPr>
+            </w:pPr>
+            <w:r>
+              <w:rPr>
+                <w:rFonts w:ascii="Times New Roman" w:hAnsi="Times New Roman" w:cs="Times New Roman"/>
+                <w:sz w:val="24"/>
+                <w:szCs w:val="24"/>
+              </w:rPr>
+              <w:t>2</w:t>
+            </w:r>
+          </w:p>
+        </w:tc>
+        <w:tc>
+          <w:tcPr>
+            <w:tcW w:w="1274" w:type="dxa"/>
+            <w:tcBorders>
+              <w:top w:val="single" w:sz="4" w:space="0" w:color="auto"/>
+              <w:left w:val="single" w:sz="4" w:space="0" w:color="auto"/>
+              <w:bottom w:val="single" w:sz="4" w:space="0" w:color="auto"/>
+              <w:right w:val="single" w:sz="4" w:space="0" w:color="auto"/>
+            </w:tcBorders>
+            <w:hideMark/>
+          </w:tcPr>
+          <w:p>
+            <w:pPr>
+              <w:jc w:val="center"/>
+              <w:rPr>
+                <w:rFonts w:ascii="Times New Roman" w:hAnsi="Times New Roman" w:cs="Times New Roman"/>
+                <w:sz w:val="24"/>
+                <w:szCs w:val="24"/>
+              </w:rPr>
+            </w:pPr>
+            <w:r>
+              <w:rPr>
+                <w:rFonts w:ascii="Times New Roman" w:hAnsi="Times New Roman" w:cs="Times New Roman"/>
+                <w:sz w:val="24"/>
+                <w:szCs w:val="24"/>
+              </w:rPr>
+              <w:t>0</w:t>
+            </w:r>
+          </w:p>
+        </w:tc>
+        <w:tc>
+          <w:tcPr>
+            <w:tcW w:w="1290" w:type="dxa"/>
+            <w:tcBorders>
+              <w:top w:val="single" w:sz="4" w:space="0" w:color="auto"/>
+              <w:left w:val="single" w:sz="4" w:space="0" w:color="auto"/>
+              <w:bottom w:val="single" w:sz="4" w:space="0" w:color="auto"/>
+              <w:right w:val="single" w:sz="4" w:space="0" w:color="auto"/>
+            </w:tcBorders>
+            <w:hideMark/>
+          </w:tcPr>
+          <w:p>
+            <w:pPr>
+              <w:jc w:val="center"/>
+              <w:rPr>
+                <w:rFonts w:ascii="Times New Roman" w:hAnsi="Times New Roman" w:cs="Times New Roman"/>
+                <w:sz w:val="24"/>
+                <w:szCs w:val="24"/>
+              </w:rPr>
+            </w:pPr>
+            <w:r>
+              <w:rPr>
+                <w:rFonts w:ascii="Times New Roman" w:hAnsi="Times New Roman" w:cs="Times New Roman"/>
+                <w:sz w:val="24"/>
+                <w:szCs w:val="24"/>
+              </w:rPr>
+              <w:t>2</w:t>
+            </w:r>
+          </w:p>
+        </w:tc>
+      </w:tr>
+      <w:tr>
+        <w:tc>
+          <w:tcPr>
+            <w:tcW w:w="1605" w:type="dxa"/>
+            <w:tcBorders>
+              <w:top w:val="single" w:sz="4" w:space="0" w:color="auto"/>
+              <w:left w:val="single" w:sz="4" w:space="0" w:color="auto"/>
+              <w:bottom w:val="single" w:sz="4" w:space="0" w:color="auto"/>
+              <w:right w:val="single" w:sz="4" w:space="0" w:color="auto"/>
+            </w:tcBorders>
+            <w:hideMark/>
+          </w:tcPr>
+          <w:p>
+            <w:pPr>
+              <w:rPr>
+                <w:rFonts w:ascii="Times New Roman" w:hAnsi="Times New Roman" w:cs="Times New Roman"/>
+                <w:sz w:val="24"/>
+                <w:szCs w:val="24"/>
+              </w:rPr>
+            </w:pPr>
+            <w:r>
+              <w:rPr>
+                <w:rFonts w:ascii="Times New Roman" w:hAnsi="Times New Roman" w:cs="Times New Roman"/>
+                <w:sz w:val="24"/>
+                <w:szCs w:val="24"/>
+              </w:rPr>
+              <w:t>Автоматический контроль версий</w:t>
+            </w:r>
+          </w:p>
+        </w:tc>
+        <w:tc>
+          <w:tcPr>
+            <w:tcW w:w="1216" w:type="dxa"/>
+            <w:tcBorders>
+              <w:top w:val="single" w:sz="4" w:space="0" w:color="auto"/>
+              <w:left w:val="single" w:sz="4" w:space="0" w:color="auto"/>
+              <w:bottom w:val="single" w:sz="4" w:space="0" w:color="auto"/>
+              <w:right w:val="single" w:sz="4" w:space="0" w:color="auto"/>
+            </w:tcBorders>
+            <w:hideMark/>
+          </w:tcPr>
+          <w:p>
+            <w:pPr>
+              <w:jc w:val="center"/>
+              <w:rPr>
+                <w:rFonts w:ascii="Times New Roman" w:hAnsi="Times New Roman" w:cs="Times New Roman"/>
+                <w:sz w:val="24"/>
+                <w:szCs w:val="24"/>
+              </w:rPr>
+            </w:pPr>
+            <w:r>
+              <w:rPr>
+                <w:rFonts w:ascii="Times New Roman" w:hAnsi="Times New Roman" w:cs="Times New Roman"/>
+                <w:sz w:val="24"/>
+                <w:szCs w:val="24"/>
+              </w:rPr>
+              <w:t>0</w:t>
+            </w:r>
+          </w:p>
+        </w:tc>
+        <w:tc>
+          <w:tcPr>
+            <w:tcW w:w="1408" w:type="dxa"/>
+            <w:tcBorders>
+              <w:top w:val="single" w:sz="4" w:space="0" w:color="auto"/>
+              <w:left w:val="single" w:sz="4" w:space="0" w:color="auto"/>
+              <w:bottom w:val="single" w:sz="4" w:space="0" w:color="auto"/>
+              <w:right w:val="single" w:sz="4" w:space="0" w:color="auto"/>
+            </w:tcBorders>
+            <w:hideMark/>
+          </w:tcPr>
+          <w:p>
+            <w:pPr>
+              <w:jc w:val="center"/>
+              <w:rPr>
+                <w:rFonts w:ascii="Times New Roman" w:hAnsi="Times New Roman" w:cs="Times New Roman"/>
+                <w:sz w:val="24"/>
+                <w:szCs w:val="24"/>
+              </w:rPr>
+            </w:pPr>
+            <w:r>
+              <w:rPr>
+                <w:rFonts w:ascii="Times New Roman" w:hAnsi="Times New Roman" w:cs="Times New Roman"/>
+                <w:sz w:val="24"/>
+                <w:szCs w:val="24"/>
+              </w:rPr>
+              <w:t>2</w:t>
+            </w:r>
+          </w:p>
+        </w:tc>
+        <w:tc>
+          <w:tcPr>
+            <w:tcW w:w="1408" w:type="dxa"/>
+            <w:tcBorders>
+              <w:top w:val="single" w:sz="4" w:space="0" w:color="auto"/>
+              <w:left w:val="single" w:sz="4" w:space="0" w:color="auto"/>
+              <w:bottom w:val="single" w:sz="4" w:space="0" w:color="auto"/>
+              <w:right w:val="single" w:sz="4" w:space="0" w:color="auto"/>
+            </w:tcBorders>
+            <w:hideMark/>
+          </w:tcPr>
+          <w:p>
+            <w:pPr>
+              <w:jc w:val="center"/>
+              <w:rPr>
+                <w:rFonts w:ascii="Times New Roman" w:hAnsi="Times New Roman" w:cs="Times New Roman"/>
+                <w:sz w:val="24"/>
+                <w:szCs w:val="24"/>
+              </w:rPr>
+            </w:pPr>
+            <w:r>
+              <w:rPr>
+                <w:rFonts w:ascii="Times New Roman" w:hAnsi="Times New Roman" w:cs="Times New Roman"/>
+                <w:sz w:val="24"/>
+                <w:szCs w:val="24"/>
+              </w:rPr>
+              <w:t>2</w:t>
+            </w:r>
+          </w:p>
+        </w:tc>
+        <w:tc>
+          <w:tcPr>
+            <w:tcW w:w="1322" w:type="dxa"/>
+            <w:tcBorders>
+              <w:top w:val="single" w:sz="4" w:space="0" w:color="auto"/>
+              <w:left w:val="single" w:sz="4" w:space="0" w:color="auto"/>
+              <w:bottom w:val="single" w:sz="4" w:space="0" w:color="auto"/>
+              <w:right w:val="single" w:sz="4" w:space="0" w:color="auto"/>
+            </w:tcBorders>
+            <w:hideMark/>
+          </w:tcPr>
+          <w:p>
+            <w:pPr>
+              <w:jc w:val="center"/>
+              <w:rPr>
+                <w:rFonts w:ascii="Times New Roman" w:hAnsi="Times New Roman" w:cs="Times New Roman"/>
+                <w:sz w:val="24"/>
+                <w:szCs w:val="24"/>
+              </w:rPr>
+            </w:pPr>
+            <w:r>
+              <w:rPr>
+                <w:rFonts w:ascii="Times New Roman" w:hAnsi="Times New Roman" w:cs="Times New Roman"/>
+                <w:sz w:val="24"/>
+                <w:szCs w:val="24"/>
+              </w:rPr>
+              <w:t>0</w:t>
+            </w:r>
+          </w:p>
+        </w:tc>
+        <w:tc>
+          <w:tcPr>
+            <w:tcW w:w="1420" w:type="dxa"/>
+            <w:tcBorders>
+              <w:top w:val="single" w:sz="4" w:space="0" w:color="auto"/>
+              <w:left w:val="single" w:sz="4" w:space="0" w:color="auto"/>
+              <w:bottom w:val="single" w:sz="4" w:space="0" w:color="auto"/>
+              <w:right w:val="single" w:sz="4" w:space="0" w:color="auto"/>
+            </w:tcBorders>
+            <w:hideMark/>
+          </w:tcPr>
+          <w:p>
+            <w:pPr>
+              <w:jc w:val="center"/>
+              <w:rPr>
+                <w:rFonts w:ascii="Times New Roman" w:hAnsi="Times New Roman" w:cs="Times New Roman"/>
+                <w:sz w:val="24"/>
+                <w:szCs w:val="24"/>
+              </w:rPr>
+            </w:pPr>
+            <w:r>
+              <w:rPr>
+                <w:rFonts w:ascii="Times New Roman" w:hAnsi="Times New Roman" w:cs="Times New Roman"/>
+                <w:sz w:val="24"/>
+                <w:szCs w:val="24"/>
+              </w:rPr>
+              <w:t>0</w:t>
+            </w:r>
+          </w:p>
+        </w:tc>
+        <w:tc>
+          <w:tcPr>
+            <w:tcW w:w="1274" w:type="dxa"/>
+            <w:tcBorders>
+              <w:top w:val="single" w:sz="4" w:space="0" w:color="auto"/>
+              <w:left w:val="single" w:sz="4" w:space="0" w:color="auto"/>
+              <w:bottom w:val="single" w:sz="4" w:space="0" w:color="auto"/>
+              <w:right w:val="single" w:sz="4" w:space="0" w:color="auto"/>
+            </w:tcBorders>
+            <w:hideMark/>
+          </w:tcPr>
+          <w:p>
+            <w:pPr>
+              <w:jc w:val="center"/>
+              <w:rPr>
+                <w:rFonts w:ascii="Times New Roman" w:hAnsi="Times New Roman" w:cs="Times New Roman"/>
+                <w:sz w:val="24"/>
+                <w:szCs w:val="24"/>
+              </w:rPr>
+            </w:pPr>
+            <w:r>
+              <w:rPr>
+                <w:rFonts w:ascii="Times New Roman" w:hAnsi="Times New Roman" w:cs="Times New Roman"/>
+                <w:sz w:val="24"/>
+                <w:szCs w:val="24"/>
+              </w:rPr>
+              <w:t>0</w:t>
+            </w:r>
+          </w:p>
+        </w:tc>
+        <w:tc>
+          <w:tcPr>
+            <w:tcW w:w="1290" w:type="dxa"/>
+            <w:tcBorders>
+              <w:top w:val="single" w:sz="4" w:space="0" w:color="auto"/>
+              <w:left w:val="single" w:sz="4" w:space="0" w:color="auto"/>
+              <w:bottom w:val="single" w:sz="4" w:space="0" w:color="auto"/>
+              <w:right w:val="single" w:sz="4" w:space="0" w:color="auto"/>
+            </w:tcBorders>
+            <w:hideMark/>
+          </w:tcPr>
+          <w:p>
+            <w:pPr>
+              <w:jc w:val="center"/>
+              <w:rPr>
+                <w:rFonts w:ascii="Times New Roman" w:hAnsi="Times New Roman" w:cs="Times New Roman"/>
+                <w:sz w:val="24"/>
+                <w:szCs w:val="24"/>
+              </w:rPr>
+            </w:pPr>
+            <w:r>
+              <w:rPr>
+                <w:rFonts w:ascii="Times New Roman" w:hAnsi="Times New Roman" w:cs="Times New Roman"/>
+                <w:sz w:val="24"/>
+                <w:szCs w:val="24"/>
+              </w:rPr>
+              <w:t>0</w:t>
+            </w:r>
+          </w:p>
+        </w:tc>
+      </w:tr>
+      <w:tr>
+        <w:tc>
+          <w:tcPr>
+            <w:tcW w:w="1605" w:type="dxa"/>
+            <w:tcBorders>
+              <w:top w:val="single" w:sz="4" w:space="0" w:color="auto"/>
+              <w:left w:val="single" w:sz="4" w:space="0" w:color="auto"/>
+              <w:bottom w:val="single" w:sz="4" w:space="0" w:color="auto"/>
+              <w:right w:val="single" w:sz="4" w:space="0" w:color="auto"/>
+            </w:tcBorders>
+            <w:hideMark/>
+          </w:tcPr>
+          <w:p>
+            <w:pPr>
+              <w:rPr>
+                <w:rFonts w:ascii="Times New Roman" w:hAnsi="Times New Roman" w:cs="Times New Roman"/>
+                <w:sz w:val="24"/>
+                <w:szCs w:val="24"/>
+              </w:rPr>
+            </w:pPr>
+            <w:r>
+              <w:rPr>
+                <w:rFonts w:ascii="Times New Roman" w:hAnsi="Times New Roman" w:cs="Times New Roman"/>
+                <w:sz w:val="24"/>
+                <w:szCs w:val="24"/>
+              </w:rPr>
+              <w:t>Удаленный доступ</w:t>
+            </w:r>
+          </w:p>
+        </w:tc>
+        <w:tc>
+          <w:tcPr>
+            <w:tcW w:w="1216" w:type="dxa"/>
+            <w:tcBorders>
+              <w:top w:val="single" w:sz="4" w:space="0" w:color="auto"/>
+              <w:left w:val="single" w:sz="4" w:space="0" w:color="auto"/>
+              <w:bottom w:val="single" w:sz="4" w:space="0" w:color="auto"/>
+              <w:right w:val="single" w:sz="4" w:space="0" w:color="auto"/>
+            </w:tcBorders>
+            <w:hideMark/>
+          </w:tcPr>
+          <w:p>
+            <w:pPr>
+              <w:jc w:val="center"/>
+              <w:rPr>
+                <w:rFonts w:ascii="Times New Roman" w:hAnsi="Times New Roman" w:cs="Times New Roman"/>
+                <w:sz w:val="24"/>
+                <w:szCs w:val="24"/>
+              </w:rPr>
+            </w:pPr>
+            <w:r>
+              <w:rPr>
+                <w:rFonts w:ascii="Times New Roman" w:hAnsi="Times New Roman" w:cs="Times New Roman"/>
+                <w:sz w:val="24"/>
+                <w:szCs w:val="24"/>
+              </w:rPr>
+              <w:t>0</w:t>
+            </w:r>
+          </w:p>
+        </w:tc>
+        <w:tc>
+          <w:tcPr>
+            <w:tcW w:w="1408" w:type="dxa"/>
+            <w:tcBorders>
+              <w:top w:val="single" w:sz="4" w:space="0" w:color="auto"/>
+              <w:left w:val="single" w:sz="4" w:space="0" w:color="auto"/>
+              <w:bottom w:val="single" w:sz="4" w:space="0" w:color="auto"/>
+              <w:right w:val="single" w:sz="4" w:space="0" w:color="auto"/>
+            </w:tcBorders>
+            <w:hideMark/>
+          </w:tcPr>
+          <w:p>
+            <w:pPr>
+              <w:jc w:val="center"/>
+              <w:rPr>
+                <w:rFonts w:ascii="Times New Roman" w:hAnsi="Times New Roman" w:cs="Times New Roman"/>
+                <w:sz w:val="24"/>
+                <w:szCs w:val="24"/>
+              </w:rPr>
+            </w:pPr>
+            <w:r>
+              <w:rPr>
+                <w:rFonts w:ascii="Times New Roman" w:hAnsi="Times New Roman" w:cs="Times New Roman"/>
+                <w:sz w:val="24"/>
+                <w:szCs w:val="24"/>
+              </w:rPr>
+              <w:t>1</w:t>
+            </w:r>
+          </w:p>
+        </w:tc>
+        <w:tc>
+          <w:tcPr>
+            <w:tcW w:w="1408" w:type="dxa"/>
+            <w:tcBorders>
+              <w:top w:val="single" w:sz="4" w:space="0" w:color="auto"/>
+              <w:left w:val="single" w:sz="4" w:space="0" w:color="auto"/>
+              <w:bottom w:val="single" w:sz="4" w:space="0" w:color="auto"/>
+              <w:right w:val="single" w:sz="4" w:space="0" w:color="auto"/>
+            </w:tcBorders>
+            <w:hideMark/>
+          </w:tcPr>
+          <w:p>
+            <w:pPr>
+              <w:jc w:val="center"/>
+              <w:rPr>
+                <w:rFonts w:ascii="Times New Roman" w:hAnsi="Times New Roman" w:cs="Times New Roman"/>
+                <w:sz w:val="24"/>
+                <w:szCs w:val="24"/>
+              </w:rPr>
+            </w:pPr>
+            <w:r>
+              <w:rPr>
+                <w:rFonts w:ascii="Times New Roman" w:hAnsi="Times New Roman" w:cs="Times New Roman"/>
+                <w:sz w:val="24"/>
+                <w:szCs w:val="24"/>
+              </w:rPr>
+              <w:t>2</w:t>
+            </w:r>
+          </w:p>
+        </w:tc>
+        <w:tc>
+          <w:tcPr>
+            <w:tcW w:w="1322" w:type="dxa"/>
+            <w:tcBorders>
+              <w:top w:val="single" w:sz="4" w:space="0" w:color="auto"/>
+              <w:left w:val="single" w:sz="4" w:space="0" w:color="auto"/>
+              <w:bottom w:val="single" w:sz="4" w:space="0" w:color="auto"/>
+              <w:right w:val="single" w:sz="4" w:space="0" w:color="auto"/>
+            </w:tcBorders>
+            <w:hideMark/>
+          </w:tcPr>
+          <w:p>
+            <w:pPr>
+              <w:jc w:val="center"/>
+              <w:rPr>
+                <w:rFonts w:ascii="Times New Roman" w:hAnsi="Times New Roman" w:cs="Times New Roman"/>
+                <w:sz w:val="24"/>
+                <w:szCs w:val="24"/>
+              </w:rPr>
+            </w:pPr>
+            <w:r>
+              <w:rPr>
+                <w:rFonts w:ascii="Times New Roman" w:hAnsi="Times New Roman" w:cs="Times New Roman"/>
+                <w:sz w:val="24"/>
+                <w:szCs w:val="24"/>
+              </w:rPr>
+              <w:t>2</w:t>
+            </w:r>
+          </w:p>
+        </w:tc>
+        <w:tc>
+          <w:tcPr>
+            <w:tcW w:w="1420" w:type="dxa"/>
+            <w:tcBorders>
+              <w:top w:val="single" w:sz="4" w:space="0" w:color="auto"/>
+              <w:left w:val="single" w:sz="4" w:space="0" w:color="auto"/>
+              <w:bottom w:val="single" w:sz="4" w:space="0" w:color="auto"/>
+              <w:right w:val="single" w:sz="4" w:space="0" w:color="auto"/>
+            </w:tcBorders>
+            <w:hideMark/>
+          </w:tcPr>
+          <w:p>
+            <w:pPr>
+              <w:jc w:val="center"/>
+              <w:rPr>
+                <w:rFonts w:ascii="Times New Roman" w:hAnsi="Times New Roman" w:cs="Times New Roman"/>
+                <w:sz w:val="24"/>
+                <w:szCs w:val="24"/>
+              </w:rPr>
+            </w:pPr>
+            <w:r>
+              <w:rPr>
+                <w:rFonts w:ascii="Times New Roman" w:hAnsi="Times New Roman" w:cs="Times New Roman"/>
+                <w:sz w:val="24"/>
+                <w:szCs w:val="24"/>
+              </w:rPr>
+              <w:t>1</w:t>
+            </w:r>
+          </w:p>
+        </w:tc>
+        <w:tc>
+          <w:tcPr>
+            <w:tcW w:w="1274" w:type="dxa"/>
+            <w:tcBorders>
+              <w:top w:val="single" w:sz="4" w:space="0" w:color="auto"/>
+              <w:left w:val="single" w:sz="4" w:space="0" w:color="auto"/>
+              <w:bottom w:val="single" w:sz="4" w:space="0" w:color="auto"/>
+              <w:right w:val="single" w:sz="4" w:space="0" w:color="auto"/>
+            </w:tcBorders>
+            <w:hideMark/>
+          </w:tcPr>
+          <w:p>
+            <w:pPr>
+              <w:jc w:val="center"/>
+              <w:rPr>
+                <w:rFonts w:ascii="Times New Roman" w:hAnsi="Times New Roman" w:cs="Times New Roman"/>
+                <w:sz w:val="24"/>
+                <w:szCs w:val="24"/>
+              </w:rPr>
+            </w:pPr>
+            <w:r>
+              <w:rPr>
+                <w:rFonts w:ascii="Times New Roman" w:hAnsi="Times New Roman" w:cs="Times New Roman"/>
+                <w:sz w:val="24"/>
+                <w:szCs w:val="24"/>
+              </w:rPr>
+              <w:t>1</w:t>
+            </w:r>
+          </w:p>
+        </w:tc>
+        <w:tc>
+          <w:tcPr>
+            <w:tcW w:w="1290" w:type="dxa"/>
+            <w:tcBorders>
+              <w:top w:val="single" w:sz="4" w:space="0" w:color="auto"/>
+              <w:left w:val="single" w:sz="4" w:space="0" w:color="auto"/>
+              <w:bottom w:val="single" w:sz="4" w:space="0" w:color="auto"/>
+              <w:right w:val="single" w:sz="4" w:space="0" w:color="auto"/>
+            </w:tcBorders>
+            <w:hideMark/>
+          </w:tcPr>
+          <w:p>
+            <w:pPr>
+              <w:jc w:val="center"/>
+              <w:rPr>
+                <w:rFonts w:ascii="Times New Roman" w:hAnsi="Times New Roman" w:cs="Times New Roman"/>
+                <w:sz w:val="24"/>
+                <w:szCs w:val="24"/>
+              </w:rPr>
+            </w:pPr>
+            <w:r>
+              <w:rPr>
+                <w:rFonts w:ascii="Times New Roman" w:hAnsi="Times New Roman" w:cs="Times New Roman"/>
+                <w:sz w:val="24"/>
+                <w:szCs w:val="24"/>
+              </w:rPr>
+              <w:t>2</w:t>
+            </w:r>
+          </w:p>
+        </w:tc>
+      </w:tr>
+      <w:tr>
+        <w:tc>
+          <w:tcPr>
+            <w:tcW w:w="1605" w:type="dxa"/>
+            <w:tcBorders>
+              <w:top w:val="single" w:sz="4" w:space="0" w:color="auto"/>
+              <w:left w:val="single" w:sz="4" w:space="0" w:color="auto"/>
+              <w:bottom w:val="single" w:sz="4" w:space="0" w:color="auto"/>
+              <w:right w:val="single" w:sz="4" w:space="0" w:color="auto"/>
+            </w:tcBorders>
+            <w:hideMark/>
+          </w:tcPr>
+          <w:p>
+            <w:pPr>
+              <w:rPr>
+                <w:rFonts w:ascii="Times New Roman" w:hAnsi="Times New Roman" w:cs="Times New Roman"/>
+                <w:sz w:val="24"/>
+                <w:szCs w:val="24"/>
+              </w:rPr>
+            </w:pPr>
+            <w:r>
+              <w:rPr>
+                <w:rFonts w:ascii="Times New Roman" w:hAnsi="Times New Roman" w:cs="Times New Roman"/>
+                <w:sz w:val="24"/>
+                <w:szCs w:val="24"/>
+              </w:rPr>
+              <w:t>Удобное сохранение конфигурации</w:t>
+            </w:r>
+          </w:p>
+        </w:tc>
+        <w:tc>
+          <w:tcPr>
+            <w:tcW w:w="1216" w:type="dxa"/>
+            <w:tcBorders>
+              <w:top w:val="single" w:sz="4" w:space="0" w:color="auto"/>
+              <w:left w:val="single" w:sz="4" w:space="0" w:color="auto"/>
+              <w:bottom w:val="single" w:sz="4" w:space="0" w:color="auto"/>
+              <w:right w:val="single" w:sz="4" w:space="0" w:color="auto"/>
+            </w:tcBorders>
+            <w:hideMark/>
+          </w:tcPr>
+          <w:p>
+            <w:pPr>
+              <w:jc w:val="center"/>
+              <w:rPr>
+                <w:rFonts w:ascii="Times New Roman" w:hAnsi="Times New Roman" w:cs="Times New Roman"/>
+                <w:sz w:val="24"/>
+                <w:szCs w:val="24"/>
+              </w:rPr>
+            </w:pPr>
+            <w:r>
+              <w:rPr>
+                <w:rFonts w:ascii="Times New Roman" w:hAnsi="Times New Roman" w:cs="Times New Roman"/>
+                <w:sz w:val="24"/>
+                <w:szCs w:val="24"/>
+              </w:rPr>
+              <w:t>0</w:t>
+            </w:r>
+          </w:p>
+        </w:tc>
+        <w:tc>
+          <w:tcPr>
+            <w:tcW w:w="1408" w:type="dxa"/>
+            <w:tcBorders>
+              <w:top w:val="single" w:sz="4" w:space="0" w:color="auto"/>
+              <w:left w:val="single" w:sz="4" w:space="0" w:color="auto"/>
+              <w:bottom w:val="single" w:sz="4" w:space="0" w:color="auto"/>
+              <w:right w:val="single" w:sz="4" w:space="0" w:color="auto"/>
+            </w:tcBorders>
+            <w:hideMark/>
+          </w:tcPr>
+          <w:p>
+            <w:pPr>
+              <w:jc w:val="center"/>
+              <w:rPr>
+                <w:rFonts w:ascii="Times New Roman" w:hAnsi="Times New Roman" w:cs="Times New Roman"/>
+                <w:sz w:val="24"/>
+                <w:szCs w:val="24"/>
+              </w:rPr>
+            </w:pPr>
+            <w:r>
+              <w:rPr>
+                <w:rFonts w:ascii="Times New Roman" w:hAnsi="Times New Roman" w:cs="Times New Roman"/>
+                <w:sz w:val="24"/>
+                <w:szCs w:val="24"/>
+              </w:rPr>
+              <w:t>0</w:t>
+            </w:r>
+          </w:p>
+        </w:tc>
+        <w:tc>
+          <w:tcPr>
+            <w:tcW w:w="1408" w:type="dxa"/>
+            <w:tcBorders>
+              <w:top w:val="single" w:sz="4" w:space="0" w:color="auto"/>
+              <w:left w:val="single" w:sz="4" w:space="0" w:color="auto"/>
+              <w:bottom w:val="single" w:sz="4" w:space="0" w:color="auto"/>
+              <w:right w:val="single" w:sz="4" w:space="0" w:color="auto"/>
+            </w:tcBorders>
+            <w:hideMark/>
+          </w:tcPr>
+          <w:p>
+            <w:pPr>
+              <w:jc w:val="center"/>
+              <w:rPr>
+                <w:rFonts w:ascii="Times New Roman" w:hAnsi="Times New Roman" w:cs="Times New Roman"/>
+                <w:sz w:val="24"/>
+                <w:szCs w:val="24"/>
+              </w:rPr>
+            </w:pPr>
+            <w:r>
+              <w:rPr>
+                <w:rFonts w:ascii="Times New Roman" w:hAnsi="Times New Roman" w:cs="Times New Roman"/>
+                <w:sz w:val="24"/>
+                <w:szCs w:val="24"/>
+              </w:rPr>
+              <w:t>0</w:t>
+            </w:r>
+          </w:p>
+        </w:tc>
+        <w:tc>
+          <w:tcPr>
+            <w:tcW w:w="1322" w:type="dxa"/>
+            <w:tcBorders>
+              <w:top w:val="single" w:sz="4" w:space="0" w:color="auto"/>
+              <w:left w:val="single" w:sz="4" w:space="0" w:color="auto"/>
+              <w:bottom w:val="single" w:sz="4" w:space="0" w:color="auto"/>
+              <w:right w:val="single" w:sz="4" w:space="0" w:color="auto"/>
+            </w:tcBorders>
+            <w:hideMark/>
+          </w:tcPr>
+          <w:p>
+            <w:pPr>
+              <w:jc w:val="center"/>
+              <w:rPr>
+                <w:rFonts w:ascii="Times New Roman" w:hAnsi="Times New Roman" w:cs="Times New Roman"/>
+                <w:sz w:val="24"/>
+                <w:szCs w:val="24"/>
+              </w:rPr>
+            </w:pPr>
+            <w:r>
+              <w:rPr>
+                <w:rFonts w:ascii="Times New Roman" w:hAnsi="Times New Roman" w:cs="Times New Roman"/>
+                <w:sz w:val="24"/>
+                <w:szCs w:val="24"/>
+              </w:rPr>
+              <w:t>0</w:t>
+            </w:r>
+          </w:p>
+        </w:tc>
+        <w:tc>
+          <w:tcPr>
+            <w:tcW w:w="1420" w:type="dxa"/>
+            <w:tcBorders>
+              <w:top w:val="single" w:sz="4" w:space="0" w:color="auto"/>
+              <w:left w:val="single" w:sz="4" w:space="0" w:color="auto"/>
+              <w:bottom w:val="single" w:sz="4" w:space="0" w:color="auto"/>
+              <w:right w:val="single" w:sz="4" w:space="0" w:color="auto"/>
+            </w:tcBorders>
+            <w:hideMark/>
+          </w:tcPr>
+          <w:p>
+            <w:pPr>
+              <w:jc w:val="center"/>
+              <w:rPr>
+                <w:rFonts w:ascii="Times New Roman" w:hAnsi="Times New Roman" w:cs="Times New Roman"/>
+                <w:sz w:val="24"/>
+                <w:szCs w:val="24"/>
+              </w:rPr>
+            </w:pPr>
+            <w:r>
+              <w:rPr>
+                <w:rFonts w:ascii="Times New Roman" w:hAnsi="Times New Roman" w:cs="Times New Roman"/>
+                <w:sz w:val="24"/>
+                <w:szCs w:val="24"/>
+              </w:rPr>
+              <w:t>0</w:t>
+            </w:r>
+          </w:p>
+        </w:tc>
+        <w:tc>
+          <w:tcPr>
+            <w:tcW w:w="1274" w:type="dxa"/>
+            <w:tcBorders>
+              <w:top w:val="single" w:sz="4" w:space="0" w:color="auto"/>
+              <w:left w:val="single" w:sz="4" w:space="0" w:color="auto"/>
+              <w:bottom w:val="single" w:sz="4" w:space="0" w:color="auto"/>
+              <w:right w:val="single" w:sz="4" w:space="0" w:color="auto"/>
+            </w:tcBorders>
+            <w:hideMark/>
+          </w:tcPr>
+          <w:p>
+            <w:pPr>
+              <w:jc w:val="center"/>
+              <w:rPr>
+                <w:rFonts w:ascii="Times New Roman" w:hAnsi="Times New Roman" w:cs="Times New Roman"/>
+                <w:sz w:val="24"/>
+                <w:szCs w:val="24"/>
+              </w:rPr>
+            </w:pPr>
+            <w:r>
+              <w:rPr>
+                <w:rFonts w:ascii="Times New Roman" w:hAnsi="Times New Roman" w:cs="Times New Roman"/>
+                <w:sz w:val="24"/>
+                <w:szCs w:val="24"/>
+              </w:rPr>
+              <w:t>0</w:t>
+            </w:r>
+          </w:p>
+        </w:tc>
+        <w:tc>
+          <w:tcPr>
+            <w:tcW w:w="1290" w:type="dxa"/>
+            <w:tcBorders>
+              <w:top w:val="single" w:sz="4" w:space="0" w:color="auto"/>
+              <w:left w:val="single" w:sz="4" w:space="0" w:color="auto"/>
+              <w:bottom w:val="single" w:sz="4" w:space="0" w:color="auto"/>
+              <w:right w:val="single" w:sz="4" w:space="0" w:color="auto"/>
+            </w:tcBorders>
+            <w:hideMark/>
+          </w:tcPr>
+          <w:p>
+            <w:pPr>
+              <w:jc w:val="center"/>
+              <w:rPr>
+                <w:rFonts w:ascii="Times New Roman" w:hAnsi="Times New Roman" w:cs="Times New Roman"/>
+                <w:sz w:val="24"/>
+                <w:szCs w:val="24"/>
+              </w:rPr>
+            </w:pPr>
+            <w:r>
+              <w:rPr>
+                <w:rFonts w:ascii="Times New Roman" w:hAnsi="Times New Roman" w:cs="Times New Roman"/>
+                <w:sz w:val="24"/>
+                <w:szCs w:val="24"/>
+              </w:rPr>
+              <w:t>0</w:t>
+            </w:r>
+          </w:p>
+        </w:tc>
+      </w:tr>
+      <w:tr>
+        <w:tc>
+          <w:tcPr>
+            <w:tcW w:w="1605" w:type="dxa"/>
+            <w:tcBorders>
+              <w:top w:val="single" w:sz="4" w:space="0" w:color="auto"/>
+              <w:left w:val="single" w:sz="4" w:space="0" w:color="auto"/>
+              <w:bottom w:val="single" w:sz="4" w:space="0" w:color="auto"/>
+              <w:right w:val="single" w:sz="4" w:space="0" w:color="auto"/>
+            </w:tcBorders>
+            <w:hideMark/>
+          </w:tcPr>
+          <w:p>
+            <w:pPr>
+              <w:rPr>
+                <w:rFonts w:ascii="Times New Roman" w:hAnsi="Times New Roman" w:cs="Times New Roman"/>
+                <w:sz w:val="24"/>
+                <w:szCs w:val="24"/>
+              </w:rPr>
+            </w:pPr>
+            <w:r>
+              <w:rPr>
+                <w:rFonts w:ascii="Times New Roman" w:hAnsi="Times New Roman" w:cs="Times New Roman"/>
+                <w:sz w:val="24"/>
+                <w:szCs w:val="24"/>
+              </w:rPr>
+              <w:t>Надежность хранения данных</w:t>
+            </w:r>
+          </w:p>
+        </w:tc>
+        <w:tc>
+          <w:tcPr>
+            <w:tcW w:w="1216" w:type="dxa"/>
+            <w:tcBorders>
+              <w:top w:val="single" w:sz="4" w:space="0" w:color="auto"/>
+              <w:left w:val="single" w:sz="4" w:space="0" w:color="auto"/>
+              <w:bottom w:val="single" w:sz="4" w:space="0" w:color="auto"/>
+              <w:right w:val="single" w:sz="4" w:space="0" w:color="auto"/>
+            </w:tcBorders>
+            <w:hideMark/>
+          </w:tcPr>
+          <w:p>
+            <w:pPr>
+              <w:jc w:val="center"/>
+              <w:rPr>
+                <w:rFonts w:ascii="Times New Roman" w:hAnsi="Times New Roman" w:cs="Times New Roman"/>
+                <w:sz w:val="24"/>
+                <w:szCs w:val="24"/>
+              </w:rPr>
+            </w:pPr>
+            <w:r>
+              <w:rPr>
+                <w:rFonts w:ascii="Times New Roman" w:hAnsi="Times New Roman" w:cs="Times New Roman"/>
+                <w:sz w:val="24"/>
+                <w:szCs w:val="24"/>
+              </w:rPr>
+              <w:t>2</w:t>
+            </w:r>
+          </w:p>
+        </w:tc>
+        <w:tc>
+          <w:tcPr>
+            <w:tcW w:w="1408" w:type="dxa"/>
+            <w:tcBorders>
+              <w:top w:val="single" w:sz="4" w:space="0" w:color="auto"/>
+              <w:left w:val="single" w:sz="4" w:space="0" w:color="auto"/>
+              <w:bottom w:val="single" w:sz="4" w:space="0" w:color="auto"/>
+              <w:right w:val="single" w:sz="4" w:space="0" w:color="auto"/>
+            </w:tcBorders>
+            <w:hideMark/>
+          </w:tcPr>
+          <w:p>
+            <w:pPr>
+              <w:jc w:val="center"/>
+              <w:rPr>
+                <w:rFonts w:ascii="Times New Roman" w:hAnsi="Times New Roman" w:cs="Times New Roman"/>
+                <w:sz w:val="24"/>
+                <w:szCs w:val="24"/>
+              </w:rPr>
+            </w:pPr>
+            <w:r>
+              <w:rPr>
+                <w:rFonts w:ascii="Times New Roman" w:hAnsi="Times New Roman" w:cs="Times New Roman"/>
+                <w:sz w:val="24"/>
+                <w:szCs w:val="24"/>
+              </w:rPr>
+              <w:t>2</w:t>
+            </w:r>
+          </w:p>
+        </w:tc>
+        <w:tc>
+          <w:tcPr>
+            <w:tcW w:w="1408" w:type="dxa"/>
+            <w:tcBorders>
+              <w:top w:val="single" w:sz="4" w:space="0" w:color="auto"/>
+              <w:left w:val="single" w:sz="4" w:space="0" w:color="auto"/>
+              <w:bottom w:val="single" w:sz="4" w:space="0" w:color="auto"/>
+              <w:right w:val="single" w:sz="4" w:space="0" w:color="auto"/>
+            </w:tcBorders>
+            <w:hideMark/>
+          </w:tcPr>
+          <w:p>
+            <w:pPr>
+              <w:jc w:val="center"/>
+              <w:rPr>
+                <w:rFonts w:ascii="Times New Roman" w:hAnsi="Times New Roman" w:cs="Times New Roman"/>
+                <w:sz w:val="24"/>
+                <w:szCs w:val="24"/>
+              </w:rPr>
+            </w:pPr>
+            <w:r>
+              <w:rPr>
+                <w:rFonts w:ascii="Times New Roman" w:hAnsi="Times New Roman" w:cs="Times New Roman"/>
+                <w:sz w:val="24"/>
+                <w:szCs w:val="24"/>
+              </w:rPr>
+              <w:t>0</w:t>
+            </w:r>
+          </w:p>
+        </w:tc>
+        <w:tc>
+          <w:tcPr>
+            <w:tcW w:w="1322" w:type="dxa"/>
+            <w:tcBorders>
+              <w:top w:val="single" w:sz="4" w:space="0" w:color="auto"/>
+              <w:left w:val="single" w:sz="4" w:space="0" w:color="auto"/>
+              <w:bottom w:val="single" w:sz="4" w:space="0" w:color="auto"/>
+              <w:right w:val="single" w:sz="4" w:space="0" w:color="auto"/>
+            </w:tcBorders>
+            <w:hideMark/>
+          </w:tcPr>
+          <w:p>
+            <w:pPr>
+              <w:jc w:val="center"/>
+              <w:rPr>
+                <w:rFonts w:ascii="Times New Roman" w:hAnsi="Times New Roman" w:cs="Times New Roman"/>
+                <w:sz w:val="24"/>
+                <w:szCs w:val="24"/>
+              </w:rPr>
+            </w:pPr>
+            <w:r>
+              <w:rPr>
+                <w:rFonts w:ascii="Times New Roman" w:hAnsi="Times New Roman" w:cs="Times New Roman"/>
+                <w:sz w:val="24"/>
+                <w:szCs w:val="24"/>
+              </w:rPr>
+              <w:t>0</w:t>
+            </w:r>
+          </w:p>
+        </w:tc>
+        <w:tc>
+          <w:tcPr>
+            <w:tcW w:w="1420" w:type="dxa"/>
+            <w:tcBorders>
+              <w:top w:val="single" w:sz="4" w:space="0" w:color="auto"/>
+              <w:left w:val="single" w:sz="4" w:space="0" w:color="auto"/>
+              <w:bottom w:val="single" w:sz="4" w:space="0" w:color="auto"/>
+              <w:right w:val="single" w:sz="4" w:space="0" w:color="auto"/>
+            </w:tcBorders>
+            <w:hideMark/>
+          </w:tcPr>
+          <w:p>
+            <w:pPr>
+              <w:jc w:val="center"/>
+              <w:rPr>
+                <w:rFonts w:ascii="Times New Roman" w:hAnsi="Times New Roman" w:cs="Times New Roman"/>
+                <w:sz w:val="24"/>
+                <w:szCs w:val="24"/>
+              </w:rPr>
+            </w:pPr>
+            <w:r>
+              <w:rPr>
+                <w:rFonts w:ascii="Times New Roman" w:hAnsi="Times New Roman" w:cs="Times New Roman"/>
+                <w:sz w:val="24"/>
+                <w:szCs w:val="24"/>
+              </w:rPr>
+              <w:t>0</w:t>
+            </w:r>
+          </w:p>
+        </w:tc>
+        <w:tc>
+          <w:tcPr>
+            <w:tcW w:w="1274" w:type="dxa"/>
+            <w:tcBorders>
+              <w:top w:val="single" w:sz="4" w:space="0" w:color="auto"/>
+              <w:left w:val="single" w:sz="4" w:space="0" w:color="auto"/>
+              <w:bottom w:val="single" w:sz="4" w:space="0" w:color="auto"/>
+              <w:right w:val="single" w:sz="4" w:space="0" w:color="auto"/>
+            </w:tcBorders>
+            <w:hideMark/>
+          </w:tcPr>
+          <w:p>
+            <w:pPr>
+              <w:jc w:val="center"/>
+              <w:rPr>
+                <w:rFonts w:ascii="Times New Roman" w:hAnsi="Times New Roman" w:cs="Times New Roman"/>
+                <w:sz w:val="24"/>
+                <w:szCs w:val="24"/>
+              </w:rPr>
+            </w:pPr>
+            <w:r>
+              <w:rPr>
+                <w:rFonts w:ascii="Times New Roman" w:hAnsi="Times New Roman" w:cs="Times New Roman"/>
+                <w:sz w:val="24"/>
+                <w:szCs w:val="24"/>
+              </w:rPr>
+              <w:t>2</w:t>
+            </w:r>
+          </w:p>
+        </w:tc>
+        <w:tc>
+          <w:tcPr>
+            <w:tcW w:w="1290" w:type="dxa"/>
+            <w:tcBorders>
+              <w:top w:val="single" w:sz="4" w:space="0" w:color="auto"/>
+              <w:left w:val="single" w:sz="4" w:space="0" w:color="auto"/>
+              <w:bottom w:val="single" w:sz="4" w:space="0" w:color="auto"/>
+              <w:right w:val="single" w:sz="4" w:space="0" w:color="auto"/>
+            </w:tcBorders>
+            <w:hideMark/>
+          </w:tcPr>
+          <w:p>
+            <w:pPr>
+              <w:jc w:val="center"/>
+              <w:rPr>
+                <w:rFonts w:ascii="Times New Roman" w:hAnsi="Times New Roman" w:cs="Times New Roman"/>
+                <w:sz w:val="24"/>
+                <w:szCs w:val="24"/>
+              </w:rPr>
+            </w:pPr>
+            <w:r>
+              <w:rPr>
+                <w:rFonts w:ascii="Times New Roman" w:hAnsi="Times New Roman" w:cs="Times New Roman"/>
+                <w:sz w:val="24"/>
+                <w:szCs w:val="24"/>
+              </w:rPr>
+              <w:t>0</w:t>
+            </w:r>
+          </w:p>
+        </w:tc>
+      </w:tr>
+      <w:tr>
+        <w:tc>
+          <w:tcPr>
+            <w:tcW w:w="1605" w:type="dxa"/>
+            <w:tcBorders>
+              <w:top w:val="single" w:sz="4" w:space="0" w:color="auto"/>
+              <w:left w:val="single" w:sz="4" w:space="0" w:color="auto"/>
+              <w:bottom w:val="single" w:sz="4" w:space="0" w:color="auto"/>
+              <w:right w:val="single" w:sz="4" w:space="0" w:color="auto"/>
+            </w:tcBorders>
+            <w:hideMark/>
+          </w:tcPr>
+          <w:p>
+            <w:pPr>
+              <w:rPr>
+                <w:rFonts w:ascii="Times New Roman" w:hAnsi="Times New Roman" w:cs="Times New Roman"/>
+                <w:sz w:val="24"/>
+                <w:szCs w:val="24"/>
+              </w:rPr>
+            </w:pPr>
+            <w:proofErr w:type="spellStart"/>
+            <w:r>
+              <w:rPr>
+                <w:rFonts w:ascii="Times New Roman" w:hAnsi="Times New Roman" w:cs="Times New Roman"/>
+                <w:sz w:val="24"/>
+                <w:szCs w:val="24"/>
+              </w:rPr>
+              <w:t>Оффлайн</w:t>
+            </w:r>
+            <w:proofErr w:type="spellEnd"/>
+            <w:r>
+              <w:rPr>
+                <w:rFonts w:ascii="Times New Roman" w:hAnsi="Times New Roman" w:cs="Times New Roman"/>
+                <w:sz w:val="24"/>
+                <w:szCs w:val="24"/>
+              </w:rPr>
+              <w:t xml:space="preserve"> доступ</w:t>
+            </w:r>
+          </w:p>
+        </w:tc>
+        <w:tc>
+          <w:tcPr>
+            <w:tcW w:w="1216" w:type="dxa"/>
+            <w:tcBorders>
+              <w:top w:val="single" w:sz="4" w:space="0" w:color="auto"/>
+              <w:left w:val="single" w:sz="4" w:space="0" w:color="auto"/>
+              <w:bottom w:val="single" w:sz="4" w:space="0" w:color="auto"/>
+              <w:right w:val="single" w:sz="4" w:space="0" w:color="auto"/>
+            </w:tcBorders>
+            <w:hideMark/>
+          </w:tcPr>
+          <w:p>
+            <w:pPr>
+              <w:jc w:val="center"/>
+              <w:rPr>
+                <w:rFonts w:ascii="Times New Roman" w:hAnsi="Times New Roman" w:cs="Times New Roman"/>
+                <w:sz w:val="24"/>
+                <w:szCs w:val="24"/>
+              </w:rPr>
+            </w:pPr>
+            <w:r>
+              <w:rPr>
+                <w:rFonts w:ascii="Times New Roman" w:hAnsi="Times New Roman" w:cs="Times New Roman"/>
+                <w:sz w:val="24"/>
+                <w:szCs w:val="24"/>
+              </w:rPr>
+              <w:t>2</w:t>
+            </w:r>
+          </w:p>
+        </w:tc>
+        <w:tc>
+          <w:tcPr>
+            <w:tcW w:w="1408" w:type="dxa"/>
+            <w:tcBorders>
+              <w:top w:val="single" w:sz="4" w:space="0" w:color="auto"/>
+              <w:left w:val="single" w:sz="4" w:space="0" w:color="auto"/>
+              <w:bottom w:val="single" w:sz="4" w:space="0" w:color="auto"/>
+              <w:right w:val="single" w:sz="4" w:space="0" w:color="auto"/>
+            </w:tcBorders>
+            <w:hideMark/>
+          </w:tcPr>
+          <w:p>
+            <w:pPr>
+              <w:jc w:val="center"/>
+              <w:rPr>
+                <w:rFonts w:ascii="Times New Roman" w:hAnsi="Times New Roman" w:cs="Times New Roman"/>
+                <w:sz w:val="24"/>
+                <w:szCs w:val="24"/>
+              </w:rPr>
+            </w:pPr>
+            <w:r>
+              <w:rPr>
+                <w:rFonts w:ascii="Times New Roman" w:hAnsi="Times New Roman" w:cs="Times New Roman"/>
+                <w:sz w:val="24"/>
+                <w:szCs w:val="24"/>
+              </w:rPr>
+              <w:t>2</w:t>
+            </w:r>
+          </w:p>
+        </w:tc>
+        <w:tc>
+          <w:tcPr>
+            <w:tcW w:w="1408" w:type="dxa"/>
+            <w:tcBorders>
+              <w:top w:val="single" w:sz="4" w:space="0" w:color="auto"/>
+              <w:left w:val="single" w:sz="4" w:space="0" w:color="auto"/>
+              <w:bottom w:val="single" w:sz="4" w:space="0" w:color="auto"/>
+              <w:right w:val="single" w:sz="4" w:space="0" w:color="auto"/>
+            </w:tcBorders>
+            <w:hideMark/>
+          </w:tcPr>
+          <w:p>
+            <w:pPr>
+              <w:jc w:val="center"/>
+              <w:rPr>
+                <w:rFonts w:ascii="Times New Roman" w:hAnsi="Times New Roman" w:cs="Times New Roman"/>
+                <w:sz w:val="24"/>
+                <w:szCs w:val="24"/>
+              </w:rPr>
+            </w:pPr>
+            <w:r>
+              <w:rPr>
+                <w:rFonts w:ascii="Times New Roman" w:hAnsi="Times New Roman" w:cs="Times New Roman"/>
+                <w:sz w:val="24"/>
+                <w:szCs w:val="24"/>
+              </w:rPr>
+              <w:t>1</w:t>
+            </w:r>
+          </w:p>
+        </w:tc>
+        <w:tc>
+          <w:tcPr>
+            <w:tcW w:w="1322" w:type="dxa"/>
+            <w:tcBorders>
+              <w:top w:val="single" w:sz="4" w:space="0" w:color="auto"/>
+              <w:left w:val="single" w:sz="4" w:space="0" w:color="auto"/>
+              <w:bottom w:val="single" w:sz="4" w:space="0" w:color="auto"/>
+              <w:right w:val="single" w:sz="4" w:space="0" w:color="auto"/>
+            </w:tcBorders>
+            <w:hideMark/>
+          </w:tcPr>
+          <w:p>
+            <w:pPr>
+              <w:jc w:val="center"/>
+              <w:rPr>
+                <w:rFonts w:ascii="Times New Roman" w:hAnsi="Times New Roman" w:cs="Times New Roman"/>
+                <w:sz w:val="24"/>
+                <w:szCs w:val="24"/>
+              </w:rPr>
+            </w:pPr>
+            <w:r>
+              <w:rPr>
+                <w:rFonts w:ascii="Times New Roman" w:hAnsi="Times New Roman" w:cs="Times New Roman"/>
+                <w:sz w:val="24"/>
+                <w:szCs w:val="24"/>
+              </w:rPr>
+              <w:t>0</w:t>
+            </w:r>
+          </w:p>
+        </w:tc>
+        <w:tc>
+          <w:tcPr>
+            <w:tcW w:w="1420" w:type="dxa"/>
+            <w:tcBorders>
+              <w:top w:val="single" w:sz="4" w:space="0" w:color="auto"/>
+              <w:left w:val="single" w:sz="4" w:space="0" w:color="auto"/>
+              <w:bottom w:val="single" w:sz="4" w:space="0" w:color="auto"/>
+              <w:right w:val="single" w:sz="4" w:space="0" w:color="auto"/>
+            </w:tcBorders>
+            <w:hideMark/>
+          </w:tcPr>
+          <w:p>
+            <w:pPr>
+              <w:jc w:val="center"/>
+              <w:rPr>
+                <w:rFonts w:ascii="Times New Roman" w:hAnsi="Times New Roman" w:cs="Times New Roman"/>
+                <w:sz w:val="24"/>
+                <w:szCs w:val="24"/>
+              </w:rPr>
+            </w:pPr>
+            <w:r>
+              <w:rPr>
+                <w:rFonts w:ascii="Times New Roman" w:hAnsi="Times New Roman" w:cs="Times New Roman"/>
+                <w:sz w:val="24"/>
+                <w:szCs w:val="24"/>
+              </w:rPr>
+              <w:t>0</w:t>
+            </w:r>
+          </w:p>
+        </w:tc>
+        <w:tc>
+          <w:tcPr>
+            <w:tcW w:w="1274" w:type="dxa"/>
+            <w:tcBorders>
+              <w:top w:val="single" w:sz="4" w:space="0" w:color="auto"/>
+              <w:left w:val="single" w:sz="4" w:space="0" w:color="auto"/>
+              <w:bottom w:val="single" w:sz="4" w:space="0" w:color="auto"/>
+              <w:right w:val="single" w:sz="4" w:space="0" w:color="auto"/>
+            </w:tcBorders>
+            <w:hideMark/>
+          </w:tcPr>
+          <w:p>
+            <w:pPr>
+              <w:jc w:val="center"/>
+              <w:rPr>
+                <w:rFonts w:ascii="Times New Roman" w:hAnsi="Times New Roman" w:cs="Times New Roman"/>
+                <w:sz w:val="24"/>
+                <w:szCs w:val="24"/>
+              </w:rPr>
+            </w:pPr>
+            <w:r>
+              <w:rPr>
+                <w:rFonts w:ascii="Times New Roman" w:hAnsi="Times New Roman" w:cs="Times New Roman"/>
+                <w:sz w:val="24"/>
+                <w:szCs w:val="24"/>
+              </w:rPr>
+              <w:t>2</w:t>
+            </w:r>
+          </w:p>
+        </w:tc>
+        <w:tc>
+          <w:tcPr>
+            <w:tcW w:w="1290" w:type="dxa"/>
+            <w:tcBorders>
+              <w:top w:val="single" w:sz="4" w:space="0" w:color="auto"/>
+              <w:left w:val="single" w:sz="4" w:space="0" w:color="auto"/>
+              <w:bottom w:val="single" w:sz="4" w:space="0" w:color="auto"/>
+              <w:right w:val="single" w:sz="4" w:space="0" w:color="auto"/>
+            </w:tcBorders>
+            <w:hideMark/>
+          </w:tcPr>
+          <w:p>
+            <w:pPr>
+              <w:jc w:val="center"/>
+              <w:rPr>
+                <w:rFonts w:ascii="Times New Roman" w:hAnsi="Times New Roman" w:cs="Times New Roman"/>
+                <w:sz w:val="24"/>
+                <w:szCs w:val="24"/>
+              </w:rPr>
+            </w:pPr>
+            <w:r>
+              <w:rPr>
+                <w:rFonts w:ascii="Times New Roman" w:hAnsi="Times New Roman" w:cs="Times New Roman"/>
+                <w:sz w:val="24"/>
+                <w:szCs w:val="24"/>
+              </w:rPr>
+              <w:t>0</w:t>
+            </w:r>
+          </w:p>
+        </w:tc>
+      </w:tr>
+      <w:tr>
+        <w:tc>
+          <w:tcPr>
+            <w:tcW w:w="1605" w:type="dxa"/>
+            <w:tcBorders>
+              <w:top w:val="single" w:sz="4" w:space="0" w:color="auto"/>
+              <w:left w:val="single" w:sz="4" w:space="0" w:color="auto"/>
+              <w:bottom w:val="single" w:sz="4" w:space="0" w:color="auto"/>
+              <w:right w:val="single" w:sz="4" w:space="0" w:color="auto"/>
+            </w:tcBorders>
+            <w:hideMark/>
+          </w:tcPr>
+          <w:p>
+            <w:pPr>
+              <w:rPr>
+                <w:rFonts w:ascii="Times New Roman" w:hAnsi="Times New Roman" w:cs="Times New Roman"/>
+                <w:sz w:val="24"/>
+                <w:szCs w:val="24"/>
+              </w:rPr>
+            </w:pPr>
+            <w:r>
+              <w:rPr>
+                <w:rFonts w:ascii="Times New Roman" w:hAnsi="Times New Roman" w:cs="Times New Roman"/>
+                <w:sz w:val="24"/>
+                <w:szCs w:val="24"/>
+              </w:rPr>
+              <w:t>Командный доступ</w:t>
+            </w:r>
+          </w:p>
+        </w:tc>
+        <w:tc>
+          <w:tcPr>
+            <w:tcW w:w="1216" w:type="dxa"/>
+            <w:tcBorders>
+              <w:top w:val="single" w:sz="4" w:space="0" w:color="auto"/>
+              <w:left w:val="single" w:sz="4" w:space="0" w:color="auto"/>
+              <w:bottom w:val="single" w:sz="4" w:space="0" w:color="auto"/>
+              <w:right w:val="single" w:sz="4" w:space="0" w:color="auto"/>
+            </w:tcBorders>
+            <w:hideMark/>
+          </w:tcPr>
+          <w:p>
+            <w:pPr>
+              <w:jc w:val="center"/>
+              <w:rPr>
+                <w:rFonts w:ascii="Times New Roman" w:hAnsi="Times New Roman" w:cs="Times New Roman"/>
+                <w:sz w:val="24"/>
+                <w:szCs w:val="24"/>
+              </w:rPr>
+            </w:pPr>
+            <w:r>
+              <w:rPr>
+                <w:rFonts w:ascii="Times New Roman" w:hAnsi="Times New Roman" w:cs="Times New Roman"/>
+                <w:sz w:val="24"/>
+                <w:szCs w:val="24"/>
+              </w:rPr>
+              <w:t>0</w:t>
+            </w:r>
+          </w:p>
+        </w:tc>
+        <w:tc>
+          <w:tcPr>
+            <w:tcW w:w="1408" w:type="dxa"/>
+            <w:tcBorders>
+              <w:top w:val="single" w:sz="4" w:space="0" w:color="auto"/>
+              <w:left w:val="single" w:sz="4" w:space="0" w:color="auto"/>
+              <w:bottom w:val="single" w:sz="4" w:space="0" w:color="auto"/>
+              <w:right w:val="single" w:sz="4" w:space="0" w:color="auto"/>
+            </w:tcBorders>
+            <w:hideMark/>
+          </w:tcPr>
+          <w:p>
+            <w:pPr>
+              <w:jc w:val="center"/>
+              <w:rPr>
+                <w:rFonts w:ascii="Times New Roman" w:hAnsi="Times New Roman" w:cs="Times New Roman"/>
+                <w:sz w:val="24"/>
+                <w:szCs w:val="24"/>
+              </w:rPr>
+            </w:pPr>
+            <w:r>
+              <w:rPr>
+                <w:rFonts w:ascii="Times New Roman" w:hAnsi="Times New Roman" w:cs="Times New Roman"/>
+                <w:sz w:val="24"/>
+                <w:szCs w:val="24"/>
+              </w:rPr>
+              <w:t>1</w:t>
+            </w:r>
+          </w:p>
+        </w:tc>
+        <w:tc>
+          <w:tcPr>
+            <w:tcW w:w="1408" w:type="dxa"/>
+            <w:tcBorders>
+              <w:top w:val="single" w:sz="4" w:space="0" w:color="auto"/>
+              <w:left w:val="single" w:sz="4" w:space="0" w:color="auto"/>
+              <w:bottom w:val="single" w:sz="4" w:space="0" w:color="auto"/>
+              <w:right w:val="single" w:sz="4" w:space="0" w:color="auto"/>
+            </w:tcBorders>
+            <w:hideMark/>
+          </w:tcPr>
+          <w:p>
+            <w:pPr>
+              <w:jc w:val="center"/>
+              <w:rPr>
+                <w:rFonts w:ascii="Times New Roman" w:hAnsi="Times New Roman" w:cs="Times New Roman"/>
+                <w:sz w:val="24"/>
+                <w:szCs w:val="24"/>
+              </w:rPr>
+            </w:pPr>
+            <w:r>
+              <w:rPr>
+                <w:rFonts w:ascii="Times New Roman" w:hAnsi="Times New Roman" w:cs="Times New Roman"/>
+                <w:sz w:val="24"/>
+                <w:szCs w:val="24"/>
+              </w:rPr>
+              <w:t>2</w:t>
+            </w:r>
+          </w:p>
+        </w:tc>
+        <w:tc>
+          <w:tcPr>
+            <w:tcW w:w="1322" w:type="dxa"/>
+            <w:tcBorders>
+              <w:top w:val="single" w:sz="4" w:space="0" w:color="auto"/>
+              <w:left w:val="single" w:sz="4" w:space="0" w:color="auto"/>
+              <w:bottom w:val="single" w:sz="4" w:space="0" w:color="auto"/>
+              <w:right w:val="single" w:sz="4" w:space="0" w:color="auto"/>
+            </w:tcBorders>
+            <w:hideMark/>
+          </w:tcPr>
+          <w:p>
+            <w:pPr>
+              <w:jc w:val="center"/>
+              <w:rPr>
+                <w:rFonts w:ascii="Times New Roman" w:hAnsi="Times New Roman" w:cs="Times New Roman"/>
+                <w:sz w:val="24"/>
+                <w:szCs w:val="24"/>
+              </w:rPr>
+            </w:pPr>
+            <w:r>
+              <w:rPr>
+                <w:rFonts w:ascii="Times New Roman" w:hAnsi="Times New Roman" w:cs="Times New Roman"/>
+                <w:sz w:val="24"/>
+                <w:szCs w:val="24"/>
+              </w:rPr>
+              <w:t>2</w:t>
+            </w:r>
+          </w:p>
+        </w:tc>
+        <w:tc>
+          <w:tcPr>
+            <w:tcW w:w="1420" w:type="dxa"/>
+            <w:tcBorders>
+              <w:top w:val="single" w:sz="4" w:space="0" w:color="auto"/>
+              <w:left w:val="single" w:sz="4" w:space="0" w:color="auto"/>
+              <w:bottom w:val="single" w:sz="4" w:space="0" w:color="auto"/>
+              <w:right w:val="single" w:sz="4" w:space="0" w:color="auto"/>
+            </w:tcBorders>
+            <w:hideMark/>
+          </w:tcPr>
+          <w:p>
+            <w:pPr>
+              <w:jc w:val="center"/>
+              <w:rPr>
+                <w:rFonts w:ascii="Times New Roman" w:hAnsi="Times New Roman" w:cs="Times New Roman"/>
+                <w:sz w:val="24"/>
+                <w:szCs w:val="24"/>
+              </w:rPr>
+            </w:pPr>
+            <w:r>
+              <w:rPr>
+                <w:rFonts w:ascii="Times New Roman" w:hAnsi="Times New Roman" w:cs="Times New Roman"/>
+                <w:sz w:val="24"/>
+                <w:szCs w:val="24"/>
+              </w:rPr>
+              <w:t>1</w:t>
+            </w:r>
+          </w:p>
+        </w:tc>
+        <w:tc>
+          <w:tcPr>
+            <w:tcW w:w="1274" w:type="dxa"/>
+            <w:tcBorders>
+              <w:top w:val="single" w:sz="4" w:space="0" w:color="auto"/>
+              <w:left w:val="single" w:sz="4" w:space="0" w:color="auto"/>
+              <w:bottom w:val="single" w:sz="4" w:space="0" w:color="auto"/>
+              <w:right w:val="single" w:sz="4" w:space="0" w:color="auto"/>
+            </w:tcBorders>
+            <w:hideMark/>
+          </w:tcPr>
+          <w:p>
+            <w:pPr>
+              <w:jc w:val="center"/>
+              <w:rPr>
+                <w:rFonts w:ascii="Times New Roman" w:hAnsi="Times New Roman" w:cs="Times New Roman"/>
+                <w:sz w:val="24"/>
+                <w:szCs w:val="24"/>
+              </w:rPr>
+            </w:pPr>
+            <w:r>
+              <w:rPr>
+                <w:rFonts w:ascii="Times New Roman" w:hAnsi="Times New Roman" w:cs="Times New Roman"/>
+                <w:sz w:val="24"/>
+                <w:szCs w:val="24"/>
+              </w:rPr>
+              <w:t>1</w:t>
+            </w:r>
+          </w:p>
+        </w:tc>
+        <w:tc>
+          <w:tcPr>
+            <w:tcW w:w="1290" w:type="dxa"/>
+            <w:tcBorders>
+              <w:top w:val="single" w:sz="4" w:space="0" w:color="auto"/>
+              <w:left w:val="single" w:sz="4" w:space="0" w:color="auto"/>
+              <w:bottom w:val="single" w:sz="4" w:space="0" w:color="auto"/>
+              <w:right w:val="single" w:sz="4" w:space="0" w:color="auto"/>
+            </w:tcBorders>
+            <w:hideMark/>
+          </w:tcPr>
+          <w:p>
+            <w:pPr>
+              <w:jc w:val="center"/>
+              <w:rPr>
+                <w:rFonts w:ascii="Times New Roman" w:hAnsi="Times New Roman" w:cs="Times New Roman"/>
+                <w:sz w:val="24"/>
+                <w:szCs w:val="24"/>
+              </w:rPr>
+            </w:pPr>
+            <w:r>
+              <w:rPr>
+                <w:rFonts w:ascii="Times New Roman" w:hAnsi="Times New Roman" w:cs="Times New Roman"/>
+                <w:sz w:val="24"/>
+                <w:szCs w:val="24"/>
+              </w:rPr>
+              <w:t>2</w:t>
+            </w:r>
+          </w:p>
+        </w:tc>
+      </w:tr>
+      <w:tr>
+        <w:tc>
+          <w:tcPr>
+            <w:tcW w:w="1605" w:type="dxa"/>
+            <w:tcBorders>
+              <w:top w:val="single" w:sz="4" w:space="0" w:color="auto"/>
+              <w:left w:val="single" w:sz="4" w:space="0" w:color="auto"/>
+              <w:bottom w:val="single" w:sz="4" w:space="0" w:color="auto"/>
+              <w:right w:val="single" w:sz="4" w:space="0" w:color="auto"/>
+            </w:tcBorders>
+            <w:hideMark/>
+          </w:tcPr>
+          <w:p>
+            <w:pPr>
+              <w:rPr>
+                <w:rFonts w:ascii="Times New Roman" w:hAnsi="Times New Roman" w:cs="Times New Roman"/>
+                <w:sz w:val="24"/>
+                <w:szCs w:val="24"/>
+              </w:rPr>
+            </w:pPr>
+            <w:r>
+              <w:rPr>
+                <w:rFonts w:ascii="Times New Roman" w:hAnsi="Times New Roman" w:cs="Times New Roman"/>
+                <w:sz w:val="24"/>
+                <w:szCs w:val="24"/>
+              </w:rPr>
+              <w:t>Быстрая загрузка для использования</w:t>
+            </w:r>
+          </w:p>
+        </w:tc>
+        <w:tc>
+          <w:tcPr>
+            <w:tcW w:w="1216" w:type="dxa"/>
+            <w:tcBorders>
+              <w:top w:val="single" w:sz="4" w:space="0" w:color="auto"/>
+              <w:left w:val="single" w:sz="4" w:space="0" w:color="auto"/>
+              <w:bottom w:val="single" w:sz="4" w:space="0" w:color="auto"/>
+              <w:right w:val="single" w:sz="4" w:space="0" w:color="auto"/>
+            </w:tcBorders>
+            <w:hideMark/>
+          </w:tcPr>
+          <w:p>
+            <w:pPr>
+              <w:jc w:val="center"/>
+              <w:rPr>
+                <w:rFonts w:ascii="Times New Roman" w:hAnsi="Times New Roman" w:cs="Times New Roman"/>
+                <w:sz w:val="24"/>
+                <w:szCs w:val="24"/>
+              </w:rPr>
+            </w:pPr>
+            <w:r>
+              <w:rPr>
+                <w:rFonts w:ascii="Times New Roman" w:hAnsi="Times New Roman" w:cs="Times New Roman"/>
+                <w:sz w:val="24"/>
+                <w:szCs w:val="24"/>
+              </w:rPr>
+              <w:t>2</w:t>
+            </w:r>
+          </w:p>
+        </w:tc>
+        <w:tc>
+          <w:tcPr>
+            <w:tcW w:w="1408" w:type="dxa"/>
+            <w:tcBorders>
+              <w:top w:val="single" w:sz="4" w:space="0" w:color="auto"/>
+              <w:left w:val="single" w:sz="4" w:space="0" w:color="auto"/>
+              <w:bottom w:val="single" w:sz="4" w:space="0" w:color="auto"/>
+              <w:right w:val="single" w:sz="4" w:space="0" w:color="auto"/>
+            </w:tcBorders>
+            <w:hideMark/>
+          </w:tcPr>
+          <w:p>
+            <w:pPr>
+              <w:jc w:val="center"/>
+              <w:rPr>
+                <w:rFonts w:ascii="Times New Roman" w:hAnsi="Times New Roman" w:cs="Times New Roman"/>
+                <w:sz w:val="24"/>
+                <w:szCs w:val="24"/>
+              </w:rPr>
+            </w:pPr>
+            <w:r>
+              <w:rPr>
+                <w:rFonts w:ascii="Times New Roman" w:hAnsi="Times New Roman" w:cs="Times New Roman"/>
+                <w:sz w:val="24"/>
+                <w:szCs w:val="24"/>
+              </w:rPr>
+              <w:t>2</w:t>
+            </w:r>
+          </w:p>
+        </w:tc>
+        <w:tc>
+          <w:tcPr>
+            <w:tcW w:w="1408" w:type="dxa"/>
+            <w:tcBorders>
+              <w:top w:val="single" w:sz="4" w:space="0" w:color="auto"/>
+              <w:left w:val="single" w:sz="4" w:space="0" w:color="auto"/>
+              <w:bottom w:val="single" w:sz="4" w:space="0" w:color="auto"/>
+              <w:right w:val="single" w:sz="4" w:space="0" w:color="auto"/>
+            </w:tcBorders>
+            <w:hideMark/>
+          </w:tcPr>
+          <w:p>
+            <w:pPr>
+              <w:jc w:val="center"/>
+              <w:rPr>
+                <w:rFonts w:ascii="Times New Roman" w:hAnsi="Times New Roman" w:cs="Times New Roman"/>
+                <w:sz w:val="24"/>
+                <w:szCs w:val="24"/>
+              </w:rPr>
+            </w:pPr>
+            <w:r>
+              <w:rPr>
+                <w:rFonts w:ascii="Times New Roman" w:hAnsi="Times New Roman" w:cs="Times New Roman"/>
+                <w:sz w:val="24"/>
+                <w:szCs w:val="24"/>
+              </w:rPr>
+              <w:t>1</w:t>
+            </w:r>
+          </w:p>
+        </w:tc>
+        <w:tc>
+          <w:tcPr>
+            <w:tcW w:w="1322" w:type="dxa"/>
+            <w:tcBorders>
+              <w:top w:val="single" w:sz="4" w:space="0" w:color="auto"/>
+              <w:left w:val="single" w:sz="4" w:space="0" w:color="auto"/>
+              <w:bottom w:val="single" w:sz="4" w:space="0" w:color="auto"/>
+              <w:right w:val="single" w:sz="4" w:space="0" w:color="auto"/>
+            </w:tcBorders>
+            <w:hideMark/>
+          </w:tcPr>
+          <w:p>
+            <w:pPr>
+              <w:jc w:val="center"/>
+              <w:rPr>
+                <w:rFonts w:ascii="Times New Roman" w:hAnsi="Times New Roman" w:cs="Times New Roman"/>
+                <w:sz w:val="24"/>
+                <w:szCs w:val="24"/>
+              </w:rPr>
+            </w:pPr>
+            <w:r>
+              <w:rPr>
+                <w:rFonts w:ascii="Times New Roman" w:hAnsi="Times New Roman" w:cs="Times New Roman"/>
+                <w:sz w:val="24"/>
+                <w:szCs w:val="24"/>
+              </w:rPr>
+              <w:t>0</w:t>
+            </w:r>
+          </w:p>
+        </w:tc>
+        <w:tc>
+          <w:tcPr>
+            <w:tcW w:w="1420" w:type="dxa"/>
+            <w:tcBorders>
+              <w:top w:val="single" w:sz="4" w:space="0" w:color="auto"/>
+              <w:left w:val="single" w:sz="4" w:space="0" w:color="auto"/>
+              <w:bottom w:val="single" w:sz="4" w:space="0" w:color="auto"/>
+              <w:right w:val="single" w:sz="4" w:space="0" w:color="auto"/>
+            </w:tcBorders>
+            <w:hideMark/>
+          </w:tcPr>
+          <w:p>
+            <w:pPr>
+              <w:jc w:val="center"/>
+              <w:rPr>
+                <w:rFonts w:ascii="Times New Roman" w:hAnsi="Times New Roman" w:cs="Times New Roman"/>
+                <w:sz w:val="24"/>
+                <w:szCs w:val="24"/>
+              </w:rPr>
+            </w:pPr>
+            <w:r>
+              <w:rPr>
+                <w:rFonts w:ascii="Times New Roman" w:hAnsi="Times New Roman" w:cs="Times New Roman"/>
+                <w:sz w:val="24"/>
+                <w:szCs w:val="24"/>
+              </w:rPr>
+              <w:t>1</w:t>
+            </w:r>
+          </w:p>
+        </w:tc>
+        <w:tc>
+          <w:tcPr>
+            <w:tcW w:w="1274" w:type="dxa"/>
+            <w:tcBorders>
+              <w:top w:val="single" w:sz="4" w:space="0" w:color="auto"/>
+              <w:left w:val="single" w:sz="4" w:space="0" w:color="auto"/>
+              <w:bottom w:val="single" w:sz="4" w:space="0" w:color="auto"/>
+              <w:right w:val="single" w:sz="4" w:space="0" w:color="auto"/>
+            </w:tcBorders>
+            <w:hideMark/>
+          </w:tcPr>
+          <w:p>
+            <w:pPr>
+              <w:jc w:val="center"/>
+              <w:rPr>
+                <w:rFonts w:ascii="Times New Roman" w:hAnsi="Times New Roman" w:cs="Times New Roman"/>
+                <w:sz w:val="24"/>
+                <w:szCs w:val="24"/>
+              </w:rPr>
+            </w:pPr>
+            <w:r>
+              <w:rPr>
+                <w:rFonts w:ascii="Times New Roman" w:hAnsi="Times New Roman" w:cs="Times New Roman"/>
+                <w:sz w:val="24"/>
+                <w:szCs w:val="24"/>
+              </w:rPr>
+              <w:t>2</w:t>
+            </w:r>
+          </w:p>
+        </w:tc>
+        <w:tc>
+          <w:tcPr>
+            <w:tcW w:w="1290" w:type="dxa"/>
+            <w:tcBorders>
+              <w:top w:val="single" w:sz="4" w:space="0" w:color="auto"/>
+              <w:left w:val="single" w:sz="4" w:space="0" w:color="auto"/>
+              <w:bottom w:val="single" w:sz="4" w:space="0" w:color="auto"/>
+              <w:right w:val="single" w:sz="4" w:space="0" w:color="auto"/>
+            </w:tcBorders>
+            <w:hideMark/>
+          </w:tcPr>
+          <w:p>
+            <w:pPr>
+              <w:jc w:val="center"/>
+              <w:rPr>
+                <w:rFonts w:ascii="Times New Roman" w:hAnsi="Times New Roman" w:cs="Times New Roman"/>
+                <w:sz w:val="24"/>
+                <w:szCs w:val="24"/>
+              </w:rPr>
+            </w:pPr>
+            <w:r>
+              <w:rPr>
+                <w:rFonts w:ascii="Times New Roman" w:hAnsi="Times New Roman" w:cs="Times New Roman"/>
+                <w:sz w:val="24"/>
+                <w:szCs w:val="24"/>
+              </w:rPr>
+              <w:t>1</w:t>
+            </w:r>
+          </w:p>
+        </w:tc>
+      </w:tr>
+      <w:tr>
+        <w:tc>
+          <w:tcPr>
+            <w:tcW w:w="1605" w:type="dxa"/>
+            <w:tcBorders>
+              <w:top w:val="single" w:sz="4" w:space="0" w:color="auto"/>
+              <w:left w:val="single" w:sz="4" w:space="0" w:color="auto"/>
+              <w:bottom w:val="single" w:sz="4" w:space="0" w:color="auto"/>
+              <w:right w:val="single" w:sz="4" w:space="0" w:color="auto"/>
+            </w:tcBorders>
+            <w:hideMark/>
+          </w:tcPr>
+          <w:p>
+            <w:pPr>
+              <w:rPr>
+                <w:rFonts w:ascii="Times New Roman" w:hAnsi="Times New Roman" w:cs="Times New Roman"/>
+                <w:sz w:val="24"/>
+                <w:szCs w:val="24"/>
+              </w:rPr>
+            </w:pPr>
+            <w:r>
+              <w:rPr>
+                <w:rFonts w:ascii="Times New Roman" w:hAnsi="Times New Roman" w:cs="Times New Roman"/>
+                <w:sz w:val="24"/>
+                <w:szCs w:val="24"/>
+              </w:rPr>
+              <w:t>Фильтры</w:t>
+            </w:r>
+          </w:p>
+        </w:tc>
+        <w:tc>
+          <w:tcPr>
+            <w:tcW w:w="1216" w:type="dxa"/>
+            <w:tcBorders>
+              <w:top w:val="single" w:sz="4" w:space="0" w:color="auto"/>
+              <w:left w:val="single" w:sz="4" w:space="0" w:color="auto"/>
+              <w:bottom w:val="single" w:sz="4" w:space="0" w:color="auto"/>
+              <w:right w:val="single" w:sz="4" w:space="0" w:color="auto"/>
+            </w:tcBorders>
+            <w:hideMark/>
+          </w:tcPr>
+          <w:p>
+            <w:pPr>
+              <w:jc w:val="center"/>
+              <w:rPr>
+                <w:rFonts w:ascii="Times New Roman" w:hAnsi="Times New Roman" w:cs="Times New Roman"/>
+                <w:sz w:val="24"/>
+                <w:szCs w:val="24"/>
+              </w:rPr>
+            </w:pPr>
+            <w:r>
+              <w:rPr>
+                <w:rFonts w:ascii="Times New Roman" w:hAnsi="Times New Roman" w:cs="Times New Roman"/>
+                <w:sz w:val="24"/>
+                <w:szCs w:val="24"/>
+              </w:rPr>
+              <w:t>1</w:t>
+            </w:r>
+          </w:p>
+        </w:tc>
+        <w:tc>
+          <w:tcPr>
+            <w:tcW w:w="1408" w:type="dxa"/>
+            <w:tcBorders>
+              <w:top w:val="single" w:sz="4" w:space="0" w:color="auto"/>
+              <w:left w:val="single" w:sz="4" w:space="0" w:color="auto"/>
+              <w:bottom w:val="single" w:sz="4" w:space="0" w:color="auto"/>
+              <w:right w:val="single" w:sz="4" w:space="0" w:color="auto"/>
+            </w:tcBorders>
+            <w:hideMark/>
+          </w:tcPr>
+          <w:p>
+            <w:pPr>
+              <w:jc w:val="center"/>
+              <w:rPr>
+                <w:rFonts w:ascii="Times New Roman" w:hAnsi="Times New Roman" w:cs="Times New Roman"/>
+                <w:sz w:val="24"/>
+                <w:szCs w:val="24"/>
+              </w:rPr>
+            </w:pPr>
+            <w:r>
+              <w:rPr>
+                <w:rFonts w:ascii="Times New Roman" w:hAnsi="Times New Roman" w:cs="Times New Roman"/>
+                <w:sz w:val="24"/>
+                <w:szCs w:val="24"/>
+              </w:rPr>
+              <w:t>0</w:t>
+            </w:r>
+          </w:p>
+        </w:tc>
+        <w:tc>
+          <w:tcPr>
+            <w:tcW w:w="1408" w:type="dxa"/>
+            <w:tcBorders>
+              <w:top w:val="single" w:sz="4" w:space="0" w:color="auto"/>
+              <w:left w:val="single" w:sz="4" w:space="0" w:color="auto"/>
+              <w:bottom w:val="single" w:sz="4" w:space="0" w:color="auto"/>
+              <w:right w:val="single" w:sz="4" w:space="0" w:color="auto"/>
+            </w:tcBorders>
+            <w:hideMark/>
+          </w:tcPr>
+          <w:p>
+            <w:pPr>
+              <w:jc w:val="center"/>
+              <w:rPr>
+                <w:rFonts w:ascii="Times New Roman" w:hAnsi="Times New Roman" w:cs="Times New Roman"/>
+                <w:sz w:val="24"/>
+                <w:szCs w:val="24"/>
+              </w:rPr>
+            </w:pPr>
+            <w:r>
+              <w:rPr>
+                <w:rFonts w:ascii="Times New Roman" w:hAnsi="Times New Roman" w:cs="Times New Roman"/>
+                <w:sz w:val="24"/>
+                <w:szCs w:val="24"/>
+              </w:rPr>
+              <w:t>0</w:t>
+            </w:r>
+          </w:p>
+        </w:tc>
+        <w:tc>
+          <w:tcPr>
+            <w:tcW w:w="1322" w:type="dxa"/>
+            <w:tcBorders>
+              <w:top w:val="single" w:sz="4" w:space="0" w:color="auto"/>
+              <w:left w:val="single" w:sz="4" w:space="0" w:color="auto"/>
+              <w:bottom w:val="single" w:sz="4" w:space="0" w:color="auto"/>
+              <w:right w:val="single" w:sz="4" w:space="0" w:color="auto"/>
+            </w:tcBorders>
+            <w:hideMark/>
+          </w:tcPr>
+          <w:p>
+            <w:pPr>
+              <w:jc w:val="center"/>
+              <w:rPr>
+                <w:rFonts w:ascii="Times New Roman" w:hAnsi="Times New Roman" w:cs="Times New Roman"/>
+                <w:sz w:val="24"/>
+                <w:szCs w:val="24"/>
+              </w:rPr>
+            </w:pPr>
+            <w:r>
+              <w:rPr>
+                <w:rFonts w:ascii="Times New Roman" w:hAnsi="Times New Roman" w:cs="Times New Roman"/>
+                <w:sz w:val="24"/>
+                <w:szCs w:val="24"/>
+              </w:rPr>
+              <w:t>0</w:t>
+            </w:r>
+          </w:p>
+        </w:tc>
+        <w:tc>
+          <w:tcPr>
+            <w:tcW w:w="1420" w:type="dxa"/>
+            <w:tcBorders>
+              <w:top w:val="single" w:sz="4" w:space="0" w:color="auto"/>
+              <w:left w:val="single" w:sz="4" w:space="0" w:color="auto"/>
+              <w:bottom w:val="single" w:sz="4" w:space="0" w:color="auto"/>
+              <w:right w:val="single" w:sz="4" w:space="0" w:color="auto"/>
+            </w:tcBorders>
+            <w:hideMark/>
+          </w:tcPr>
+          <w:p>
+            <w:pPr>
+              <w:jc w:val="center"/>
+              <w:rPr>
+                <w:rFonts w:ascii="Times New Roman" w:hAnsi="Times New Roman" w:cs="Times New Roman"/>
+                <w:sz w:val="24"/>
+                <w:szCs w:val="24"/>
+              </w:rPr>
+            </w:pPr>
+            <w:r>
+              <w:rPr>
+                <w:rFonts w:ascii="Times New Roman" w:hAnsi="Times New Roman" w:cs="Times New Roman"/>
+                <w:sz w:val="24"/>
+                <w:szCs w:val="24"/>
+              </w:rPr>
+              <w:t>1</w:t>
+            </w:r>
+          </w:p>
+        </w:tc>
+        <w:tc>
+          <w:tcPr>
+            <w:tcW w:w="1274" w:type="dxa"/>
+            <w:tcBorders>
+              <w:top w:val="single" w:sz="4" w:space="0" w:color="auto"/>
+              <w:left w:val="single" w:sz="4" w:space="0" w:color="auto"/>
+              <w:bottom w:val="single" w:sz="4" w:space="0" w:color="auto"/>
+              <w:right w:val="single" w:sz="4" w:space="0" w:color="auto"/>
+            </w:tcBorders>
+            <w:hideMark/>
+          </w:tcPr>
+          <w:p>
+            <w:pPr>
+              <w:jc w:val="center"/>
+              <w:rPr>
+                <w:rFonts w:ascii="Times New Roman" w:hAnsi="Times New Roman" w:cs="Times New Roman"/>
+                <w:sz w:val="24"/>
+                <w:szCs w:val="24"/>
+              </w:rPr>
+            </w:pPr>
+            <w:r>
+              <w:rPr>
+                <w:rFonts w:ascii="Times New Roman" w:hAnsi="Times New Roman" w:cs="Times New Roman"/>
+                <w:sz w:val="24"/>
+                <w:szCs w:val="24"/>
+              </w:rPr>
+              <w:t>0</w:t>
+            </w:r>
+          </w:p>
+        </w:tc>
+        <w:tc>
+          <w:tcPr>
+            <w:tcW w:w="1290" w:type="dxa"/>
+            <w:tcBorders>
+              <w:top w:val="single" w:sz="4" w:space="0" w:color="auto"/>
+              <w:left w:val="single" w:sz="4" w:space="0" w:color="auto"/>
+              <w:bottom w:val="single" w:sz="4" w:space="0" w:color="auto"/>
+              <w:right w:val="single" w:sz="4" w:space="0" w:color="auto"/>
+            </w:tcBorders>
+            <w:hideMark/>
+          </w:tcPr>
+          <w:p>
+            <w:pPr>
+              <w:jc w:val="center"/>
+              <w:rPr>
+                <w:rFonts w:ascii="Times New Roman" w:hAnsi="Times New Roman" w:cs="Times New Roman"/>
+                <w:sz w:val="24"/>
+                <w:szCs w:val="24"/>
+              </w:rPr>
+            </w:pPr>
+            <w:r>
+              <w:rPr>
+                <w:rFonts w:ascii="Times New Roman" w:hAnsi="Times New Roman" w:cs="Times New Roman"/>
+                <w:sz w:val="24"/>
+                <w:szCs w:val="24"/>
+              </w:rPr>
+              <w:t>0</w:t>
+            </w:r>
+          </w:p>
+        </w:tc>
+      </w:tr>
+      <w:tr>
+        <w:tc>
+          <w:tcPr>
+            <w:tcW w:w="1605" w:type="dxa"/>
+            <w:tcBorders>
+              <w:top w:val="single" w:sz="4" w:space="0" w:color="auto"/>
+              <w:left w:val="single" w:sz="4" w:space="0" w:color="auto"/>
+              <w:bottom w:val="single" w:sz="4" w:space="0" w:color="auto"/>
+              <w:right w:val="single" w:sz="4" w:space="0" w:color="auto"/>
+            </w:tcBorders>
+            <w:hideMark/>
+          </w:tcPr>
+          <w:p>
+            <w:pPr>
+              <w:rPr>
+                <w:rFonts w:ascii="Times New Roman" w:hAnsi="Times New Roman" w:cs="Times New Roman"/>
+                <w:sz w:val="24"/>
+                <w:szCs w:val="24"/>
+              </w:rPr>
+            </w:pPr>
+            <w:r>
+              <w:rPr>
+                <w:rFonts w:ascii="Times New Roman" w:hAnsi="Times New Roman" w:cs="Times New Roman"/>
+                <w:sz w:val="24"/>
+                <w:szCs w:val="24"/>
+              </w:rPr>
+              <w:t>Бесплатность</w:t>
+            </w:r>
+          </w:p>
+        </w:tc>
+        <w:tc>
+          <w:tcPr>
+            <w:tcW w:w="1216" w:type="dxa"/>
+            <w:tcBorders>
+              <w:top w:val="single" w:sz="4" w:space="0" w:color="auto"/>
+              <w:left w:val="single" w:sz="4" w:space="0" w:color="auto"/>
+              <w:bottom w:val="single" w:sz="4" w:space="0" w:color="auto"/>
+              <w:right w:val="single" w:sz="4" w:space="0" w:color="auto"/>
+            </w:tcBorders>
+            <w:hideMark/>
+          </w:tcPr>
+          <w:p>
+            <w:pPr>
+              <w:jc w:val="center"/>
+              <w:rPr>
+                <w:rFonts w:ascii="Times New Roman" w:hAnsi="Times New Roman" w:cs="Times New Roman"/>
+                <w:sz w:val="24"/>
+                <w:szCs w:val="24"/>
+              </w:rPr>
+            </w:pPr>
+            <w:r>
+              <w:rPr>
+                <w:rFonts w:ascii="Times New Roman" w:hAnsi="Times New Roman" w:cs="Times New Roman"/>
+                <w:sz w:val="24"/>
+                <w:szCs w:val="24"/>
+              </w:rPr>
+              <w:t>2</w:t>
+            </w:r>
+          </w:p>
+        </w:tc>
+        <w:tc>
+          <w:tcPr>
+            <w:tcW w:w="1408" w:type="dxa"/>
+            <w:tcBorders>
+              <w:top w:val="single" w:sz="4" w:space="0" w:color="auto"/>
+              <w:left w:val="single" w:sz="4" w:space="0" w:color="auto"/>
+              <w:bottom w:val="single" w:sz="4" w:space="0" w:color="auto"/>
+              <w:right w:val="single" w:sz="4" w:space="0" w:color="auto"/>
+            </w:tcBorders>
+            <w:hideMark/>
+          </w:tcPr>
+          <w:p>
+            <w:pPr>
+              <w:jc w:val="center"/>
+              <w:rPr>
+                <w:rFonts w:ascii="Times New Roman" w:hAnsi="Times New Roman" w:cs="Times New Roman"/>
+                <w:sz w:val="24"/>
+                <w:szCs w:val="24"/>
+              </w:rPr>
+            </w:pPr>
+            <w:r>
+              <w:rPr>
+                <w:rFonts w:ascii="Times New Roman" w:hAnsi="Times New Roman" w:cs="Times New Roman"/>
+                <w:sz w:val="24"/>
+                <w:szCs w:val="24"/>
+              </w:rPr>
+              <w:t>2</w:t>
+            </w:r>
+          </w:p>
+        </w:tc>
+        <w:tc>
+          <w:tcPr>
+            <w:tcW w:w="1408" w:type="dxa"/>
+            <w:tcBorders>
+              <w:top w:val="single" w:sz="4" w:space="0" w:color="auto"/>
+              <w:left w:val="single" w:sz="4" w:space="0" w:color="auto"/>
+              <w:bottom w:val="single" w:sz="4" w:space="0" w:color="auto"/>
+              <w:right w:val="single" w:sz="4" w:space="0" w:color="auto"/>
+            </w:tcBorders>
+            <w:hideMark/>
+          </w:tcPr>
+          <w:p>
+            <w:pPr>
+              <w:jc w:val="center"/>
+              <w:rPr>
+                <w:rFonts w:ascii="Times New Roman" w:hAnsi="Times New Roman" w:cs="Times New Roman"/>
+                <w:sz w:val="24"/>
+                <w:szCs w:val="24"/>
+              </w:rPr>
+            </w:pPr>
+            <w:r>
+              <w:rPr>
+                <w:rFonts w:ascii="Times New Roman" w:hAnsi="Times New Roman" w:cs="Times New Roman"/>
+                <w:sz w:val="24"/>
+                <w:szCs w:val="24"/>
+              </w:rPr>
+              <w:t>1</w:t>
+            </w:r>
+          </w:p>
+        </w:tc>
+        <w:tc>
+          <w:tcPr>
+            <w:tcW w:w="1322" w:type="dxa"/>
+            <w:tcBorders>
+              <w:top w:val="single" w:sz="4" w:space="0" w:color="auto"/>
+              <w:left w:val="single" w:sz="4" w:space="0" w:color="auto"/>
+              <w:bottom w:val="single" w:sz="4" w:space="0" w:color="auto"/>
+              <w:right w:val="single" w:sz="4" w:space="0" w:color="auto"/>
+            </w:tcBorders>
+            <w:hideMark/>
+          </w:tcPr>
+          <w:p>
+            <w:pPr>
+              <w:jc w:val="center"/>
+              <w:rPr>
+                <w:rFonts w:ascii="Times New Roman" w:hAnsi="Times New Roman" w:cs="Times New Roman"/>
+                <w:sz w:val="24"/>
+                <w:szCs w:val="24"/>
+              </w:rPr>
+            </w:pPr>
+            <w:r>
+              <w:rPr>
+                <w:rFonts w:ascii="Times New Roman" w:hAnsi="Times New Roman" w:cs="Times New Roman"/>
+                <w:sz w:val="24"/>
+                <w:szCs w:val="24"/>
+              </w:rPr>
+              <w:t>1</w:t>
+            </w:r>
+          </w:p>
+        </w:tc>
+        <w:tc>
+          <w:tcPr>
+            <w:tcW w:w="1420" w:type="dxa"/>
+            <w:tcBorders>
+              <w:top w:val="single" w:sz="4" w:space="0" w:color="auto"/>
+              <w:left w:val="single" w:sz="4" w:space="0" w:color="auto"/>
+              <w:bottom w:val="single" w:sz="4" w:space="0" w:color="auto"/>
+              <w:right w:val="single" w:sz="4" w:space="0" w:color="auto"/>
+            </w:tcBorders>
+            <w:hideMark/>
+          </w:tcPr>
+          <w:p>
+            <w:pPr>
+              <w:jc w:val="center"/>
+              <w:rPr>
+                <w:rFonts w:ascii="Times New Roman" w:hAnsi="Times New Roman" w:cs="Times New Roman"/>
+                <w:sz w:val="24"/>
+                <w:szCs w:val="24"/>
+              </w:rPr>
+            </w:pPr>
+            <w:r>
+              <w:rPr>
+                <w:rFonts w:ascii="Times New Roman" w:hAnsi="Times New Roman" w:cs="Times New Roman"/>
+                <w:sz w:val="24"/>
+                <w:szCs w:val="24"/>
+              </w:rPr>
+              <w:t>1</w:t>
+            </w:r>
+          </w:p>
+        </w:tc>
+        <w:tc>
+          <w:tcPr>
+            <w:tcW w:w="1274" w:type="dxa"/>
+            <w:tcBorders>
+              <w:top w:val="single" w:sz="4" w:space="0" w:color="auto"/>
+              <w:left w:val="single" w:sz="4" w:space="0" w:color="auto"/>
+              <w:bottom w:val="single" w:sz="4" w:space="0" w:color="auto"/>
+              <w:right w:val="single" w:sz="4" w:space="0" w:color="auto"/>
+            </w:tcBorders>
+            <w:hideMark/>
+          </w:tcPr>
+          <w:p>
+            <w:pPr>
+              <w:jc w:val="center"/>
+              <w:rPr>
+                <w:rFonts w:ascii="Times New Roman" w:hAnsi="Times New Roman" w:cs="Times New Roman"/>
+                <w:sz w:val="24"/>
+                <w:szCs w:val="24"/>
+              </w:rPr>
+            </w:pPr>
+            <w:r>
+              <w:rPr>
+                <w:rFonts w:ascii="Times New Roman" w:hAnsi="Times New Roman" w:cs="Times New Roman"/>
+                <w:sz w:val="24"/>
+                <w:szCs w:val="24"/>
+              </w:rPr>
+              <w:t>2</w:t>
+            </w:r>
+          </w:p>
+        </w:tc>
+        <w:tc>
+          <w:tcPr>
+            <w:tcW w:w="1290" w:type="dxa"/>
+            <w:tcBorders>
+              <w:top w:val="single" w:sz="4" w:space="0" w:color="auto"/>
+              <w:left w:val="single" w:sz="4" w:space="0" w:color="auto"/>
+              <w:bottom w:val="single" w:sz="4" w:space="0" w:color="auto"/>
+              <w:right w:val="single" w:sz="4" w:space="0" w:color="auto"/>
+            </w:tcBorders>
+            <w:hideMark/>
+          </w:tcPr>
+          <w:p>
+            <w:pPr>
+              <w:jc w:val="center"/>
+              <w:rPr>
+                <w:rFonts w:ascii="Times New Roman" w:hAnsi="Times New Roman" w:cs="Times New Roman"/>
+                <w:sz w:val="24"/>
+                <w:szCs w:val="24"/>
+              </w:rPr>
+            </w:pPr>
+            <w:r>
+              <w:rPr>
+                <w:rFonts w:ascii="Times New Roman" w:hAnsi="Times New Roman" w:cs="Times New Roman"/>
+                <w:sz w:val="24"/>
+                <w:szCs w:val="24"/>
+              </w:rPr>
+              <w:t>0</w:t>
+            </w:r>
+          </w:p>
+        </w:tc>
+      </w:tr>
+      <w:tr>
+        <w:tc>
+          <w:tcPr>
+            <w:tcW w:w="1605" w:type="dxa"/>
+            <w:tcBorders>
+              <w:top w:val="single" w:sz="4" w:space="0" w:color="auto"/>
+              <w:left w:val="single" w:sz="4" w:space="0" w:color="auto"/>
+              <w:bottom w:val="single" w:sz="4" w:space="0" w:color="auto"/>
+              <w:right w:val="single" w:sz="4" w:space="0" w:color="auto"/>
+            </w:tcBorders>
+            <w:hideMark/>
+          </w:tcPr>
+          <w:p>
+            <w:pPr>
+              <w:rPr>
+                <w:rFonts w:ascii="Times New Roman" w:hAnsi="Times New Roman" w:cs="Times New Roman"/>
+                <w:sz w:val="24"/>
+                <w:szCs w:val="24"/>
+              </w:rPr>
+            </w:pPr>
+            <w:r>
+              <w:rPr>
+                <w:rFonts w:ascii="Times New Roman" w:hAnsi="Times New Roman" w:cs="Times New Roman"/>
+                <w:sz w:val="24"/>
+                <w:szCs w:val="24"/>
+              </w:rPr>
+              <w:t xml:space="preserve">100% </w:t>
+            </w:r>
+            <w:proofErr w:type="spellStart"/>
+            <w:r>
+              <w:rPr>
+                <w:rFonts w:ascii="Times New Roman" w:hAnsi="Times New Roman" w:cs="Times New Roman"/>
+                <w:sz w:val="24"/>
+                <w:szCs w:val="24"/>
+              </w:rPr>
+              <w:t>аптайм</w:t>
+            </w:r>
+            <w:proofErr w:type="spellEnd"/>
+          </w:p>
+        </w:tc>
+        <w:tc>
+          <w:tcPr>
+            <w:tcW w:w="1216" w:type="dxa"/>
+            <w:tcBorders>
+              <w:top w:val="single" w:sz="4" w:space="0" w:color="auto"/>
+              <w:left w:val="single" w:sz="4" w:space="0" w:color="auto"/>
+              <w:bottom w:val="single" w:sz="4" w:space="0" w:color="auto"/>
+              <w:right w:val="single" w:sz="4" w:space="0" w:color="auto"/>
+            </w:tcBorders>
+            <w:hideMark/>
+          </w:tcPr>
+          <w:p>
+            <w:pPr>
+              <w:jc w:val="center"/>
+              <w:rPr>
+                <w:rFonts w:ascii="Times New Roman" w:hAnsi="Times New Roman" w:cs="Times New Roman"/>
+                <w:sz w:val="24"/>
+                <w:szCs w:val="24"/>
+              </w:rPr>
+            </w:pPr>
+            <w:r>
+              <w:rPr>
+                <w:rFonts w:ascii="Times New Roman" w:hAnsi="Times New Roman" w:cs="Times New Roman"/>
+                <w:sz w:val="24"/>
+                <w:szCs w:val="24"/>
+              </w:rPr>
+              <w:t>2</w:t>
+            </w:r>
+          </w:p>
+        </w:tc>
+        <w:tc>
+          <w:tcPr>
+            <w:tcW w:w="1408" w:type="dxa"/>
+            <w:tcBorders>
+              <w:top w:val="single" w:sz="4" w:space="0" w:color="auto"/>
+              <w:left w:val="single" w:sz="4" w:space="0" w:color="auto"/>
+              <w:bottom w:val="single" w:sz="4" w:space="0" w:color="auto"/>
+              <w:right w:val="single" w:sz="4" w:space="0" w:color="auto"/>
+            </w:tcBorders>
+            <w:hideMark/>
+          </w:tcPr>
+          <w:p>
+            <w:pPr>
+              <w:jc w:val="center"/>
+              <w:rPr>
+                <w:rFonts w:ascii="Times New Roman" w:hAnsi="Times New Roman" w:cs="Times New Roman"/>
+                <w:sz w:val="24"/>
+                <w:szCs w:val="24"/>
+              </w:rPr>
+            </w:pPr>
+            <w:r>
+              <w:rPr>
+                <w:rFonts w:ascii="Times New Roman" w:hAnsi="Times New Roman" w:cs="Times New Roman"/>
+                <w:sz w:val="24"/>
+                <w:szCs w:val="24"/>
+              </w:rPr>
+              <w:t>1</w:t>
+            </w:r>
+          </w:p>
+        </w:tc>
+        <w:tc>
+          <w:tcPr>
+            <w:tcW w:w="1408" w:type="dxa"/>
+            <w:tcBorders>
+              <w:top w:val="single" w:sz="4" w:space="0" w:color="auto"/>
+              <w:left w:val="single" w:sz="4" w:space="0" w:color="auto"/>
+              <w:bottom w:val="single" w:sz="4" w:space="0" w:color="auto"/>
+              <w:right w:val="single" w:sz="4" w:space="0" w:color="auto"/>
+            </w:tcBorders>
+            <w:hideMark/>
+          </w:tcPr>
+          <w:p>
+            <w:pPr>
+              <w:jc w:val="center"/>
+              <w:rPr>
+                <w:rFonts w:ascii="Times New Roman" w:hAnsi="Times New Roman" w:cs="Times New Roman"/>
+                <w:sz w:val="24"/>
+                <w:szCs w:val="24"/>
+              </w:rPr>
+            </w:pPr>
+            <w:r>
+              <w:rPr>
+                <w:rFonts w:ascii="Times New Roman" w:hAnsi="Times New Roman" w:cs="Times New Roman"/>
+                <w:sz w:val="24"/>
+                <w:szCs w:val="24"/>
+              </w:rPr>
+              <w:t>0</w:t>
+            </w:r>
+          </w:p>
+        </w:tc>
+        <w:tc>
+          <w:tcPr>
+            <w:tcW w:w="1322" w:type="dxa"/>
+            <w:tcBorders>
+              <w:top w:val="single" w:sz="4" w:space="0" w:color="auto"/>
+              <w:left w:val="single" w:sz="4" w:space="0" w:color="auto"/>
+              <w:bottom w:val="single" w:sz="4" w:space="0" w:color="auto"/>
+              <w:right w:val="single" w:sz="4" w:space="0" w:color="auto"/>
+            </w:tcBorders>
+            <w:hideMark/>
+          </w:tcPr>
+          <w:p>
+            <w:pPr>
+              <w:jc w:val="center"/>
+              <w:rPr>
+                <w:rFonts w:ascii="Times New Roman" w:hAnsi="Times New Roman" w:cs="Times New Roman"/>
+                <w:sz w:val="24"/>
+                <w:szCs w:val="24"/>
+              </w:rPr>
+            </w:pPr>
+            <w:r>
+              <w:rPr>
+                <w:rFonts w:ascii="Times New Roman" w:hAnsi="Times New Roman" w:cs="Times New Roman"/>
+                <w:sz w:val="24"/>
+                <w:szCs w:val="24"/>
+              </w:rPr>
+              <w:t>0</w:t>
+            </w:r>
+          </w:p>
+        </w:tc>
+        <w:tc>
+          <w:tcPr>
+            <w:tcW w:w="1420" w:type="dxa"/>
+            <w:tcBorders>
+              <w:top w:val="single" w:sz="4" w:space="0" w:color="auto"/>
+              <w:left w:val="single" w:sz="4" w:space="0" w:color="auto"/>
+              <w:bottom w:val="single" w:sz="4" w:space="0" w:color="auto"/>
+              <w:right w:val="single" w:sz="4" w:space="0" w:color="auto"/>
+            </w:tcBorders>
+            <w:hideMark/>
+          </w:tcPr>
+          <w:p>
+            <w:pPr>
+              <w:jc w:val="center"/>
+              <w:rPr>
+                <w:rFonts w:ascii="Times New Roman" w:hAnsi="Times New Roman" w:cs="Times New Roman"/>
+                <w:sz w:val="24"/>
+                <w:szCs w:val="24"/>
+              </w:rPr>
+            </w:pPr>
+            <w:r>
+              <w:rPr>
+                <w:rFonts w:ascii="Times New Roman" w:hAnsi="Times New Roman" w:cs="Times New Roman"/>
+                <w:sz w:val="24"/>
+                <w:szCs w:val="24"/>
+              </w:rPr>
+              <w:t>1</w:t>
+            </w:r>
+          </w:p>
+        </w:tc>
+        <w:tc>
+          <w:tcPr>
+            <w:tcW w:w="1274" w:type="dxa"/>
+            <w:tcBorders>
+              <w:top w:val="single" w:sz="4" w:space="0" w:color="auto"/>
+              <w:left w:val="single" w:sz="4" w:space="0" w:color="auto"/>
+              <w:bottom w:val="single" w:sz="4" w:space="0" w:color="auto"/>
+              <w:right w:val="single" w:sz="4" w:space="0" w:color="auto"/>
+            </w:tcBorders>
+            <w:hideMark/>
+          </w:tcPr>
+          <w:p>
+            <w:pPr>
+              <w:jc w:val="center"/>
+              <w:rPr>
+                <w:rFonts w:ascii="Times New Roman" w:hAnsi="Times New Roman" w:cs="Times New Roman"/>
+                <w:sz w:val="24"/>
+                <w:szCs w:val="24"/>
+              </w:rPr>
+            </w:pPr>
+            <w:r>
+              <w:rPr>
+                <w:rFonts w:ascii="Times New Roman" w:hAnsi="Times New Roman" w:cs="Times New Roman"/>
+                <w:sz w:val="24"/>
+                <w:szCs w:val="24"/>
+              </w:rPr>
+              <w:t>1</w:t>
+            </w:r>
+          </w:p>
+        </w:tc>
+        <w:tc>
+          <w:tcPr>
+            <w:tcW w:w="1290" w:type="dxa"/>
+            <w:tcBorders>
+              <w:top w:val="single" w:sz="4" w:space="0" w:color="auto"/>
+              <w:left w:val="single" w:sz="4" w:space="0" w:color="auto"/>
+              <w:bottom w:val="single" w:sz="4" w:space="0" w:color="auto"/>
+              <w:right w:val="single" w:sz="4" w:space="0" w:color="auto"/>
+            </w:tcBorders>
+            <w:hideMark/>
+          </w:tcPr>
+          <w:p>
+            <w:pPr>
+              <w:jc w:val="center"/>
+              <w:rPr>
+                <w:rFonts w:ascii="Times New Roman" w:hAnsi="Times New Roman" w:cs="Times New Roman"/>
+                <w:sz w:val="24"/>
+                <w:szCs w:val="24"/>
+              </w:rPr>
+            </w:pPr>
+            <w:r>
+              <w:rPr>
+                <w:rFonts w:ascii="Times New Roman" w:hAnsi="Times New Roman" w:cs="Times New Roman"/>
+                <w:sz w:val="24"/>
+                <w:szCs w:val="24"/>
+              </w:rPr>
+              <w:t>0</w:t>
+            </w:r>
+          </w:p>
+        </w:tc>
+      </w:tr>
+      <w:tr>
+        <w:tc>
+          <w:tcPr>
+            <w:tcW w:w="1605" w:type="dxa"/>
+            <w:tcBorders>
+              <w:top w:val="single" w:sz="4" w:space="0" w:color="auto"/>
+              <w:left w:val="single" w:sz="4" w:space="0" w:color="auto"/>
+              <w:bottom w:val="single" w:sz="4" w:space="0" w:color="auto"/>
+              <w:right w:val="single" w:sz="4" w:space="0" w:color="auto"/>
+            </w:tcBorders>
+            <w:hideMark/>
+          </w:tcPr>
+          <w:p>
+            <w:pPr>
+              <w:rPr>
+                <w:rFonts w:ascii="Times New Roman" w:hAnsi="Times New Roman" w:cs="Times New Roman"/>
+                <w:sz w:val="24"/>
+                <w:szCs w:val="24"/>
+              </w:rPr>
+            </w:pPr>
+            <w:r>
+              <w:rPr>
+                <w:rFonts w:ascii="Times New Roman" w:hAnsi="Times New Roman" w:cs="Times New Roman"/>
+                <w:sz w:val="24"/>
+                <w:szCs w:val="24"/>
+              </w:rPr>
+              <w:lastRenderedPageBreak/>
+              <w:t>Легкий доступ из кода</w:t>
+            </w:r>
+          </w:p>
+        </w:tc>
+        <w:tc>
+          <w:tcPr>
+            <w:tcW w:w="1216" w:type="dxa"/>
+            <w:tcBorders>
+              <w:top w:val="single" w:sz="4" w:space="0" w:color="auto"/>
+              <w:left w:val="single" w:sz="4" w:space="0" w:color="auto"/>
+              <w:bottom w:val="single" w:sz="4" w:space="0" w:color="auto"/>
+              <w:right w:val="single" w:sz="4" w:space="0" w:color="auto"/>
+            </w:tcBorders>
+            <w:hideMark/>
+          </w:tcPr>
+          <w:p>
+            <w:pPr>
+              <w:jc w:val="center"/>
+              <w:rPr>
+                <w:rFonts w:ascii="Times New Roman" w:hAnsi="Times New Roman" w:cs="Times New Roman"/>
+                <w:sz w:val="24"/>
+                <w:szCs w:val="24"/>
+              </w:rPr>
+            </w:pPr>
+            <w:r>
+              <w:rPr>
+                <w:rFonts w:ascii="Times New Roman" w:hAnsi="Times New Roman" w:cs="Times New Roman"/>
+                <w:sz w:val="24"/>
+                <w:szCs w:val="24"/>
+              </w:rPr>
+              <w:t>2</w:t>
+            </w:r>
+          </w:p>
+        </w:tc>
+        <w:tc>
+          <w:tcPr>
+            <w:tcW w:w="1408" w:type="dxa"/>
+            <w:tcBorders>
+              <w:top w:val="single" w:sz="4" w:space="0" w:color="auto"/>
+              <w:left w:val="single" w:sz="4" w:space="0" w:color="auto"/>
+              <w:bottom w:val="single" w:sz="4" w:space="0" w:color="auto"/>
+              <w:right w:val="single" w:sz="4" w:space="0" w:color="auto"/>
+            </w:tcBorders>
+            <w:hideMark/>
+          </w:tcPr>
+          <w:p>
+            <w:pPr>
+              <w:jc w:val="center"/>
+              <w:rPr>
+                <w:rFonts w:ascii="Times New Roman" w:hAnsi="Times New Roman" w:cs="Times New Roman"/>
+                <w:sz w:val="24"/>
+                <w:szCs w:val="24"/>
+              </w:rPr>
+            </w:pPr>
+            <w:r>
+              <w:rPr>
+                <w:rFonts w:ascii="Times New Roman" w:hAnsi="Times New Roman" w:cs="Times New Roman"/>
+                <w:sz w:val="24"/>
+                <w:szCs w:val="24"/>
+              </w:rPr>
+              <w:t>2</w:t>
+            </w:r>
+          </w:p>
+        </w:tc>
+        <w:tc>
+          <w:tcPr>
+            <w:tcW w:w="1408" w:type="dxa"/>
+            <w:tcBorders>
+              <w:top w:val="single" w:sz="4" w:space="0" w:color="auto"/>
+              <w:left w:val="single" w:sz="4" w:space="0" w:color="auto"/>
+              <w:bottom w:val="single" w:sz="4" w:space="0" w:color="auto"/>
+              <w:right w:val="single" w:sz="4" w:space="0" w:color="auto"/>
+            </w:tcBorders>
+            <w:hideMark/>
+          </w:tcPr>
+          <w:p>
+            <w:pPr>
+              <w:jc w:val="center"/>
+              <w:rPr>
+                <w:rFonts w:ascii="Times New Roman" w:hAnsi="Times New Roman" w:cs="Times New Roman"/>
+                <w:sz w:val="24"/>
+                <w:szCs w:val="24"/>
+              </w:rPr>
+            </w:pPr>
+            <w:r>
+              <w:rPr>
+                <w:rFonts w:ascii="Times New Roman" w:hAnsi="Times New Roman" w:cs="Times New Roman"/>
+                <w:sz w:val="24"/>
+                <w:szCs w:val="24"/>
+              </w:rPr>
+              <w:t>1</w:t>
+            </w:r>
+          </w:p>
+        </w:tc>
+        <w:tc>
+          <w:tcPr>
+            <w:tcW w:w="1322" w:type="dxa"/>
+            <w:tcBorders>
+              <w:top w:val="single" w:sz="4" w:space="0" w:color="auto"/>
+              <w:left w:val="single" w:sz="4" w:space="0" w:color="auto"/>
+              <w:bottom w:val="single" w:sz="4" w:space="0" w:color="auto"/>
+              <w:right w:val="single" w:sz="4" w:space="0" w:color="auto"/>
+            </w:tcBorders>
+            <w:hideMark/>
+          </w:tcPr>
+          <w:p>
+            <w:pPr>
+              <w:jc w:val="center"/>
+              <w:rPr>
+                <w:rFonts w:ascii="Times New Roman" w:hAnsi="Times New Roman" w:cs="Times New Roman"/>
+                <w:sz w:val="24"/>
+                <w:szCs w:val="24"/>
+              </w:rPr>
+            </w:pPr>
+            <w:r>
+              <w:rPr>
+                <w:rFonts w:ascii="Times New Roman" w:hAnsi="Times New Roman" w:cs="Times New Roman"/>
+                <w:sz w:val="24"/>
+                <w:szCs w:val="24"/>
+              </w:rPr>
+              <w:t>0</w:t>
+            </w:r>
+          </w:p>
+        </w:tc>
+        <w:tc>
+          <w:tcPr>
+            <w:tcW w:w="1420" w:type="dxa"/>
+            <w:tcBorders>
+              <w:top w:val="single" w:sz="4" w:space="0" w:color="auto"/>
+              <w:left w:val="single" w:sz="4" w:space="0" w:color="auto"/>
+              <w:bottom w:val="single" w:sz="4" w:space="0" w:color="auto"/>
+              <w:right w:val="single" w:sz="4" w:space="0" w:color="auto"/>
+            </w:tcBorders>
+            <w:hideMark/>
+          </w:tcPr>
+          <w:p>
+            <w:pPr>
+              <w:jc w:val="center"/>
+              <w:rPr>
+                <w:rFonts w:ascii="Times New Roman" w:hAnsi="Times New Roman" w:cs="Times New Roman"/>
+                <w:sz w:val="24"/>
+                <w:szCs w:val="24"/>
+              </w:rPr>
+            </w:pPr>
+            <w:r>
+              <w:rPr>
+                <w:rFonts w:ascii="Times New Roman" w:hAnsi="Times New Roman" w:cs="Times New Roman"/>
+                <w:sz w:val="24"/>
+                <w:szCs w:val="24"/>
+              </w:rPr>
+              <w:t>1</w:t>
+            </w:r>
+          </w:p>
+        </w:tc>
+        <w:tc>
+          <w:tcPr>
+            <w:tcW w:w="1274" w:type="dxa"/>
+            <w:tcBorders>
+              <w:top w:val="single" w:sz="4" w:space="0" w:color="auto"/>
+              <w:left w:val="single" w:sz="4" w:space="0" w:color="auto"/>
+              <w:bottom w:val="single" w:sz="4" w:space="0" w:color="auto"/>
+              <w:right w:val="single" w:sz="4" w:space="0" w:color="auto"/>
+            </w:tcBorders>
+            <w:hideMark/>
+          </w:tcPr>
+          <w:p>
+            <w:pPr>
+              <w:jc w:val="center"/>
+              <w:rPr>
+                <w:rFonts w:ascii="Times New Roman" w:hAnsi="Times New Roman" w:cs="Times New Roman"/>
+                <w:sz w:val="24"/>
+                <w:szCs w:val="24"/>
+              </w:rPr>
+            </w:pPr>
+            <w:r>
+              <w:rPr>
+                <w:rFonts w:ascii="Times New Roman" w:hAnsi="Times New Roman" w:cs="Times New Roman"/>
+                <w:sz w:val="24"/>
+                <w:szCs w:val="24"/>
+              </w:rPr>
+              <w:t>2</w:t>
+            </w:r>
+          </w:p>
+        </w:tc>
+        <w:tc>
+          <w:tcPr>
+            <w:tcW w:w="1290" w:type="dxa"/>
+            <w:tcBorders>
+              <w:top w:val="single" w:sz="4" w:space="0" w:color="auto"/>
+              <w:left w:val="single" w:sz="4" w:space="0" w:color="auto"/>
+              <w:bottom w:val="single" w:sz="4" w:space="0" w:color="auto"/>
+              <w:right w:val="single" w:sz="4" w:space="0" w:color="auto"/>
+            </w:tcBorders>
+            <w:hideMark/>
+          </w:tcPr>
+          <w:p>
+            <w:pPr>
+              <w:jc w:val="center"/>
+              <w:rPr>
+                <w:rFonts w:ascii="Times New Roman" w:hAnsi="Times New Roman" w:cs="Times New Roman"/>
+                <w:sz w:val="24"/>
+                <w:szCs w:val="24"/>
+              </w:rPr>
+            </w:pPr>
+            <w:r>
+              <w:rPr>
+                <w:rFonts w:ascii="Times New Roman" w:hAnsi="Times New Roman" w:cs="Times New Roman"/>
+                <w:sz w:val="24"/>
+                <w:szCs w:val="24"/>
+              </w:rPr>
+              <w:t>1</w:t>
+            </w:r>
+          </w:p>
+        </w:tc>
+      </w:tr>
+      <w:tr>
+        <w:tc>
+          <w:tcPr>
+            <w:tcW w:w="1605" w:type="dxa"/>
+            <w:tcBorders>
+              <w:top w:val="single" w:sz="4" w:space="0" w:color="auto"/>
+              <w:left w:val="single" w:sz="4" w:space="0" w:color="auto"/>
+              <w:bottom w:val="single" w:sz="4" w:space="0" w:color="auto"/>
+              <w:right w:val="single" w:sz="4" w:space="0" w:color="auto"/>
+            </w:tcBorders>
+            <w:hideMark/>
+          </w:tcPr>
+          <w:p>
+            <w:pPr>
+              <w:rPr>
+                <w:rFonts w:ascii="Times New Roman" w:hAnsi="Times New Roman" w:cs="Times New Roman"/>
+                <w:sz w:val="24"/>
+                <w:szCs w:val="24"/>
+              </w:rPr>
+            </w:pPr>
+            <w:r>
+              <w:rPr>
+                <w:rFonts w:ascii="Times New Roman" w:hAnsi="Times New Roman" w:cs="Times New Roman"/>
+                <w:sz w:val="24"/>
+                <w:szCs w:val="24"/>
+              </w:rPr>
+              <w:t>Высокий доступный объём</w:t>
+            </w:r>
+          </w:p>
+        </w:tc>
+        <w:tc>
+          <w:tcPr>
+            <w:tcW w:w="1216" w:type="dxa"/>
+            <w:tcBorders>
+              <w:top w:val="single" w:sz="4" w:space="0" w:color="auto"/>
+              <w:left w:val="single" w:sz="4" w:space="0" w:color="auto"/>
+              <w:bottom w:val="single" w:sz="4" w:space="0" w:color="auto"/>
+              <w:right w:val="single" w:sz="4" w:space="0" w:color="auto"/>
+            </w:tcBorders>
+            <w:hideMark/>
+          </w:tcPr>
+          <w:p>
+            <w:pPr>
+              <w:jc w:val="center"/>
+              <w:rPr>
+                <w:rFonts w:ascii="Times New Roman" w:hAnsi="Times New Roman" w:cs="Times New Roman"/>
+                <w:sz w:val="24"/>
+                <w:szCs w:val="24"/>
+              </w:rPr>
+            </w:pPr>
+            <w:r>
+              <w:rPr>
+                <w:rFonts w:ascii="Times New Roman" w:hAnsi="Times New Roman" w:cs="Times New Roman"/>
+                <w:sz w:val="24"/>
+                <w:szCs w:val="24"/>
+              </w:rPr>
+              <w:t>2</w:t>
+            </w:r>
+          </w:p>
+        </w:tc>
+        <w:tc>
+          <w:tcPr>
+            <w:tcW w:w="1408" w:type="dxa"/>
+            <w:tcBorders>
+              <w:top w:val="single" w:sz="4" w:space="0" w:color="auto"/>
+              <w:left w:val="single" w:sz="4" w:space="0" w:color="auto"/>
+              <w:bottom w:val="single" w:sz="4" w:space="0" w:color="auto"/>
+              <w:right w:val="single" w:sz="4" w:space="0" w:color="auto"/>
+            </w:tcBorders>
+            <w:hideMark/>
+          </w:tcPr>
+          <w:p>
+            <w:pPr>
+              <w:jc w:val="center"/>
+              <w:rPr>
+                <w:rFonts w:ascii="Times New Roman" w:hAnsi="Times New Roman" w:cs="Times New Roman"/>
+                <w:sz w:val="24"/>
+                <w:szCs w:val="24"/>
+              </w:rPr>
+            </w:pPr>
+            <w:r>
+              <w:rPr>
+                <w:rFonts w:ascii="Times New Roman" w:hAnsi="Times New Roman" w:cs="Times New Roman"/>
+                <w:sz w:val="24"/>
+                <w:szCs w:val="24"/>
+              </w:rPr>
+              <w:t>2</w:t>
+            </w:r>
+          </w:p>
+        </w:tc>
+        <w:tc>
+          <w:tcPr>
+            <w:tcW w:w="1408" w:type="dxa"/>
+            <w:tcBorders>
+              <w:top w:val="single" w:sz="4" w:space="0" w:color="auto"/>
+              <w:left w:val="single" w:sz="4" w:space="0" w:color="auto"/>
+              <w:bottom w:val="single" w:sz="4" w:space="0" w:color="auto"/>
+              <w:right w:val="single" w:sz="4" w:space="0" w:color="auto"/>
+            </w:tcBorders>
+            <w:hideMark/>
+          </w:tcPr>
+          <w:p>
+            <w:pPr>
+              <w:jc w:val="center"/>
+              <w:rPr>
+                <w:rFonts w:ascii="Times New Roman" w:hAnsi="Times New Roman" w:cs="Times New Roman"/>
+                <w:sz w:val="24"/>
+                <w:szCs w:val="24"/>
+              </w:rPr>
+            </w:pPr>
+            <w:r>
+              <w:rPr>
+                <w:rFonts w:ascii="Times New Roman" w:hAnsi="Times New Roman" w:cs="Times New Roman"/>
+                <w:sz w:val="24"/>
+                <w:szCs w:val="24"/>
+              </w:rPr>
+              <w:t>0</w:t>
+            </w:r>
+          </w:p>
+        </w:tc>
+        <w:tc>
+          <w:tcPr>
+            <w:tcW w:w="1322" w:type="dxa"/>
+            <w:tcBorders>
+              <w:top w:val="single" w:sz="4" w:space="0" w:color="auto"/>
+              <w:left w:val="single" w:sz="4" w:space="0" w:color="auto"/>
+              <w:bottom w:val="single" w:sz="4" w:space="0" w:color="auto"/>
+              <w:right w:val="single" w:sz="4" w:space="0" w:color="auto"/>
+            </w:tcBorders>
+            <w:hideMark/>
+          </w:tcPr>
+          <w:p>
+            <w:pPr>
+              <w:jc w:val="center"/>
+              <w:rPr>
+                <w:rFonts w:ascii="Times New Roman" w:hAnsi="Times New Roman" w:cs="Times New Roman"/>
+                <w:sz w:val="24"/>
+                <w:szCs w:val="24"/>
+              </w:rPr>
+            </w:pPr>
+            <w:r>
+              <w:rPr>
+                <w:rFonts w:ascii="Times New Roman" w:hAnsi="Times New Roman" w:cs="Times New Roman"/>
+                <w:sz w:val="24"/>
+                <w:szCs w:val="24"/>
+              </w:rPr>
+              <w:t>0</w:t>
+            </w:r>
+          </w:p>
+        </w:tc>
+        <w:tc>
+          <w:tcPr>
+            <w:tcW w:w="1420" w:type="dxa"/>
+            <w:tcBorders>
+              <w:top w:val="single" w:sz="4" w:space="0" w:color="auto"/>
+              <w:left w:val="single" w:sz="4" w:space="0" w:color="auto"/>
+              <w:bottom w:val="single" w:sz="4" w:space="0" w:color="auto"/>
+              <w:right w:val="single" w:sz="4" w:space="0" w:color="auto"/>
+            </w:tcBorders>
+            <w:hideMark/>
+          </w:tcPr>
+          <w:p>
+            <w:pPr>
+              <w:jc w:val="center"/>
+              <w:rPr>
+                <w:rFonts w:ascii="Times New Roman" w:hAnsi="Times New Roman" w:cs="Times New Roman"/>
+                <w:sz w:val="24"/>
+                <w:szCs w:val="24"/>
+              </w:rPr>
+            </w:pPr>
+            <w:r>
+              <w:rPr>
+                <w:rFonts w:ascii="Times New Roman" w:hAnsi="Times New Roman" w:cs="Times New Roman"/>
+                <w:sz w:val="24"/>
+                <w:szCs w:val="24"/>
+              </w:rPr>
+              <w:t>1</w:t>
+            </w:r>
+          </w:p>
+        </w:tc>
+        <w:tc>
+          <w:tcPr>
+            <w:tcW w:w="1274" w:type="dxa"/>
+            <w:tcBorders>
+              <w:top w:val="single" w:sz="4" w:space="0" w:color="auto"/>
+              <w:left w:val="single" w:sz="4" w:space="0" w:color="auto"/>
+              <w:bottom w:val="single" w:sz="4" w:space="0" w:color="auto"/>
+              <w:right w:val="single" w:sz="4" w:space="0" w:color="auto"/>
+            </w:tcBorders>
+            <w:hideMark/>
+          </w:tcPr>
+          <w:p>
+            <w:pPr>
+              <w:jc w:val="center"/>
+              <w:rPr>
+                <w:rFonts w:ascii="Times New Roman" w:hAnsi="Times New Roman" w:cs="Times New Roman"/>
+                <w:sz w:val="24"/>
+                <w:szCs w:val="24"/>
+              </w:rPr>
+            </w:pPr>
+            <w:r>
+              <w:rPr>
+                <w:rFonts w:ascii="Times New Roman" w:hAnsi="Times New Roman" w:cs="Times New Roman"/>
+                <w:sz w:val="24"/>
+                <w:szCs w:val="24"/>
+              </w:rPr>
+              <w:t>2</w:t>
+            </w:r>
+          </w:p>
+        </w:tc>
+        <w:tc>
+          <w:tcPr>
+            <w:tcW w:w="1290" w:type="dxa"/>
+            <w:tcBorders>
+              <w:top w:val="single" w:sz="4" w:space="0" w:color="auto"/>
+              <w:left w:val="single" w:sz="4" w:space="0" w:color="auto"/>
+              <w:bottom w:val="single" w:sz="4" w:space="0" w:color="auto"/>
+              <w:right w:val="single" w:sz="4" w:space="0" w:color="auto"/>
+            </w:tcBorders>
+            <w:hideMark/>
+          </w:tcPr>
+          <w:p>
+            <w:pPr>
+              <w:jc w:val="center"/>
+              <w:rPr>
+                <w:rFonts w:ascii="Times New Roman" w:hAnsi="Times New Roman" w:cs="Times New Roman"/>
+                <w:sz w:val="24"/>
+                <w:szCs w:val="24"/>
+              </w:rPr>
+            </w:pPr>
+            <w:r>
+              <w:rPr>
+                <w:rFonts w:ascii="Times New Roman" w:hAnsi="Times New Roman" w:cs="Times New Roman"/>
+                <w:sz w:val="24"/>
+                <w:szCs w:val="24"/>
+              </w:rPr>
+              <w:t>1</w:t>
+            </w:r>
+          </w:p>
+        </w:tc>
+      </w:tr>
+      <w:tr>
+        <w:tc>
+          <w:tcPr>
+            <w:tcW w:w="1605" w:type="dxa"/>
+            <w:tcBorders>
+              <w:top w:val="single" w:sz="4" w:space="0" w:color="auto"/>
+              <w:left w:val="single" w:sz="4" w:space="0" w:color="auto"/>
+              <w:bottom w:val="single" w:sz="4" w:space="0" w:color="auto"/>
+              <w:right w:val="single" w:sz="4" w:space="0" w:color="auto"/>
+            </w:tcBorders>
+            <w:hideMark/>
+          </w:tcPr>
+          <w:p>
+            <w:pPr>
+              <w:rPr>
+                <w:rFonts w:ascii="Times New Roman" w:hAnsi="Times New Roman" w:cs="Times New Roman"/>
+                <w:sz w:val="24"/>
+                <w:szCs w:val="24"/>
+              </w:rPr>
+            </w:pPr>
+            <w:r>
+              <w:rPr>
+                <w:rFonts w:ascii="Times New Roman" w:hAnsi="Times New Roman" w:cs="Times New Roman"/>
+                <w:sz w:val="24"/>
+                <w:szCs w:val="24"/>
+              </w:rPr>
+              <w:t>Мобильный клиент</w:t>
+            </w:r>
+          </w:p>
+        </w:tc>
+        <w:tc>
+          <w:tcPr>
+            <w:tcW w:w="1216" w:type="dxa"/>
+            <w:tcBorders>
+              <w:top w:val="single" w:sz="4" w:space="0" w:color="auto"/>
+              <w:left w:val="single" w:sz="4" w:space="0" w:color="auto"/>
+              <w:bottom w:val="single" w:sz="4" w:space="0" w:color="auto"/>
+              <w:right w:val="single" w:sz="4" w:space="0" w:color="auto"/>
+            </w:tcBorders>
+            <w:hideMark/>
+          </w:tcPr>
+          <w:p>
+            <w:pPr>
+              <w:jc w:val="center"/>
+              <w:rPr>
+                <w:rFonts w:ascii="Times New Roman" w:hAnsi="Times New Roman" w:cs="Times New Roman"/>
+                <w:sz w:val="24"/>
+                <w:szCs w:val="24"/>
+              </w:rPr>
+            </w:pPr>
+            <w:r>
+              <w:rPr>
+                <w:rFonts w:ascii="Times New Roman" w:hAnsi="Times New Roman" w:cs="Times New Roman"/>
+                <w:sz w:val="24"/>
+                <w:szCs w:val="24"/>
+              </w:rPr>
+              <w:t>0</w:t>
+            </w:r>
+          </w:p>
+        </w:tc>
+        <w:tc>
+          <w:tcPr>
+            <w:tcW w:w="1408" w:type="dxa"/>
+            <w:tcBorders>
+              <w:top w:val="single" w:sz="4" w:space="0" w:color="auto"/>
+              <w:left w:val="single" w:sz="4" w:space="0" w:color="auto"/>
+              <w:bottom w:val="single" w:sz="4" w:space="0" w:color="auto"/>
+              <w:right w:val="single" w:sz="4" w:space="0" w:color="auto"/>
+            </w:tcBorders>
+            <w:hideMark/>
+          </w:tcPr>
+          <w:p>
+            <w:pPr>
+              <w:jc w:val="center"/>
+              <w:rPr>
+                <w:rFonts w:ascii="Times New Roman" w:hAnsi="Times New Roman" w:cs="Times New Roman"/>
+                <w:sz w:val="24"/>
+                <w:szCs w:val="24"/>
+              </w:rPr>
+            </w:pPr>
+            <w:r>
+              <w:rPr>
+                <w:rFonts w:ascii="Times New Roman" w:hAnsi="Times New Roman" w:cs="Times New Roman"/>
+                <w:sz w:val="24"/>
+                <w:szCs w:val="24"/>
+              </w:rPr>
+              <w:t>0</w:t>
+            </w:r>
+          </w:p>
+        </w:tc>
+        <w:tc>
+          <w:tcPr>
+            <w:tcW w:w="1408" w:type="dxa"/>
+            <w:tcBorders>
+              <w:top w:val="single" w:sz="4" w:space="0" w:color="auto"/>
+              <w:left w:val="single" w:sz="4" w:space="0" w:color="auto"/>
+              <w:bottom w:val="single" w:sz="4" w:space="0" w:color="auto"/>
+              <w:right w:val="single" w:sz="4" w:space="0" w:color="auto"/>
+            </w:tcBorders>
+            <w:hideMark/>
+          </w:tcPr>
+          <w:p>
+            <w:pPr>
+              <w:jc w:val="center"/>
+              <w:rPr>
+                <w:rFonts w:ascii="Times New Roman" w:hAnsi="Times New Roman" w:cs="Times New Roman"/>
+                <w:sz w:val="24"/>
+                <w:szCs w:val="24"/>
+              </w:rPr>
+            </w:pPr>
+            <w:r>
+              <w:rPr>
+                <w:rFonts w:ascii="Times New Roman" w:hAnsi="Times New Roman" w:cs="Times New Roman"/>
+                <w:sz w:val="24"/>
+                <w:szCs w:val="24"/>
+              </w:rPr>
+              <w:t>0</w:t>
+            </w:r>
+          </w:p>
+        </w:tc>
+        <w:tc>
+          <w:tcPr>
+            <w:tcW w:w="1322" w:type="dxa"/>
+            <w:tcBorders>
+              <w:top w:val="single" w:sz="4" w:space="0" w:color="auto"/>
+              <w:left w:val="single" w:sz="4" w:space="0" w:color="auto"/>
+              <w:bottom w:val="single" w:sz="4" w:space="0" w:color="auto"/>
+              <w:right w:val="single" w:sz="4" w:space="0" w:color="auto"/>
+            </w:tcBorders>
+            <w:hideMark/>
+          </w:tcPr>
+          <w:p>
+            <w:pPr>
+              <w:jc w:val="center"/>
+              <w:rPr>
+                <w:rFonts w:ascii="Times New Roman" w:hAnsi="Times New Roman" w:cs="Times New Roman"/>
+                <w:sz w:val="24"/>
+                <w:szCs w:val="24"/>
+              </w:rPr>
+            </w:pPr>
+            <w:r>
+              <w:rPr>
+                <w:rFonts w:ascii="Times New Roman" w:hAnsi="Times New Roman" w:cs="Times New Roman"/>
+                <w:sz w:val="24"/>
+                <w:szCs w:val="24"/>
+              </w:rPr>
+              <w:t>1</w:t>
+            </w:r>
+          </w:p>
+        </w:tc>
+        <w:tc>
+          <w:tcPr>
+            <w:tcW w:w="1420" w:type="dxa"/>
+            <w:tcBorders>
+              <w:top w:val="single" w:sz="4" w:space="0" w:color="auto"/>
+              <w:left w:val="single" w:sz="4" w:space="0" w:color="auto"/>
+              <w:bottom w:val="single" w:sz="4" w:space="0" w:color="auto"/>
+              <w:right w:val="single" w:sz="4" w:space="0" w:color="auto"/>
+            </w:tcBorders>
+            <w:hideMark/>
+          </w:tcPr>
+          <w:p>
+            <w:pPr>
+              <w:jc w:val="center"/>
+              <w:rPr>
+                <w:rFonts w:ascii="Times New Roman" w:hAnsi="Times New Roman" w:cs="Times New Roman"/>
+                <w:sz w:val="24"/>
+                <w:szCs w:val="24"/>
+              </w:rPr>
+            </w:pPr>
+            <w:r>
+              <w:rPr>
+                <w:rFonts w:ascii="Times New Roman" w:hAnsi="Times New Roman" w:cs="Times New Roman"/>
+                <w:sz w:val="24"/>
+                <w:szCs w:val="24"/>
+              </w:rPr>
+              <w:t>0</w:t>
+            </w:r>
+          </w:p>
+        </w:tc>
+        <w:tc>
+          <w:tcPr>
+            <w:tcW w:w="1274" w:type="dxa"/>
+            <w:tcBorders>
+              <w:top w:val="single" w:sz="4" w:space="0" w:color="auto"/>
+              <w:left w:val="single" w:sz="4" w:space="0" w:color="auto"/>
+              <w:bottom w:val="single" w:sz="4" w:space="0" w:color="auto"/>
+              <w:right w:val="single" w:sz="4" w:space="0" w:color="auto"/>
+            </w:tcBorders>
+            <w:hideMark/>
+          </w:tcPr>
+          <w:p>
+            <w:pPr>
+              <w:jc w:val="center"/>
+              <w:rPr>
+                <w:rFonts w:ascii="Times New Roman" w:hAnsi="Times New Roman" w:cs="Times New Roman"/>
+                <w:sz w:val="24"/>
+                <w:szCs w:val="24"/>
+              </w:rPr>
+            </w:pPr>
+            <w:r>
+              <w:rPr>
+                <w:rFonts w:ascii="Times New Roman" w:hAnsi="Times New Roman" w:cs="Times New Roman"/>
+                <w:sz w:val="24"/>
+                <w:szCs w:val="24"/>
+              </w:rPr>
+              <w:t>1</w:t>
+            </w:r>
+          </w:p>
+        </w:tc>
+        <w:tc>
+          <w:tcPr>
+            <w:tcW w:w="1290" w:type="dxa"/>
+            <w:tcBorders>
+              <w:top w:val="single" w:sz="4" w:space="0" w:color="auto"/>
+              <w:left w:val="single" w:sz="4" w:space="0" w:color="auto"/>
+              <w:bottom w:val="single" w:sz="4" w:space="0" w:color="auto"/>
+              <w:right w:val="single" w:sz="4" w:space="0" w:color="auto"/>
+            </w:tcBorders>
+            <w:hideMark/>
+          </w:tcPr>
+          <w:p>
+            <w:pPr>
+              <w:jc w:val="center"/>
+              <w:rPr>
+                <w:rFonts w:ascii="Times New Roman" w:hAnsi="Times New Roman" w:cs="Times New Roman"/>
+                <w:sz w:val="24"/>
+                <w:szCs w:val="24"/>
+              </w:rPr>
+            </w:pPr>
+            <w:r>
+              <w:rPr>
+                <w:rFonts w:ascii="Times New Roman" w:hAnsi="Times New Roman" w:cs="Times New Roman"/>
+                <w:sz w:val="24"/>
+                <w:szCs w:val="24"/>
+              </w:rPr>
+              <w:t>1</w:t>
+            </w:r>
+          </w:p>
+        </w:tc>
+      </w:tr>
+      <w:tr>
+        <w:tc>
+          <w:tcPr>
+            <w:tcW w:w="1605" w:type="dxa"/>
+            <w:tcBorders>
+              <w:top w:val="single" w:sz="4" w:space="0" w:color="auto"/>
+              <w:left w:val="single" w:sz="4" w:space="0" w:color="auto"/>
+              <w:bottom w:val="single" w:sz="4" w:space="0" w:color="auto"/>
+              <w:right w:val="single" w:sz="4" w:space="0" w:color="auto"/>
+            </w:tcBorders>
+            <w:hideMark/>
+          </w:tcPr>
+          <w:p>
+            <w:pPr>
+              <w:rPr>
+                <w:rFonts w:ascii="Times New Roman" w:hAnsi="Times New Roman" w:cs="Times New Roman"/>
+                <w:sz w:val="24"/>
+                <w:szCs w:val="24"/>
+              </w:rPr>
+            </w:pPr>
+            <w:r>
+              <w:rPr>
+                <w:rFonts w:ascii="Times New Roman" w:hAnsi="Times New Roman" w:cs="Times New Roman"/>
+                <w:sz w:val="24"/>
+                <w:szCs w:val="24"/>
+              </w:rPr>
+              <w:t>Веб клиент</w:t>
+            </w:r>
+          </w:p>
+        </w:tc>
+        <w:tc>
+          <w:tcPr>
+            <w:tcW w:w="1216" w:type="dxa"/>
+            <w:tcBorders>
+              <w:top w:val="single" w:sz="4" w:space="0" w:color="auto"/>
+              <w:left w:val="single" w:sz="4" w:space="0" w:color="auto"/>
+              <w:bottom w:val="single" w:sz="4" w:space="0" w:color="auto"/>
+              <w:right w:val="single" w:sz="4" w:space="0" w:color="auto"/>
+            </w:tcBorders>
+            <w:hideMark/>
+          </w:tcPr>
+          <w:p>
+            <w:pPr>
+              <w:jc w:val="center"/>
+              <w:rPr>
+                <w:rFonts w:ascii="Times New Roman" w:hAnsi="Times New Roman" w:cs="Times New Roman"/>
+                <w:sz w:val="24"/>
+                <w:szCs w:val="24"/>
+              </w:rPr>
+            </w:pPr>
+            <w:r>
+              <w:rPr>
+                <w:rFonts w:ascii="Times New Roman" w:hAnsi="Times New Roman" w:cs="Times New Roman"/>
+                <w:sz w:val="24"/>
+                <w:szCs w:val="24"/>
+              </w:rPr>
+              <w:t>0</w:t>
+            </w:r>
+          </w:p>
+        </w:tc>
+        <w:tc>
+          <w:tcPr>
+            <w:tcW w:w="1408" w:type="dxa"/>
+            <w:tcBorders>
+              <w:top w:val="single" w:sz="4" w:space="0" w:color="auto"/>
+              <w:left w:val="single" w:sz="4" w:space="0" w:color="auto"/>
+              <w:bottom w:val="single" w:sz="4" w:space="0" w:color="auto"/>
+              <w:right w:val="single" w:sz="4" w:space="0" w:color="auto"/>
+            </w:tcBorders>
+            <w:hideMark/>
+          </w:tcPr>
+          <w:p>
+            <w:pPr>
+              <w:jc w:val="center"/>
+              <w:rPr>
+                <w:rFonts w:ascii="Times New Roman" w:hAnsi="Times New Roman" w:cs="Times New Roman"/>
+                <w:sz w:val="24"/>
+                <w:szCs w:val="24"/>
+              </w:rPr>
+            </w:pPr>
+            <w:r>
+              <w:rPr>
+                <w:rFonts w:ascii="Times New Roman" w:hAnsi="Times New Roman" w:cs="Times New Roman"/>
+                <w:sz w:val="24"/>
+                <w:szCs w:val="24"/>
+              </w:rPr>
+              <w:t>0</w:t>
+            </w:r>
+          </w:p>
+        </w:tc>
+        <w:tc>
+          <w:tcPr>
+            <w:tcW w:w="1408" w:type="dxa"/>
+            <w:tcBorders>
+              <w:top w:val="single" w:sz="4" w:space="0" w:color="auto"/>
+              <w:left w:val="single" w:sz="4" w:space="0" w:color="auto"/>
+              <w:bottom w:val="single" w:sz="4" w:space="0" w:color="auto"/>
+              <w:right w:val="single" w:sz="4" w:space="0" w:color="auto"/>
+            </w:tcBorders>
+            <w:hideMark/>
+          </w:tcPr>
+          <w:p>
+            <w:pPr>
+              <w:jc w:val="center"/>
+              <w:rPr>
+                <w:rFonts w:ascii="Times New Roman" w:hAnsi="Times New Roman" w:cs="Times New Roman"/>
+                <w:sz w:val="24"/>
+                <w:szCs w:val="24"/>
+              </w:rPr>
+            </w:pPr>
+            <w:r>
+              <w:rPr>
+                <w:rFonts w:ascii="Times New Roman" w:hAnsi="Times New Roman" w:cs="Times New Roman"/>
+                <w:sz w:val="24"/>
+                <w:szCs w:val="24"/>
+              </w:rPr>
+              <w:t>1</w:t>
+            </w:r>
+          </w:p>
+        </w:tc>
+        <w:tc>
+          <w:tcPr>
+            <w:tcW w:w="1322" w:type="dxa"/>
+            <w:tcBorders>
+              <w:top w:val="single" w:sz="4" w:space="0" w:color="auto"/>
+              <w:left w:val="single" w:sz="4" w:space="0" w:color="auto"/>
+              <w:bottom w:val="single" w:sz="4" w:space="0" w:color="auto"/>
+              <w:right w:val="single" w:sz="4" w:space="0" w:color="auto"/>
+            </w:tcBorders>
+            <w:hideMark/>
+          </w:tcPr>
+          <w:p>
+            <w:pPr>
+              <w:jc w:val="center"/>
+              <w:rPr>
+                <w:rFonts w:ascii="Times New Roman" w:hAnsi="Times New Roman" w:cs="Times New Roman"/>
+                <w:sz w:val="24"/>
+                <w:szCs w:val="24"/>
+              </w:rPr>
+            </w:pPr>
+            <w:r>
+              <w:rPr>
+                <w:rFonts w:ascii="Times New Roman" w:hAnsi="Times New Roman" w:cs="Times New Roman"/>
+                <w:sz w:val="24"/>
+                <w:szCs w:val="24"/>
+              </w:rPr>
+              <w:t>1</w:t>
+            </w:r>
+          </w:p>
+        </w:tc>
+        <w:tc>
+          <w:tcPr>
+            <w:tcW w:w="1420" w:type="dxa"/>
+            <w:tcBorders>
+              <w:top w:val="single" w:sz="4" w:space="0" w:color="auto"/>
+              <w:left w:val="single" w:sz="4" w:space="0" w:color="auto"/>
+              <w:bottom w:val="single" w:sz="4" w:space="0" w:color="auto"/>
+              <w:right w:val="single" w:sz="4" w:space="0" w:color="auto"/>
+            </w:tcBorders>
+            <w:hideMark/>
+          </w:tcPr>
+          <w:p>
+            <w:pPr>
+              <w:jc w:val="center"/>
+              <w:rPr>
+                <w:rFonts w:ascii="Times New Roman" w:hAnsi="Times New Roman" w:cs="Times New Roman"/>
+                <w:sz w:val="24"/>
+                <w:szCs w:val="24"/>
+              </w:rPr>
+            </w:pPr>
+            <w:r>
+              <w:rPr>
+                <w:rFonts w:ascii="Times New Roman" w:hAnsi="Times New Roman" w:cs="Times New Roman"/>
+                <w:sz w:val="24"/>
+                <w:szCs w:val="24"/>
+              </w:rPr>
+              <w:t>0</w:t>
+            </w:r>
+          </w:p>
+        </w:tc>
+        <w:tc>
+          <w:tcPr>
+            <w:tcW w:w="1274" w:type="dxa"/>
+            <w:tcBorders>
+              <w:top w:val="single" w:sz="4" w:space="0" w:color="auto"/>
+              <w:left w:val="single" w:sz="4" w:space="0" w:color="auto"/>
+              <w:bottom w:val="single" w:sz="4" w:space="0" w:color="auto"/>
+              <w:right w:val="single" w:sz="4" w:space="0" w:color="auto"/>
+            </w:tcBorders>
+            <w:hideMark/>
+          </w:tcPr>
+          <w:p>
+            <w:pPr>
+              <w:jc w:val="center"/>
+              <w:rPr>
+                <w:rFonts w:ascii="Times New Roman" w:hAnsi="Times New Roman" w:cs="Times New Roman"/>
+                <w:sz w:val="24"/>
+                <w:szCs w:val="24"/>
+              </w:rPr>
+            </w:pPr>
+            <w:r>
+              <w:rPr>
+                <w:rFonts w:ascii="Times New Roman" w:hAnsi="Times New Roman" w:cs="Times New Roman"/>
+                <w:sz w:val="24"/>
+                <w:szCs w:val="24"/>
+              </w:rPr>
+              <w:t>1</w:t>
+            </w:r>
+          </w:p>
+        </w:tc>
+        <w:tc>
+          <w:tcPr>
+            <w:tcW w:w="1290" w:type="dxa"/>
+            <w:tcBorders>
+              <w:top w:val="single" w:sz="4" w:space="0" w:color="auto"/>
+              <w:left w:val="single" w:sz="4" w:space="0" w:color="auto"/>
+              <w:bottom w:val="single" w:sz="4" w:space="0" w:color="auto"/>
+              <w:right w:val="single" w:sz="4" w:space="0" w:color="auto"/>
+            </w:tcBorders>
+            <w:hideMark/>
+          </w:tcPr>
+          <w:p>
+            <w:pPr>
+              <w:jc w:val="center"/>
+              <w:rPr>
+                <w:rFonts w:ascii="Times New Roman" w:hAnsi="Times New Roman" w:cs="Times New Roman"/>
+                <w:sz w:val="24"/>
+                <w:szCs w:val="24"/>
+              </w:rPr>
+            </w:pPr>
+            <w:r>
+              <w:rPr>
+                <w:rFonts w:ascii="Times New Roman" w:hAnsi="Times New Roman" w:cs="Times New Roman"/>
+                <w:sz w:val="24"/>
+                <w:szCs w:val="24"/>
+              </w:rPr>
+              <w:t>1</w:t>
+            </w:r>
+          </w:p>
+        </w:tc>
+      </w:tr>
+      <w:tr>
+        <w:tc>
+          <w:tcPr>
+            <w:tcW w:w="1605" w:type="dxa"/>
+            <w:tcBorders>
+              <w:top w:val="single" w:sz="4" w:space="0" w:color="auto"/>
+              <w:left w:val="single" w:sz="4" w:space="0" w:color="auto"/>
+              <w:bottom w:val="single" w:sz="4" w:space="0" w:color="auto"/>
+              <w:right w:val="single" w:sz="4" w:space="0" w:color="auto"/>
+            </w:tcBorders>
+            <w:hideMark/>
+          </w:tcPr>
+          <w:p>
+            <w:pPr>
+              <w:rPr>
+                <w:rFonts w:ascii="Times New Roman" w:hAnsi="Times New Roman" w:cs="Times New Roman"/>
+                <w:sz w:val="24"/>
+                <w:szCs w:val="24"/>
+              </w:rPr>
+            </w:pPr>
+            <w:proofErr w:type="spellStart"/>
+            <w:r>
+              <w:rPr>
+                <w:rFonts w:ascii="Times New Roman" w:hAnsi="Times New Roman" w:cs="Times New Roman"/>
+                <w:sz w:val="24"/>
+                <w:szCs w:val="24"/>
+              </w:rPr>
+              <w:t>Desktop</w:t>
+            </w:r>
+            <w:proofErr w:type="spellEnd"/>
+            <w:r>
+              <w:rPr>
+                <w:rFonts w:ascii="Times New Roman" w:hAnsi="Times New Roman" w:cs="Times New Roman"/>
+                <w:sz w:val="24"/>
+                <w:szCs w:val="24"/>
+              </w:rPr>
+              <w:t xml:space="preserve"> клиент</w:t>
+            </w:r>
+          </w:p>
+        </w:tc>
+        <w:tc>
+          <w:tcPr>
+            <w:tcW w:w="1216" w:type="dxa"/>
+            <w:tcBorders>
+              <w:top w:val="single" w:sz="4" w:space="0" w:color="auto"/>
+              <w:left w:val="single" w:sz="4" w:space="0" w:color="auto"/>
+              <w:bottom w:val="single" w:sz="4" w:space="0" w:color="auto"/>
+              <w:right w:val="single" w:sz="4" w:space="0" w:color="auto"/>
+            </w:tcBorders>
+            <w:hideMark/>
+          </w:tcPr>
+          <w:p>
+            <w:pPr>
+              <w:jc w:val="center"/>
+              <w:rPr>
+                <w:rFonts w:ascii="Times New Roman" w:hAnsi="Times New Roman" w:cs="Times New Roman"/>
+                <w:sz w:val="24"/>
+                <w:szCs w:val="24"/>
+              </w:rPr>
+            </w:pPr>
+            <w:r>
+              <w:rPr>
+                <w:rFonts w:ascii="Times New Roman" w:hAnsi="Times New Roman" w:cs="Times New Roman"/>
+                <w:sz w:val="24"/>
+                <w:szCs w:val="24"/>
+              </w:rPr>
+              <w:t>1</w:t>
+            </w:r>
+          </w:p>
+        </w:tc>
+        <w:tc>
+          <w:tcPr>
+            <w:tcW w:w="1408" w:type="dxa"/>
+            <w:tcBorders>
+              <w:top w:val="single" w:sz="4" w:space="0" w:color="auto"/>
+              <w:left w:val="single" w:sz="4" w:space="0" w:color="auto"/>
+              <w:bottom w:val="single" w:sz="4" w:space="0" w:color="auto"/>
+              <w:right w:val="single" w:sz="4" w:space="0" w:color="auto"/>
+            </w:tcBorders>
+            <w:hideMark/>
+          </w:tcPr>
+          <w:p>
+            <w:pPr>
+              <w:jc w:val="center"/>
+              <w:rPr>
+                <w:rFonts w:ascii="Times New Roman" w:hAnsi="Times New Roman" w:cs="Times New Roman"/>
+                <w:sz w:val="24"/>
+                <w:szCs w:val="24"/>
+              </w:rPr>
+            </w:pPr>
+            <w:r>
+              <w:rPr>
+                <w:rFonts w:ascii="Times New Roman" w:hAnsi="Times New Roman" w:cs="Times New Roman"/>
+                <w:sz w:val="24"/>
+                <w:szCs w:val="24"/>
+              </w:rPr>
+              <w:t>2</w:t>
+            </w:r>
+          </w:p>
+        </w:tc>
+        <w:tc>
+          <w:tcPr>
+            <w:tcW w:w="1408" w:type="dxa"/>
+            <w:tcBorders>
+              <w:top w:val="single" w:sz="4" w:space="0" w:color="auto"/>
+              <w:left w:val="single" w:sz="4" w:space="0" w:color="auto"/>
+              <w:bottom w:val="single" w:sz="4" w:space="0" w:color="auto"/>
+              <w:right w:val="single" w:sz="4" w:space="0" w:color="auto"/>
+            </w:tcBorders>
+            <w:hideMark/>
+          </w:tcPr>
+          <w:p>
+            <w:pPr>
+              <w:jc w:val="center"/>
+              <w:rPr>
+                <w:rFonts w:ascii="Times New Roman" w:hAnsi="Times New Roman" w:cs="Times New Roman"/>
+                <w:sz w:val="24"/>
+                <w:szCs w:val="24"/>
+              </w:rPr>
+            </w:pPr>
+            <w:r>
+              <w:rPr>
+                <w:rFonts w:ascii="Times New Roman" w:hAnsi="Times New Roman" w:cs="Times New Roman"/>
+                <w:sz w:val="24"/>
+                <w:szCs w:val="24"/>
+              </w:rPr>
+              <w:t>2</w:t>
+            </w:r>
+          </w:p>
+        </w:tc>
+        <w:tc>
+          <w:tcPr>
+            <w:tcW w:w="1322" w:type="dxa"/>
+            <w:tcBorders>
+              <w:top w:val="single" w:sz="4" w:space="0" w:color="auto"/>
+              <w:left w:val="single" w:sz="4" w:space="0" w:color="auto"/>
+              <w:bottom w:val="single" w:sz="4" w:space="0" w:color="auto"/>
+              <w:right w:val="single" w:sz="4" w:space="0" w:color="auto"/>
+            </w:tcBorders>
+            <w:hideMark/>
+          </w:tcPr>
+          <w:p>
+            <w:pPr>
+              <w:jc w:val="center"/>
+              <w:rPr>
+                <w:rFonts w:ascii="Times New Roman" w:hAnsi="Times New Roman" w:cs="Times New Roman"/>
+                <w:sz w:val="24"/>
+                <w:szCs w:val="24"/>
+              </w:rPr>
+            </w:pPr>
+            <w:r>
+              <w:rPr>
+                <w:rFonts w:ascii="Times New Roman" w:hAnsi="Times New Roman" w:cs="Times New Roman"/>
+                <w:sz w:val="24"/>
+                <w:szCs w:val="24"/>
+              </w:rPr>
+              <w:t>1</w:t>
+            </w:r>
+          </w:p>
+        </w:tc>
+        <w:tc>
+          <w:tcPr>
+            <w:tcW w:w="1420" w:type="dxa"/>
+            <w:tcBorders>
+              <w:top w:val="single" w:sz="4" w:space="0" w:color="auto"/>
+              <w:left w:val="single" w:sz="4" w:space="0" w:color="auto"/>
+              <w:bottom w:val="single" w:sz="4" w:space="0" w:color="auto"/>
+              <w:right w:val="single" w:sz="4" w:space="0" w:color="auto"/>
+            </w:tcBorders>
+            <w:hideMark/>
+          </w:tcPr>
+          <w:p>
+            <w:pPr>
+              <w:jc w:val="center"/>
+              <w:rPr>
+                <w:rFonts w:ascii="Times New Roman" w:hAnsi="Times New Roman" w:cs="Times New Roman"/>
+                <w:sz w:val="24"/>
+                <w:szCs w:val="24"/>
+              </w:rPr>
+            </w:pPr>
+            <w:r>
+              <w:rPr>
+                <w:rFonts w:ascii="Times New Roman" w:hAnsi="Times New Roman" w:cs="Times New Roman"/>
+                <w:sz w:val="24"/>
+                <w:szCs w:val="24"/>
+              </w:rPr>
+              <w:t>2</w:t>
+            </w:r>
+          </w:p>
+        </w:tc>
+        <w:tc>
+          <w:tcPr>
+            <w:tcW w:w="1274" w:type="dxa"/>
+            <w:tcBorders>
+              <w:top w:val="single" w:sz="4" w:space="0" w:color="auto"/>
+              <w:left w:val="single" w:sz="4" w:space="0" w:color="auto"/>
+              <w:bottom w:val="single" w:sz="4" w:space="0" w:color="auto"/>
+              <w:right w:val="single" w:sz="4" w:space="0" w:color="auto"/>
+            </w:tcBorders>
+            <w:hideMark/>
+          </w:tcPr>
+          <w:p>
+            <w:pPr>
+              <w:jc w:val="center"/>
+              <w:rPr>
+                <w:rFonts w:ascii="Times New Roman" w:hAnsi="Times New Roman" w:cs="Times New Roman"/>
+                <w:sz w:val="24"/>
+                <w:szCs w:val="24"/>
+              </w:rPr>
+            </w:pPr>
+            <w:r>
+              <w:rPr>
+                <w:rFonts w:ascii="Times New Roman" w:hAnsi="Times New Roman" w:cs="Times New Roman"/>
+                <w:sz w:val="24"/>
+                <w:szCs w:val="24"/>
+              </w:rPr>
+              <w:t>2</w:t>
+            </w:r>
+          </w:p>
+        </w:tc>
+        <w:tc>
+          <w:tcPr>
+            <w:tcW w:w="1290" w:type="dxa"/>
+            <w:tcBorders>
+              <w:top w:val="single" w:sz="4" w:space="0" w:color="auto"/>
+              <w:left w:val="single" w:sz="4" w:space="0" w:color="auto"/>
+              <w:bottom w:val="single" w:sz="4" w:space="0" w:color="auto"/>
+              <w:right w:val="single" w:sz="4" w:space="0" w:color="auto"/>
+            </w:tcBorders>
+            <w:hideMark/>
+          </w:tcPr>
+          <w:p>
+            <w:pPr>
+              <w:jc w:val="center"/>
+              <w:rPr>
+                <w:rFonts w:ascii="Times New Roman" w:hAnsi="Times New Roman" w:cs="Times New Roman"/>
+                <w:sz w:val="24"/>
+                <w:szCs w:val="24"/>
+              </w:rPr>
+            </w:pPr>
+            <w:r>
+              <w:rPr>
+                <w:rFonts w:ascii="Times New Roman" w:hAnsi="Times New Roman" w:cs="Times New Roman"/>
+                <w:sz w:val="24"/>
+                <w:szCs w:val="24"/>
+              </w:rPr>
+              <w:t>2</w:t>
+            </w:r>
+          </w:p>
+        </w:tc>
+      </w:tr>
+      <w:tr>
+        <w:tc>
+          <w:tcPr>
+            <w:tcW w:w="1605" w:type="dxa"/>
+            <w:tcBorders>
+              <w:top w:val="single" w:sz="4" w:space="0" w:color="auto"/>
+              <w:left w:val="single" w:sz="4" w:space="0" w:color="auto"/>
+              <w:bottom w:val="single" w:sz="4" w:space="0" w:color="auto"/>
+              <w:right w:val="single" w:sz="4" w:space="0" w:color="auto"/>
+            </w:tcBorders>
+            <w:hideMark/>
+          </w:tcPr>
+          <w:p>
+            <w:pPr>
+              <w:rPr>
+                <w:rFonts w:ascii="Times New Roman" w:hAnsi="Times New Roman" w:cs="Times New Roman"/>
+                <w:sz w:val="24"/>
+                <w:szCs w:val="24"/>
+              </w:rPr>
+            </w:pPr>
+            <w:r>
+              <w:rPr>
+                <w:rFonts w:ascii="Times New Roman" w:hAnsi="Times New Roman" w:cs="Times New Roman"/>
+                <w:sz w:val="24"/>
+                <w:szCs w:val="24"/>
+              </w:rPr>
+              <w:t>Безопасность и шифрование</w:t>
+            </w:r>
+          </w:p>
+        </w:tc>
+        <w:tc>
+          <w:tcPr>
+            <w:tcW w:w="1216" w:type="dxa"/>
+            <w:tcBorders>
+              <w:top w:val="single" w:sz="4" w:space="0" w:color="auto"/>
+              <w:left w:val="single" w:sz="4" w:space="0" w:color="auto"/>
+              <w:bottom w:val="single" w:sz="4" w:space="0" w:color="auto"/>
+              <w:right w:val="single" w:sz="4" w:space="0" w:color="auto"/>
+            </w:tcBorders>
+            <w:hideMark/>
+          </w:tcPr>
+          <w:p>
+            <w:pPr>
+              <w:jc w:val="center"/>
+              <w:rPr>
+                <w:rFonts w:ascii="Times New Roman" w:hAnsi="Times New Roman" w:cs="Times New Roman"/>
+                <w:sz w:val="24"/>
+                <w:szCs w:val="24"/>
+              </w:rPr>
+            </w:pPr>
+            <w:r>
+              <w:rPr>
+                <w:rFonts w:ascii="Times New Roman" w:hAnsi="Times New Roman" w:cs="Times New Roman"/>
+                <w:sz w:val="24"/>
+                <w:szCs w:val="24"/>
+              </w:rPr>
+              <w:t>1</w:t>
+            </w:r>
+          </w:p>
+        </w:tc>
+        <w:tc>
+          <w:tcPr>
+            <w:tcW w:w="1408" w:type="dxa"/>
+            <w:tcBorders>
+              <w:top w:val="single" w:sz="4" w:space="0" w:color="auto"/>
+              <w:left w:val="single" w:sz="4" w:space="0" w:color="auto"/>
+              <w:bottom w:val="single" w:sz="4" w:space="0" w:color="auto"/>
+              <w:right w:val="single" w:sz="4" w:space="0" w:color="auto"/>
+            </w:tcBorders>
+            <w:hideMark/>
+          </w:tcPr>
+          <w:p>
+            <w:pPr>
+              <w:jc w:val="center"/>
+              <w:rPr>
+                <w:rFonts w:ascii="Times New Roman" w:hAnsi="Times New Roman" w:cs="Times New Roman"/>
+                <w:sz w:val="24"/>
+                <w:szCs w:val="24"/>
+              </w:rPr>
+            </w:pPr>
+            <w:r>
+              <w:rPr>
+                <w:rFonts w:ascii="Times New Roman" w:hAnsi="Times New Roman" w:cs="Times New Roman"/>
+                <w:sz w:val="24"/>
+                <w:szCs w:val="24"/>
+              </w:rPr>
+              <w:t>1</w:t>
+            </w:r>
+          </w:p>
+        </w:tc>
+        <w:tc>
+          <w:tcPr>
+            <w:tcW w:w="1408" w:type="dxa"/>
+            <w:tcBorders>
+              <w:top w:val="single" w:sz="4" w:space="0" w:color="auto"/>
+              <w:left w:val="single" w:sz="4" w:space="0" w:color="auto"/>
+              <w:bottom w:val="single" w:sz="4" w:space="0" w:color="auto"/>
+              <w:right w:val="single" w:sz="4" w:space="0" w:color="auto"/>
+            </w:tcBorders>
+            <w:hideMark/>
+          </w:tcPr>
+          <w:p>
+            <w:pPr>
+              <w:jc w:val="center"/>
+              <w:rPr>
+                <w:rFonts w:ascii="Times New Roman" w:hAnsi="Times New Roman" w:cs="Times New Roman"/>
+                <w:sz w:val="24"/>
+                <w:szCs w:val="24"/>
+              </w:rPr>
+            </w:pPr>
+            <w:r>
+              <w:rPr>
+                <w:rFonts w:ascii="Times New Roman" w:hAnsi="Times New Roman" w:cs="Times New Roman"/>
+                <w:sz w:val="24"/>
+                <w:szCs w:val="24"/>
+              </w:rPr>
+              <w:t>0</w:t>
+            </w:r>
+          </w:p>
+        </w:tc>
+        <w:tc>
+          <w:tcPr>
+            <w:tcW w:w="1322" w:type="dxa"/>
+            <w:tcBorders>
+              <w:top w:val="single" w:sz="4" w:space="0" w:color="auto"/>
+              <w:left w:val="single" w:sz="4" w:space="0" w:color="auto"/>
+              <w:bottom w:val="single" w:sz="4" w:space="0" w:color="auto"/>
+              <w:right w:val="single" w:sz="4" w:space="0" w:color="auto"/>
+            </w:tcBorders>
+            <w:hideMark/>
+          </w:tcPr>
+          <w:p>
+            <w:pPr>
+              <w:jc w:val="center"/>
+              <w:rPr>
+                <w:rFonts w:ascii="Times New Roman" w:hAnsi="Times New Roman" w:cs="Times New Roman"/>
+                <w:sz w:val="24"/>
+                <w:szCs w:val="24"/>
+              </w:rPr>
+            </w:pPr>
+            <w:r>
+              <w:rPr>
+                <w:rFonts w:ascii="Times New Roman" w:hAnsi="Times New Roman" w:cs="Times New Roman"/>
+                <w:sz w:val="24"/>
+                <w:szCs w:val="24"/>
+              </w:rPr>
+              <w:t>0</w:t>
+            </w:r>
+          </w:p>
+        </w:tc>
+        <w:tc>
+          <w:tcPr>
+            <w:tcW w:w="1420" w:type="dxa"/>
+            <w:tcBorders>
+              <w:top w:val="single" w:sz="4" w:space="0" w:color="auto"/>
+              <w:left w:val="single" w:sz="4" w:space="0" w:color="auto"/>
+              <w:bottom w:val="single" w:sz="4" w:space="0" w:color="auto"/>
+              <w:right w:val="single" w:sz="4" w:space="0" w:color="auto"/>
+            </w:tcBorders>
+            <w:hideMark/>
+          </w:tcPr>
+          <w:p>
+            <w:pPr>
+              <w:jc w:val="center"/>
+              <w:rPr>
+                <w:rFonts w:ascii="Times New Roman" w:hAnsi="Times New Roman" w:cs="Times New Roman"/>
+                <w:sz w:val="24"/>
+                <w:szCs w:val="24"/>
+              </w:rPr>
+            </w:pPr>
+            <w:r>
+              <w:rPr>
+                <w:rFonts w:ascii="Times New Roman" w:hAnsi="Times New Roman" w:cs="Times New Roman"/>
+                <w:sz w:val="24"/>
+                <w:szCs w:val="24"/>
+              </w:rPr>
+              <w:t>2</w:t>
+            </w:r>
+          </w:p>
+        </w:tc>
+        <w:tc>
+          <w:tcPr>
+            <w:tcW w:w="1274" w:type="dxa"/>
+            <w:tcBorders>
+              <w:top w:val="single" w:sz="4" w:space="0" w:color="auto"/>
+              <w:left w:val="single" w:sz="4" w:space="0" w:color="auto"/>
+              <w:bottom w:val="single" w:sz="4" w:space="0" w:color="auto"/>
+              <w:right w:val="single" w:sz="4" w:space="0" w:color="auto"/>
+            </w:tcBorders>
+            <w:hideMark/>
+          </w:tcPr>
+          <w:p>
+            <w:pPr>
+              <w:jc w:val="center"/>
+              <w:rPr>
+                <w:rFonts w:ascii="Times New Roman" w:hAnsi="Times New Roman" w:cs="Times New Roman"/>
+                <w:sz w:val="24"/>
+                <w:szCs w:val="24"/>
+              </w:rPr>
+            </w:pPr>
+            <w:r>
+              <w:rPr>
+                <w:rFonts w:ascii="Times New Roman" w:hAnsi="Times New Roman" w:cs="Times New Roman"/>
+                <w:sz w:val="24"/>
+                <w:szCs w:val="24"/>
+              </w:rPr>
+              <w:t>0</w:t>
+            </w:r>
+          </w:p>
+        </w:tc>
+        <w:tc>
+          <w:tcPr>
+            <w:tcW w:w="1290" w:type="dxa"/>
+            <w:tcBorders>
+              <w:top w:val="single" w:sz="4" w:space="0" w:color="auto"/>
+              <w:left w:val="single" w:sz="4" w:space="0" w:color="auto"/>
+              <w:bottom w:val="single" w:sz="4" w:space="0" w:color="auto"/>
+              <w:right w:val="single" w:sz="4" w:space="0" w:color="auto"/>
+            </w:tcBorders>
+            <w:hideMark/>
+          </w:tcPr>
+          <w:p>
+            <w:pPr>
+              <w:jc w:val="center"/>
+              <w:rPr>
+                <w:rFonts w:ascii="Times New Roman" w:hAnsi="Times New Roman" w:cs="Times New Roman"/>
+                <w:sz w:val="24"/>
+                <w:szCs w:val="24"/>
+              </w:rPr>
+            </w:pPr>
+            <w:r>
+              <w:rPr>
+                <w:rFonts w:ascii="Times New Roman" w:hAnsi="Times New Roman" w:cs="Times New Roman"/>
+                <w:sz w:val="24"/>
+                <w:szCs w:val="24"/>
+              </w:rPr>
+              <w:t>0</w:t>
+            </w:r>
+          </w:p>
+        </w:tc>
+      </w:tr>
+      <w:tr>
+        <w:tc>
+          <w:tcPr>
+            <w:tcW w:w="1605" w:type="dxa"/>
+            <w:tcBorders>
+              <w:top w:val="single" w:sz="4" w:space="0" w:color="auto"/>
+              <w:left w:val="single" w:sz="4" w:space="0" w:color="auto"/>
+              <w:bottom w:val="single" w:sz="4" w:space="0" w:color="auto"/>
+              <w:right w:val="single" w:sz="4" w:space="0" w:color="auto"/>
+            </w:tcBorders>
+            <w:hideMark/>
+          </w:tcPr>
+          <w:p>
+            <w:pPr>
+              <w:rPr>
+                <w:rFonts w:ascii="Times New Roman" w:hAnsi="Times New Roman" w:cs="Times New Roman"/>
+                <w:sz w:val="24"/>
+                <w:szCs w:val="24"/>
+              </w:rPr>
+            </w:pPr>
+            <w:r>
+              <w:rPr>
+                <w:rFonts w:ascii="Times New Roman" w:hAnsi="Times New Roman" w:cs="Times New Roman"/>
+                <w:sz w:val="24"/>
+                <w:szCs w:val="24"/>
+              </w:rPr>
+              <w:t>Темная тема</w:t>
+            </w:r>
+          </w:p>
+        </w:tc>
+        <w:tc>
+          <w:tcPr>
+            <w:tcW w:w="1216" w:type="dxa"/>
+            <w:tcBorders>
+              <w:top w:val="single" w:sz="4" w:space="0" w:color="auto"/>
+              <w:left w:val="single" w:sz="4" w:space="0" w:color="auto"/>
+              <w:bottom w:val="single" w:sz="4" w:space="0" w:color="auto"/>
+              <w:right w:val="single" w:sz="4" w:space="0" w:color="auto"/>
+            </w:tcBorders>
+            <w:hideMark/>
+          </w:tcPr>
+          <w:p>
+            <w:pPr>
+              <w:jc w:val="center"/>
+              <w:rPr>
+                <w:rFonts w:ascii="Times New Roman" w:hAnsi="Times New Roman" w:cs="Times New Roman"/>
+                <w:sz w:val="24"/>
+                <w:szCs w:val="24"/>
+              </w:rPr>
+            </w:pPr>
+            <w:r>
+              <w:rPr>
+                <w:rFonts w:ascii="Times New Roman" w:hAnsi="Times New Roman" w:cs="Times New Roman"/>
+                <w:sz w:val="24"/>
+                <w:szCs w:val="24"/>
+              </w:rPr>
+              <w:t>1</w:t>
+            </w:r>
+          </w:p>
+        </w:tc>
+        <w:tc>
+          <w:tcPr>
+            <w:tcW w:w="1408" w:type="dxa"/>
+            <w:tcBorders>
+              <w:top w:val="single" w:sz="4" w:space="0" w:color="auto"/>
+              <w:left w:val="single" w:sz="4" w:space="0" w:color="auto"/>
+              <w:bottom w:val="single" w:sz="4" w:space="0" w:color="auto"/>
+              <w:right w:val="single" w:sz="4" w:space="0" w:color="auto"/>
+            </w:tcBorders>
+            <w:hideMark/>
+          </w:tcPr>
+          <w:p>
+            <w:pPr>
+              <w:jc w:val="center"/>
+              <w:rPr>
+                <w:rFonts w:ascii="Times New Roman" w:hAnsi="Times New Roman" w:cs="Times New Roman"/>
+                <w:sz w:val="24"/>
+                <w:szCs w:val="24"/>
+              </w:rPr>
+            </w:pPr>
+            <w:r>
+              <w:rPr>
+                <w:rFonts w:ascii="Times New Roman" w:hAnsi="Times New Roman" w:cs="Times New Roman"/>
+                <w:sz w:val="24"/>
+                <w:szCs w:val="24"/>
+              </w:rPr>
+              <w:t>1</w:t>
+            </w:r>
+          </w:p>
+        </w:tc>
+        <w:tc>
+          <w:tcPr>
+            <w:tcW w:w="1408" w:type="dxa"/>
+            <w:tcBorders>
+              <w:top w:val="single" w:sz="4" w:space="0" w:color="auto"/>
+              <w:left w:val="single" w:sz="4" w:space="0" w:color="auto"/>
+              <w:bottom w:val="single" w:sz="4" w:space="0" w:color="auto"/>
+              <w:right w:val="single" w:sz="4" w:space="0" w:color="auto"/>
+            </w:tcBorders>
+            <w:hideMark/>
+          </w:tcPr>
+          <w:p>
+            <w:pPr>
+              <w:jc w:val="center"/>
+              <w:rPr>
+                <w:rFonts w:ascii="Times New Roman" w:hAnsi="Times New Roman" w:cs="Times New Roman"/>
+                <w:sz w:val="24"/>
+                <w:szCs w:val="24"/>
+              </w:rPr>
+            </w:pPr>
+            <w:r>
+              <w:rPr>
+                <w:rFonts w:ascii="Times New Roman" w:hAnsi="Times New Roman" w:cs="Times New Roman"/>
+                <w:sz w:val="24"/>
+                <w:szCs w:val="24"/>
+              </w:rPr>
+              <w:t>1</w:t>
+            </w:r>
+          </w:p>
+        </w:tc>
+        <w:tc>
+          <w:tcPr>
+            <w:tcW w:w="1322" w:type="dxa"/>
+            <w:tcBorders>
+              <w:top w:val="single" w:sz="4" w:space="0" w:color="auto"/>
+              <w:left w:val="single" w:sz="4" w:space="0" w:color="auto"/>
+              <w:bottom w:val="single" w:sz="4" w:space="0" w:color="auto"/>
+              <w:right w:val="single" w:sz="4" w:space="0" w:color="auto"/>
+            </w:tcBorders>
+            <w:hideMark/>
+          </w:tcPr>
+          <w:p>
+            <w:pPr>
+              <w:jc w:val="center"/>
+              <w:rPr>
+                <w:rFonts w:ascii="Times New Roman" w:hAnsi="Times New Roman" w:cs="Times New Roman"/>
+                <w:sz w:val="24"/>
+                <w:szCs w:val="24"/>
+              </w:rPr>
+            </w:pPr>
+            <w:r>
+              <w:rPr>
+                <w:rFonts w:ascii="Times New Roman" w:hAnsi="Times New Roman" w:cs="Times New Roman"/>
+                <w:sz w:val="24"/>
+                <w:szCs w:val="24"/>
+              </w:rPr>
+              <w:t>1</w:t>
+            </w:r>
+          </w:p>
+        </w:tc>
+        <w:tc>
+          <w:tcPr>
+            <w:tcW w:w="1420" w:type="dxa"/>
+            <w:tcBorders>
+              <w:top w:val="single" w:sz="4" w:space="0" w:color="auto"/>
+              <w:left w:val="single" w:sz="4" w:space="0" w:color="auto"/>
+              <w:bottom w:val="single" w:sz="4" w:space="0" w:color="auto"/>
+              <w:right w:val="single" w:sz="4" w:space="0" w:color="auto"/>
+            </w:tcBorders>
+            <w:hideMark/>
+          </w:tcPr>
+          <w:p>
+            <w:pPr>
+              <w:jc w:val="center"/>
+              <w:rPr>
+                <w:rFonts w:ascii="Times New Roman" w:hAnsi="Times New Roman" w:cs="Times New Roman"/>
+                <w:sz w:val="24"/>
+                <w:szCs w:val="24"/>
+              </w:rPr>
+            </w:pPr>
+            <w:r>
+              <w:rPr>
+                <w:rFonts w:ascii="Times New Roman" w:hAnsi="Times New Roman" w:cs="Times New Roman"/>
+                <w:sz w:val="24"/>
+                <w:szCs w:val="24"/>
+              </w:rPr>
+              <w:t>1</w:t>
+            </w:r>
+          </w:p>
+        </w:tc>
+        <w:tc>
+          <w:tcPr>
+            <w:tcW w:w="1274" w:type="dxa"/>
+            <w:tcBorders>
+              <w:top w:val="single" w:sz="4" w:space="0" w:color="auto"/>
+              <w:left w:val="single" w:sz="4" w:space="0" w:color="auto"/>
+              <w:bottom w:val="single" w:sz="4" w:space="0" w:color="auto"/>
+              <w:right w:val="single" w:sz="4" w:space="0" w:color="auto"/>
+            </w:tcBorders>
+            <w:hideMark/>
+          </w:tcPr>
+          <w:p>
+            <w:pPr>
+              <w:jc w:val="center"/>
+              <w:rPr>
+                <w:rFonts w:ascii="Times New Roman" w:hAnsi="Times New Roman" w:cs="Times New Roman"/>
+                <w:sz w:val="24"/>
+                <w:szCs w:val="24"/>
+              </w:rPr>
+            </w:pPr>
+            <w:r>
+              <w:rPr>
+                <w:rFonts w:ascii="Times New Roman" w:hAnsi="Times New Roman" w:cs="Times New Roman"/>
+                <w:sz w:val="24"/>
+                <w:szCs w:val="24"/>
+              </w:rPr>
+              <w:t>1</w:t>
+            </w:r>
+          </w:p>
+        </w:tc>
+        <w:tc>
+          <w:tcPr>
+            <w:tcW w:w="1290" w:type="dxa"/>
+            <w:tcBorders>
+              <w:top w:val="single" w:sz="4" w:space="0" w:color="auto"/>
+              <w:left w:val="single" w:sz="4" w:space="0" w:color="auto"/>
+              <w:bottom w:val="single" w:sz="4" w:space="0" w:color="auto"/>
+              <w:right w:val="single" w:sz="4" w:space="0" w:color="auto"/>
+            </w:tcBorders>
+            <w:hideMark/>
+          </w:tcPr>
+          <w:p>
+            <w:pPr>
+              <w:jc w:val="center"/>
+              <w:rPr>
+                <w:rFonts w:ascii="Times New Roman" w:hAnsi="Times New Roman" w:cs="Times New Roman"/>
+                <w:sz w:val="24"/>
+                <w:szCs w:val="24"/>
+              </w:rPr>
+            </w:pPr>
+            <w:r>
+              <w:rPr>
+                <w:rFonts w:ascii="Times New Roman" w:hAnsi="Times New Roman" w:cs="Times New Roman"/>
+                <w:sz w:val="24"/>
+                <w:szCs w:val="24"/>
+              </w:rPr>
+              <w:t>1</w:t>
+            </w:r>
+          </w:p>
+        </w:tc>
+      </w:tr>
+      <w:tr>
+        <w:tc>
+          <w:tcPr>
+            <w:tcW w:w="1605" w:type="dxa"/>
+            <w:tcBorders>
+              <w:top w:val="single" w:sz="4" w:space="0" w:color="auto"/>
+              <w:left w:val="single" w:sz="4" w:space="0" w:color="auto"/>
+              <w:bottom w:val="single" w:sz="4" w:space="0" w:color="auto"/>
+              <w:right w:val="single" w:sz="4" w:space="0" w:color="auto"/>
+            </w:tcBorders>
+            <w:hideMark/>
+          </w:tcPr>
+          <w:p>
+            <w:pPr>
+              <w:rPr>
+                <w:rFonts w:ascii="Times New Roman" w:hAnsi="Times New Roman" w:cs="Times New Roman"/>
+                <w:sz w:val="24"/>
+                <w:szCs w:val="24"/>
+              </w:rPr>
+            </w:pPr>
+            <w:r>
+              <w:rPr>
+                <w:rFonts w:ascii="Times New Roman" w:hAnsi="Times New Roman" w:cs="Times New Roman"/>
+                <w:sz w:val="24"/>
+                <w:szCs w:val="24"/>
+              </w:rPr>
+              <w:t>Приятный глазу интерфейс</w:t>
+            </w:r>
+          </w:p>
+        </w:tc>
+        <w:tc>
+          <w:tcPr>
+            <w:tcW w:w="1216" w:type="dxa"/>
+            <w:tcBorders>
+              <w:top w:val="single" w:sz="4" w:space="0" w:color="auto"/>
+              <w:left w:val="single" w:sz="4" w:space="0" w:color="auto"/>
+              <w:bottom w:val="single" w:sz="4" w:space="0" w:color="auto"/>
+              <w:right w:val="single" w:sz="4" w:space="0" w:color="auto"/>
+            </w:tcBorders>
+            <w:hideMark/>
+          </w:tcPr>
+          <w:p>
+            <w:pPr>
+              <w:jc w:val="center"/>
+              <w:rPr>
+                <w:rFonts w:ascii="Times New Roman" w:hAnsi="Times New Roman" w:cs="Times New Roman"/>
+                <w:sz w:val="24"/>
+                <w:szCs w:val="24"/>
+              </w:rPr>
+            </w:pPr>
+            <w:r>
+              <w:rPr>
+                <w:rFonts w:ascii="Times New Roman" w:hAnsi="Times New Roman" w:cs="Times New Roman"/>
+                <w:sz w:val="24"/>
+                <w:szCs w:val="24"/>
+              </w:rPr>
+              <w:t>0</w:t>
+            </w:r>
+          </w:p>
+        </w:tc>
+        <w:tc>
+          <w:tcPr>
+            <w:tcW w:w="1408" w:type="dxa"/>
+            <w:tcBorders>
+              <w:top w:val="single" w:sz="4" w:space="0" w:color="auto"/>
+              <w:left w:val="single" w:sz="4" w:space="0" w:color="auto"/>
+              <w:bottom w:val="single" w:sz="4" w:space="0" w:color="auto"/>
+              <w:right w:val="single" w:sz="4" w:space="0" w:color="auto"/>
+            </w:tcBorders>
+            <w:hideMark/>
+          </w:tcPr>
+          <w:p>
+            <w:pPr>
+              <w:jc w:val="center"/>
+              <w:rPr>
+                <w:rFonts w:ascii="Times New Roman" w:hAnsi="Times New Roman" w:cs="Times New Roman"/>
+                <w:sz w:val="24"/>
+                <w:szCs w:val="24"/>
+              </w:rPr>
+            </w:pPr>
+            <w:r>
+              <w:rPr>
+                <w:rFonts w:ascii="Times New Roman" w:hAnsi="Times New Roman" w:cs="Times New Roman"/>
+                <w:sz w:val="24"/>
+                <w:szCs w:val="24"/>
+              </w:rPr>
+              <w:t>0</w:t>
+            </w:r>
+          </w:p>
+        </w:tc>
+        <w:tc>
+          <w:tcPr>
+            <w:tcW w:w="1408" w:type="dxa"/>
+            <w:tcBorders>
+              <w:top w:val="single" w:sz="4" w:space="0" w:color="auto"/>
+              <w:left w:val="single" w:sz="4" w:space="0" w:color="auto"/>
+              <w:bottom w:val="single" w:sz="4" w:space="0" w:color="auto"/>
+              <w:right w:val="single" w:sz="4" w:space="0" w:color="auto"/>
+            </w:tcBorders>
+            <w:hideMark/>
+          </w:tcPr>
+          <w:p>
+            <w:pPr>
+              <w:jc w:val="center"/>
+              <w:rPr>
+                <w:rFonts w:ascii="Times New Roman" w:hAnsi="Times New Roman" w:cs="Times New Roman"/>
+                <w:sz w:val="24"/>
+                <w:szCs w:val="24"/>
+              </w:rPr>
+            </w:pPr>
+            <w:r>
+              <w:rPr>
+                <w:rFonts w:ascii="Times New Roman" w:hAnsi="Times New Roman" w:cs="Times New Roman"/>
+                <w:sz w:val="24"/>
+                <w:szCs w:val="24"/>
+              </w:rPr>
+              <w:t>0</w:t>
+            </w:r>
+          </w:p>
+        </w:tc>
+        <w:tc>
+          <w:tcPr>
+            <w:tcW w:w="1322" w:type="dxa"/>
+            <w:tcBorders>
+              <w:top w:val="single" w:sz="4" w:space="0" w:color="auto"/>
+              <w:left w:val="single" w:sz="4" w:space="0" w:color="auto"/>
+              <w:bottom w:val="single" w:sz="4" w:space="0" w:color="auto"/>
+              <w:right w:val="single" w:sz="4" w:space="0" w:color="auto"/>
+            </w:tcBorders>
+            <w:hideMark/>
+          </w:tcPr>
+          <w:p>
+            <w:pPr>
+              <w:jc w:val="center"/>
+              <w:rPr>
+                <w:rFonts w:ascii="Times New Roman" w:hAnsi="Times New Roman" w:cs="Times New Roman"/>
+                <w:sz w:val="24"/>
+                <w:szCs w:val="24"/>
+              </w:rPr>
+            </w:pPr>
+            <w:r>
+              <w:rPr>
+                <w:rFonts w:ascii="Times New Roman" w:hAnsi="Times New Roman" w:cs="Times New Roman"/>
+                <w:sz w:val="24"/>
+                <w:szCs w:val="24"/>
+              </w:rPr>
+              <w:t>0</w:t>
+            </w:r>
+          </w:p>
+        </w:tc>
+        <w:tc>
+          <w:tcPr>
+            <w:tcW w:w="1420" w:type="dxa"/>
+            <w:tcBorders>
+              <w:top w:val="single" w:sz="4" w:space="0" w:color="auto"/>
+              <w:left w:val="single" w:sz="4" w:space="0" w:color="auto"/>
+              <w:bottom w:val="single" w:sz="4" w:space="0" w:color="auto"/>
+              <w:right w:val="single" w:sz="4" w:space="0" w:color="auto"/>
+            </w:tcBorders>
+            <w:hideMark/>
+          </w:tcPr>
+          <w:p>
+            <w:pPr>
+              <w:jc w:val="center"/>
+              <w:rPr>
+                <w:rFonts w:ascii="Times New Roman" w:hAnsi="Times New Roman" w:cs="Times New Roman"/>
+                <w:sz w:val="24"/>
+                <w:szCs w:val="24"/>
+              </w:rPr>
+            </w:pPr>
+            <w:r>
+              <w:rPr>
+                <w:rFonts w:ascii="Times New Roman" w:hAnsi="Times New Roman" w:cs="Times New Roman"/>
+                <w:sz w:val="24"/>
+                <w:szCs w:val="24"/>
+              </w:rPr>
+              <w:t>0</w:t>
+            </w:r>
+          </w:p>
+        </w:tc>
+        <w:tc>
+          <w:tcPr>
+            <w:tcW w:w="1274" w:type="dxa"/>
+            <w:tcBorders>
+              <w:top w:val="single" w:sz="4" w:space="0" w:color="auto"/>
+              <w:left w:val="single" w:sz="4" w:space="0" w:color="auto"/>
+              <w:bottom w:val="single" w:sz="4" w:space="0" w:color="auto"/>
+              <w:right w:val="single" w:sz="4" w:space="0" w:color="auto"/>
+            </w:tcBorders>
+            <w:hideMark/>
+          </w:tcPr>
+          <w:p>
+            <w:pPr>
+              <w:jc w:val="center"/>
+              <w:rPr>
+                <w:rFonts w:ascii="Times New Roman" w:hAnsi="Times New Roman" w:cs="Times New Roman"/>
+                <w:sz w:val="24"/>
+                <w:szCs w:val="24"/>
+              </w:rPr>
+            </w:pPr>
+            <w:r>
+              <w:rPr>
+                <w:rFonts w:ascii="Times New Roman" w:hAnsi="Times New Roman" w:cs="Times New Roman"/>
+                <w:sz w:val="24"/>
+                <w:szCs w:val="24"/>
+              </w:rPr>
+              <w:t>0</w:t>
+            </w:r>
+          </w:p>
+        </w:tc>
+        <w:tc>
+          <w:tcPr>
+            <w:tcW w:w="1290" w:type="dxa"/>
+            <w:tcBorders>
+              <w:top w:val="single" w:sz="4" w:space="0" w:color="auto"/>
+              <w:left w:val="single" w:sz="4" w:space="0" w:color="auto"/>
+              <w:bottom w:val="single" w:sz="4" w:space="0" w:color="auto"/>
+              <w:right w:val="single" w:sz="4" w:space="0" w:color="auto"/>
+            </w:tcBorders>
+            <w:hideMark/>
+          </w:tcPr>
+          <w:p>
+            <w:pPr>
+              <w:jc w:val="center"/>
+              <w:rPr>
+                <w:rFonts w:ascii="Times New Roman" w:hAnsi="Times New Roman" w:cs="Times New Roman"/>
+                <w:sz w:val="24"/>
+                <w:szCs w:val="24"/>
+              </w:rPr>
+            </w:pPr>
+            <w:r>
+              <w:rPr>
+                <w:rFonts w:ascii="Times New Roman" w:hAnsi="Times New Roman" w:cs="Times New Roman"/>
+                <w:sz w:val="24"/>
+                <w:szCs w:val="24"/>
+              </w:rPr>
+              <w:t>0</w:t>
+            </w:r>
+          </w:p>
+        </w:tc>
+      </w:tr>
+    </w:tbl>
+    <w:p>
+      <w:pPr>
+        <w:tabs>
+          <w:tab w:val="left" w:pos="4101"/>
+        </w:tabs>
+        <w:spacing w:after="0" w:line="360" w:lineRule="auto"/>
+        <w:jc w:val="both"/>
+        <w:rPr>
+          <w:rFonts w:ascii="Times New Roman" w:hAnsi="Times New Roman" w:cs="Times New Roman"/>
+          <w:b/>
+          <w:sz w:val="24"/>
+          <w:szCs w:val="24"/>
+        </w:rPr>
+      </w:pPr>
     </w:p>
     <w:p>
       <w:pPr>
@@ -332,23 +5502,7 @@
           <w:sz w:val="24"/>
           <w:szCs w:val="24"/>
         </w:rPr>
-        <w:t xml:space="preserve">Не существует прямых аналогов </w:t>
-      </w:r>
-      <w:r>
-        <w:rPr>
-          <w:rFonts w:ascii="Times New Roman" w:hAnsi="Times New Roman" w:cs="Times New Roman"/>
-          <w:sz w:val="24"/>
-          <w:szCs w:val="24"/>
-        </w:rPr>
-        <w:t>будущего</w:t>
-      </w:r>
-      <w:r>
-        <w:rPr>
-          <w:rFonts w:ascii="Times New Roman" w:hAnsi="Times New Roman" w:cs="Times New Roman"/>
-          <w:sz w:val="24"/>
-          <w:szCs w:val="24"/>
-        </w:rPr>
-        <w:t xml:space="preserve"> продукта</w:t>
+        <w:t>Не существует прямых аналогов будущего продукта</w:t>
       </w:r>
       <w:r>
         <w:rPr>
@@ -378,21 +5532,21 @@
           <w:sz w:val="24"/>
           <w:szCs w:val="24"/>
         </w:rPr>
-        <w:t>Список используемых источников</w:t>
+        <w:t>Список используемых источников:</w:t>
       </w:r>
-      <w:r>
+    </w:p>
+    <w:p>
+      <w:pPr>
         <w:rPr>
           <w:rFonts w:ascii="Times New Roman" w:hAnsi="Times New Roman" w:cs="Times New Roman"/>
           <w:sz w:val="24"/>
           <w:szCs w:val="24"/>
         </w:rPr>
-        <w:t>:</w:t>
-      </w:r>
+      </w:pPr>
     </w:p>
-    <w:p/>
     <w:sectPr>
       <w:pgSz w:w="11906" w:h="16838"/>
-      <w:pgMar w:top="1134" w:right="850" w:bottom="1134" w:left="1701" w:header="708" w:footer="708" w:gutter="0"/>
+      <w:pgMar w:top="1134" w:right="851" w:bottom="1134" w:left="1701" w:header="709" w:footer="709" w:gutter="0"/>
       <w:cols w:space="708"/>
       <w:docGrid w:linePitch="360"/>
     </w:sectPr>
@@ -401,7 +5555,7 @@
 </file>
 
 <file path=word/numbering.xml><?xml version="1.0" encoding="utf-8"?>
-<w:numbering xmlns:wpc="http://schemas.microsoft.com/office/word/2010/wordprocessingCanvas" xmlns:cx="http://schemas.microsoft.com/office/drawing/2014/chartex" xmlns:cx1="http://schemas.microsoft.com/office/drawing/2015/9/8/chartex" xmlns:cx2="http://schemas.microsoft.com/office/drawing/2015/10/21/chartex" xmlns:cx3="http://schemas.microsoft.com/office/drawing/2016/5/9/chartex" xmlns:cx4="http://schemas.microsoft.com/office/drawing/2016/5/10/chartex" xmlns:cx5="http://schemas.microsoft.com/office/drawing/2016/5/11/chartex" xmlns:cx6="http://schemas.microsoft.com/office/drawing/2016/5/12/chartex" xmlns:cx7="http://schemas.microsoft.com/office/drawing/2016/5/13/chartex" xmlns:cx8="http://schemas.microsoft.com/office/drawing/2016/5/14/chartex" xmlns:mc="http://schemas.openxmlformats.org/markup-compatibility/2006" xmlns:aink="http://schemas.microsoft.com/office/drawing/2016/ink" xmlns:am3d="http://schemas.microsoft.com/office/drawing/2017/model3d" xmlns:o="urn:schemas-microsoft-com:office:office" xmlns:r="http://schemas.openxmlformats.org/officeDocument/2006/relationships" xmlns:m="http://schemas.openxmlformats.org/officeDocument/2006/math" xmlns:v="urn:schemas-microsoft-com:vml" xmlns:wp14="http://schemas.microsoft.com/office/word/2010/wordprocessingDrawing" xmlns:wp="http://schemas.openxmlformats.org/drawingml/2006/wordprocessingDrawing" xmlns:w10="urn:schemas-microsoft-com:office:word" xmlns:w="http://schemas.openxmlformats.org/wordprocessingml/2006/main" xmlns:w14="http://schemas.microsoft.com/office/word/2010/wordml" xmlns:w15="http://schemas.microsoft.com/office/word/2012/wordml" xmlns:w16cex="http://schemas.microsoft.com/office/word/2018/wordml/cex" xmlns:w16cid="http://schemas.microsoft.com/office/word/2016/wordml/cid" xmlns:w16="http://schemas.microsoft.com/office/word/2018/wordml" xmlns:w16se="http://schemas.microsoft.com/office/word/2015/wordml/symex" xmlns:wpg="http://schemas.microsoft.com/office/word/2010/wordprocessingGroup" xmlns:wpi="http://schemas.microsoft.com/office/word/2010/wordprocessingInk" xmlns:wne="http://schemas.microsoft.com/office/word/2006/wordml" xmlns:wps="http://schemas.microsoft.com/office/word/2010/wordprocessingShape" mc:Ignorable="w14 w15 w16se w16cid w16 w16cex wp14">
+<w:numbering xmlns:wpc="http://schemas.microsoft.com/office/word/2010/wordprocessingCanvas" xmlns:mc="http://schemas.openxmlformats.org/markup-compatibility/2006" xmlns:o="urn:schemas-microsoft-com:office:office" xmlns:r="http://schemas.openxmlformats.org/officeDocument/2006/relationships" xmlns:m="http://schemas.openxmlformats.org/officeDocument/2006/math" xmlns:v="urn:schemas-microsoft-com:vml" xmlns:wp14="http://schemas.microsoft.com/office/word/2010/wordprocessingDrawing" xmlns:wp="http://schemas.openxmlformats.org/drawingml/2006/wordprocessingDrawing" xmlns:w10="urn:schemas-microsoft-com:office:word" xmlns:w="http://schemas.openxmlformats.org/wordprocessingml/2006/main" xmlns:w14="http://schemas.microsoft.com/office/word/2010/wordml" xmlns:w15="http://schemas.microsoft.com/office/word/2012/wordml" xmlns:wpg="http://schemas.microsoft.com/office/word/2010/wordprocessingGroup" xmlns:wpi="http://schemas.microsoft.com/office/word/2010/wordprocessingInk" xmlns:wne="http://schemas.microsoft.com/office/word/2006/wordml" xmlns:wps="http://schemas.microsoft.com/office/word/2010/wordprocessingShape" mc:Ignorable="w14 w15 wp14">
   <w:abstractNum w:abstractNumId="0" w15:restartNumberingAfterBreak="0">
     <w:nsid w:val="1F0B11DF"/>
     <w:multiLevelType w:val="hybridMultilevel"/>
@@ -590,7 +5744,7 @@
 </file>
 
 <file path=word/styles.xml><?xml version="1.0" encoding="utf-8"?>
-<w:styles xmlns:mc="http://schemas.openxmlformats.org/markup-compatibility/2006" xmlns:r="http://schemas.openxmlformats.org/officeDocument/2006/relationships" xmlns:w="http://schemas.openxmlformats.org/wordprocessingml/2006/main" xmlns:w14="http://schemas.microsoft.com/office/word/2010/wordml" xmlns:w15="http://schemas.microsoft.com/office/word/2012/wordml" xmlns:w16cex="http://schemas.microsoft.com/office/word/2018/wordml/cex" xmlns:w16cid="http://schemas.microsoft.com/office/word/2016/wordml/cid" xmlns:w16="http://schemas.microsoft.com/office/word/2018/wordml" xmlns:w16se="http://schemas.microsoft.com/office/word/2015/wordml/symex" mc:Ignorable="w14 w15 w16se w16cid w16 w16cex">
+<w:styles xmlns:mc="http://schemas.openxmlformats.org/markup-compatibility/2006" xmlns:r="http://schemas.openxmlformats.org/officeDocument/2006/relationships" xmlns:w="http://schemas.openxmlformats.org/wordprocessingml/2006/main" xmlns:w14="http://schemas.microsoft.com/office/word/2010/wordml" xmlns:w15="http://schemas.microsoft.com/office/word/2012/wordml" mc:Ignorable="w14 w15">
   <w:docDefaults>
     <w:rPrDefault>
       <w:rPr>
@@ -606,7 +5760,7 @@
       </w:pPr>
     </w:pPrDefault>
   </w:docDefaults>
-  <w:latentStyles w:defLockedState="0" w:defUIPriority="99" w:defSemiHidden="0" w:defUnhideWhenUsed="0" w:defQFormat="0" w:count="376">
+  <w:latentStyles w:defLockedState="0" w:defUIPriority="99" w:defSemiHidden="0" w:defUnhideWhenUsed="0" w:defQFormat="0" w:count="371">
     <w:lsdException w:name="Normal" w:uiPriority="0" w:qFormat="1"/>
     <w:lsdException w:name="heading 1" w:uiPriority="9" w:qFormat="1"/>
     <w:lsdException w:name="heading 2" w:semiHidden="1" w:uiPriority="9" w:unhideWhenUsed="1" w:qFormat="1"/>
@@ -978,11 +6132,6 @@
     <w:lsdException w:name="List Table 5 Dark Accent 6" w:uiPriority="50"/>
     <w:lsdException w:name="List Table 6 Colorful Accent 6" w:uiPriority="51"/>
     <w:lsdException w:name="List Table 7 Colorful Accent 6" w:uiPriority="52"/>
-    <w:lsdException w:name="Mention" w:semiHidden="1" w:unhideWhenUsed="1"/>
-    <w:lsdException w:name="Smart Hyperlink" w:semiHidden="1" w:unhideWhenUsed="1"/>
-    <w:lsdException w:name="Hashtag" w:semiHidden="1" w:unhideWhenUsed="1"/>
-    <w:lsdException w:name="Unresolved Mention" w:semiHidden="1" w:unhideWhenUsed="1"/>
-    <w:lsdException w:name="Smart Link" w:semiHidden="1" w:unhideWhenUsed="1"/>
   </w:latentStyles>
   <w:style w:type="paragraph" w:default="1" w:styleId="a">
     <w:name w:val="Normal"/>
@@ -1037,6 +6186,26 @@
       <w:color w:val="0000FF"/>
       <w:u w:val="single"/>
     </w:rPr>
+  </w:style>
+  <w:style w:type="table" w:styleId="a5">
+    <w:name w:val="Table Grid"/>
+    <w:basedOn w:val="a1"/>
+    <w:uiPriority w:val="39"/>
+    <w:rsid w:val="00A75721"/>
+    <w:pPr>
+      <w:spacing w:after="0" w:line="240" w:lineRule="auto"/>
+    </w:pPr>
+    <w:tblPr>
+      <w:tblInd w:w="0" w:type="nil"/>
+      <w:tblBorders>
+        <w:top w:val="single" w:sz="4" w:space="0" w:color="auto"/>
+        <w:left w:val="single" w:sz="4" w:space="0" w:color="auto"/>
+        <w:bottom w:val="single" w:sz="4" w:space="0" w:color="auto"/>
+        <w:right w:val="single" w:sz="4" w:space="0" w:color="auto"/>
+        <w:insideH w:val="single" w:sz="4" w:space="0" w:color="auto"/>
+        <w:insideV w:val="single" w:sz="4" w:space="0" w:color="auto"/>
+      </w:tblBorders>
+    </w:tblPr>
   </w:style>
 </w:styles>
 </file>
